--- a/OOPS LAB MANUAL.docx
+++ b/OOPS LAB MANUAL.docx
@@ -4616,7 +4616,14 @@
           <w:sz w:val="28"/>
           <w:szCs w:val="28"/>
         </w:rPr>
-        <w:t>AIM:  Write a java program to find the Fibonacci series of a given number where all the inputs are taken from the user.</w:t>
+        <w:t>AIM:  Write a java program to find the Fibonacci series of a given number where all the inputs are taken from the user</w:t>
+      </w:r>
+      <w:r>
+        <w:rPr>
+          <w:sz w:val="28"/>
+          <w:szCs w:val="28"/>
+        </w:rPr>
+        <w:t>.</w:t>
       </w:r>
     </w:p>
     <w:p>
@@ -7409,6 +7416,17 @@
           <w:sz w:val="36"/>
           <w:szCs w:val="36"/>
         </w:rPr>
+        <w:t>/</w:t>
+      </w:r>
+      <w:r>
+        <w:rPr>
+          <w:rFonts w:ascii="Times New Roman" w:hAnsi="Times New Roman" w:cs="Times New Roman"/>
+          <w:b/>
+          <w:bCs/>
+          <w:noProof/>
+          <w:sz w:val="36"/>
+          <w:szCs w:val="36"/>
+        </w:rPr>
         <w:drawing>
           <wp:inline distT="0" distB="0" distL="0" distR="0" wp14:anchorId="243C0906" wp14:editId="3151BA7F">
             <wp:extent cx="5135880" cy="2664671"/>
@@ -7697,7 +7715,15 @@
                 <w:sz w:val="28"/>
                 <w:szCs w:val="28"/>
               </w:rPr>
-              <w:t>Missed ; after creating object</w:t>
+              <w:t>Missed;</w:t>
+            </w:r>
+            <w:r>
+              <w:rPr>
+                <w:rFonts w:ascii="Times New Roman" w:hAnsi="Times New Roman" w:cs="Times New Roman"/>
+                <w:sz w:val="28"/>
+                <w:szCs w:val="28"/>
+              </w:rPr>
+              <w:t xml:space="preserve"> after creating object</w:t>
             </w:r>
           </w:p>
         </w:tc>
@@ -7787,7 +7813,23 @@
                 <w:sz w:val="28"/>
                 <w:szCs w:val="28"/>
               </w:rPr>
-              <w:t>Corrected by closing the code with }</w:t>
+              <w:t>Corrected by closing the code with</w:t>
+            </w:r>
+            <w:r>
+              <w:rPr>
+                <w:rFonts w:ascii="Times New Roman" w:hAnsi="Times New Roman" w:cs="Times New Roman"/>
+                <w:sz w:val="28"/>
+                <w:szCs w:val="28"/>
+              </w:rPr>
+              <w:t xml:space="preserve"> </w:t>
+            </w:r>
+            <w:r>
+              <w:rPr>
+                <w:rFonts w:ascii="Times New Roman" w:hAnsi="Times New Roman" w:cs="Times New Roman"/>
+                <w:sz w:val="28"/>
+                <w:szCs w:val="28"/>
+              </w:rPr>
+              <w:t>}</w:t>
             </w:r>
           </w:p>
         </w:tc>
@@ -7865,13 +7907,4226 @@
           <w:rFonts w:ascii="Times New Roman" w:hAnsi="Times New Roman" w:cs="Times New Roman"/>
           <w:b/>
           <w:bCs/>
+          <w:sz w:val="28"/>
+          <w:szCs w:val="28"/>
+          <w:u w:val="single"/>
+          <w:lang w:val="en-US"/>
+        </w:rPr>
+      </w:pPr>
+      <w:r>
+        <w:rPr>
+          <w:rFonts w:ascii="Times New Roman" w:hAnsi="Times New Roman" w:cs="Times New Roman"/>
+          <w:b/>
+          <w:bCs/>
+          <w:sz w:val="28"/>
+          <w:szCs w:val="28"/>
+          <w:u w:val="single"/>
+          <w:lang w:val="en-US"/>
+        </w:rPr>
+        <w:t>PROGRAM-1</w:t>
+      </w:r>
+      <w:r>
+        <w:rPr>
+          <w:rFonts w:ascii="Times New Roman" w:hAnsi="Times New Roman" w:cs="Times New Roman"/>
+          <w:b/>
+          <w:bCs/>
+          <w:sz w:val="28"/>
+          <w:szCs w:val="28"/>
+          <w:u w:val="single"/>
+          <w:lang w:val="en-US"/>
+        </w:rPr>
+        <w:t>:</w:t>
+      </w:r>
+    </w:p>
+    <w:p>
+      <w:pPr>
+        <w:rPr>
+          <w:rFonts w:ascii="Times New Roman" w:hAnsi="Times New Roman" w:cs="Times New Roman"/>
+          <w:b/>
+          <w:bCs/>
           <w:sz w:val="32"/>
           <w:szCs w:val="32"/>
-        </w:rPr>
-      </w:pPr>
+          <w:lang w:val="en-US"/>
+        </w:rPr>
+      </w:pPr>
+      <w:r>
+        <w:rPr>
+          <w:rFonts w:ascii="Times New Roman" w:hAnsi="Times New Roman" w:cs="Times New Roman"/>
+          <w:b/>
+          <w:bCs/>
+          <w:sz w:val="24"/>
+          <w:szCs w:val="24"/>
+          <w:u w:val="single"/>
+          <w:lang w:val="en-US"/>
+        </w:rPr>
+        <w:t>AIM</w:t>
+      </w:r>
+      <w:r>
+        <w:rPr>
+          <w:rFonts w:ascii="Times New Roman" w:hAnsi="Times New Roman" w:cs="Times New Roman"/>
+          <w:sz w:val="24"/>
+          <w:szCs w:val="24"/>
+          <w:u w:val="single"/>
+          <w:lang w:val="en-US"/>
+        </w:rPr>
+        <w:t xml:space="preserve">: </w:t>
+      </w:r>
+      <w:r>
+        <w:rPr>
+          <w:rFonts w:ascii="Times New Roman" w:hAnsi="Times New Roman" w:cs="Times New Roman"/>
+          <w:sz w:val="24"/>
+          <w:szCs w:val="24"/>
+          <w:lang w:val="en-US"/>
+        </w:rPr>
+        <w:t>Create a calculator using the operations including addition, subtraction, multiplication and division using Multilevel Inheritance and display the desired output</w:t>
+      </w:r>
+      <w:r>
+        <w:rPr>
+          <w:rFonts w:ascii="Times New Roman" w:hAnsi="Times New Roman" w:cs="Times New Roman"/>
+          <w:b/>
+          <w:bCs/>
+          <w:sz w:val="32"/>
+          <w:szCs w:val="32"/>
+          <w:lang w:val="en-US"/>
+        </w:rPr>
+        <w:t>.</w:t>
+      </w:r>
+    </w:p>
+    <w:p>
+      <w:pPr>
+        <w:rPr>
+          <w:rFonts w:ascii="Times New Roman" w:hAnsi="Times New Roman" w:cs="Times New Roman"/>
+          <w:b/>
+          <w:bCs/>
+          <w:sz w:val="28"/>
+          <w:szCs w:val="28"/>
+          <w:u w:val="single"/>
+          <w:lang w:val="en-US"/>
+        </w:rPr>
+      </w:pPr>
+      <w:r>
+        <w:rPr>
+          <w:rFonts w:ascii="Times New Roman" w:hAnsi="Times New Roman" w:cs="Times New Roman"/>
+          <w:b/>
+          <w:bCs/>
+          <w:sz w:val="28"/>
+          <w:szCs w:val="28"/>
+          <w:u w:val="single"/>
+          <w:lang w:val="en-US"/>
+        </w:rPr>
+        <w:t>CLASS DIAGRAM:</w:t>
+      </w:r>
+    </w:p>
+    <w:p>
+      <w:pPr>
+        <w:rPr>
+          <w:rFonts w:ascii="Times New Roman" w:hAnsi="Times New Roman" w:cs="Times New Roman"/>
+          <w:b/>
+          <w:bCs/>
+          <w:sz w:val="32"/>
+          <w:szCs w:val="32"/>
+          <w:u w:val="single"/>
+          <w:lang w:val="en-US"/>
+        </w:rPr>
+      </w:pPr>
+    </w:p>
+    <w:p>
+      <w:pPr>
+        <w:rPr>
+          <w:rFonts w:ascii="Times New Roman" w:hAnsi="Times New Roman" w:cs="Times New Roman"/>
+          <w:b/>
+          <w:bCs/>
+          <w:sz w:val="28"/>
+          <w:szCs w:val="28"/>
+          <w:u w:val="single"/>
+          <w:lang w:val="en-US"/>
+        </w:rPr>
+      </w:pPr>
+      <w:r>
+        <w:rPr>
+          <w:rFonts w:ascii="Times New Roman" w:hAnsi="Times New Roman" w:cs="Times New Roman"/>
+          <w:b/>
+          <w:bCs/>
+          <w:sz w:val="32"/>
+          <w:szCs w:val="32"/>
+          <w:lang w:val="en-US"/>
+        </w:rPr>
+        <w:t xml:space="preserve">                              </w:t>
+      </w:r>
+      <w:r>
+        <w:rPr>
+          <w:rFonts w:ascii="Times New Roman" w:hAnsi="Times New Roman" w:cs="Times New Roman"/>
+          <w:b/>
+          <w:bCs/>
+          <w:sz w:val="28"/>
+          <w:szCs w:val="28"/>
+          <w:u w:val="single"/>
+          <w:lang w:val="en-US"/>
+        </w:rPr>
+        <w:t>MULTILEVEL INHERITANNCE</w:t>
+      </w:r>
+    </w:p>
+    <w:p>
+      <w:pPr>
+        <w:rPr>
+          <w:rFonts w:ascii="Times New Roman" w:hAnsi="Times New Roman" w:cs="Times New Roman"/>
+          <w:sz w:val="24"/>
+          <w:szCs w:val="24"/>
+          <w:lang w:val="en-US"/>
+        </w:rPr>
+      </w:pPr>
+      <w:r>
+        <w:rPr>
+          <w:rFonts w:ascii="Times New Roman" w:hAnsi="Times New Roman" w:cs="Times New Roman"/>
+          <w:b/>
+          <w:bCs/>
+          <w:sz w:val="32"/>
+          <w:szCs w:val="32"/>
+          <w:lang w:val="en-US"/>
+        </w:rPr>
+        <w:t xml:space="preserve">                             </w:t>
+      </w:r>
+    </w:p>
+    <w:tbl>
+      <w:tblPr>
+        <w:tblStyle w:val="TableGrid"/>
+        <w:tblW w:w="0" w:type="auto"/>
+        <w:tblInd w:w="2875" w:type="dxa"/>
+        <w:tblLook w:val="04A0" w:firstRow="1" w:lastRow="0" w:firstColumn="1" w:lastColumn="0" w:noHBand="0" w:noVBand="1"/>
+      </w:tblPr>
+      <w:tblGrid>
+        <w:gridCol w:w="2250"/>
+      </w:tblGrid>
+      <w:tr>
+        <w:tc>
+          <w:tcPr>
+            <w:tcW w:w="2250" w:type="dxa"/>
+            <w:tcBorders>
+              <w:top w:val="single" w:sz="4" w:space="0" w:color="auto"/>
+              <w:left w:val="single" w:sz="4" w:space="0" w:color="auto"/>
+              <w:bottom w:val="single" w:sz="4" w:space="0" w:color="auto"/>
+              <w:right w:val="single" w:sz="4" w:space="0" w:color="auto"/>
+            </w:tcBorders>
+            <w:hideMark/>
+          </w:tcPr>
+          <w:p>
+            <w:pPr>
+              <w:spacing w:after="160" w:line="259" w:lineRule="auto"/>
+              <w:rPr>
+                <w:rFonts w:ascii="Times New Roman" w:hAnsi="Times New Roman" w:cs="Times New Roman"/>
+                <w:sz w:val="24"/>
+                <w:szCs w:val="24"/>
+                <w:lang w:val="en-US"/>
+              </w:rPr>
+            </w:pPr>
+            <w:r>
+              <w:rPr>
+                <w:rFonts w:ascii="Times New Roman" w:hAnsi="Times New Roman" w:cs="Times New Roman"/>
+                <w:sz w:val="24"/>
+                <w:szCs w:val="24"/>
+                <w:lang w:val="en-US"/>
+              </w:rPr>
+              <w:t xml:space="preserve">    Calculator</w:t>
+            </w:r>
+          </w:p>
+        </w:tc>
+      </w:tr>
+      <w:tr>
+        <w:tc>
+          <w:tcPr>
+            <w:tcW w:w="2250" w:type="dxa"/>
+            <w:tcBorders>
+              <w:top w:val="single" w:sz="4" w:space="0" w:color="auto"/>
+              <w:left w:val="single" w:sz="4" w:space="0" w:color="auto"/>
+              <w:bottom w:val="single" w:sz="4" w:space="0" w:color="auto"/>
+              <w:right w:val="single" w:sz="4" w:space="0" w:color="auto"/>
+            </w:tcBorders>
+            <w:hideMark/>
+          </w:tcPr>
+          <w:p>
+            <w:pPr>
+              <w:spacing w:after="160" w:line="259" w:lineRule="auto"/>
+              <w:rPr>
+                <w:rFonts w:ascii="Times New Roman" w:hAnsi="Times New Roman" w:cs="Times New Roman"/>
+                <w:sz w:val="24"/>
+                <w:szCs w:val="24"/>
+                <w:lang w:val="en-US"/>
+              </w:rPr>
+            </w:pPr>
+            <w:r>
+              <w:rPr>
+                <w:rFonts w:ascii="Times New Roman" w:hAnsi="Times New Roman" w:cs="Times New Roman"/>
+                <w:sz w:val="24"/>
+                <w:szCs w:val="24"/>
+                <w:lang w:val="en-US"/>
+              </w:rPr>
+              <w:t xml:space="preserve">- num1: int      </w:t>
+            </w:r>
+          </w:p>
+          <w:p>
+            <w:pPr>
+              <w:spacing w:after="160" w:line="259" w:lineRule="auto"/>
+              <w:rPr>
+                <w:rFonts w:ascii="Times New Roman" w:hAnsi="Times New Roman" w:cs="Times New Roman"/>
+                <w:sz w:val="24"/>
+                <w:szCs w:val="24"/>
+                <w:lang w:val="en-US"/>
+              </w:rPr>
+            </w:pPr>
+            <w:r>
+              <w:rPr>
+                <w:rFonts w:ascii="Times New Roman" w:hAnsi="Times New Roman" w:cs="Times New Roman"/>
+                <w:sz w:val="24"/>
+                <w:szCs w:val="24"/>
+                <w:lang w:val="en-US"/>
+              </w:rPr>
+              <w:t>- num2: int</w:t>
+            </w:r>
+          </w:p>
+        </w:tc>
+      </w:tr>
+      <w:tr>
+        <w:tc>
+          <w:tcPr>
+            <w:tcW w:w="2250" w:type="dxa"/>
+            <w:tcBorders>
+              <w:top w:val="single" w:sz="4" w:space="0" w:color="auto"/>
+              <w:left w:val="single" w:sz="4" w:space="0" w:color="auto"/>
+              <w:bottom w:val="single" w:sz="4" w:space="0" w:color="auto"/>
+              <w:right w:val="single" w:sz="4" w:space="0" w:color="auto"/>
+            </w:tcBorders>
+            <w:hideMark/>
+          </w:tcPr>
+          <w:p>
+            <w:pPr>
+              <w:spacing w:after="160" w:line="259" w:lineRule="auto"/>
+              <w:rPr>
+                <w:rFonts w:ascii="Times New Roman" w:hAnsi="Times New Roman" w:cs="Times New Roman"/>
+                <w:sz w:val="24"/>
+                <w:szCs w:val="24"/>
+                <w:lang w:val="en-US"/>
+              </w:rPr>
+            </w:pPr>
+            <w:r>
+              <w:rPr>
+                <w:rFonts w:ascii="Times New Roman" w:hAnsi="Times New Roman" w:cs="Times New Roman"/>
+                <w:sz w:val="24"/>
+                <w:szCs w:val="24"/>
+                <w:lang w:val="en-US"/>
+              </w:rPr>
+              <w:t xml:space="preserve">+ add(): int     </w:t>
+            </w:r>
+          </w:p>
+          <w:p>
+            <w:pPr>
+              <w:spacing w:after="160" w:line="259" w:lineRule="auto"/>
+              <w:rPr>
+                <w:rFonts w:ascii="Times New Roman" w:hAnsi="Times New Roman" w:cs="Times New Roman"/>
+                <w:sz w:val="24"/>
+                <w:szCs w:val="24"/>
+                <w:lang w:val="en-US"/>
+              </w:rPr>
+            </w:pPr>
+            <w:r>
+              <w:rPr>
+                <w:rFonts w:ascii="Times New Roman" w:hAnsi="Times New Roman" w:cs="Times New Roman"/>
+                <w:sz w:val="24"/>
+                <w:szCs w:val="24"/>
+                <w:lang w:val="en-US"/>
+              </w:rPr>
+              <w:t>+ subtract(): int</w:t>
+            </w:r>
+          </w:p>
+        </w:tc>
+      </w:tr>
+    </w:tbl>
+    <w:p>
+      <w:pPr>
+        <w:rPr>
+          <w:rFonts w:ascii="Times New Roman" w:hAnsi="Times New Roman" w:cs="Times New Roman"/>
+          <w:sz w:val="24"/>
+          <w:szCs w:val="24"/>
+          <w:u w:val="single"/>
+          <w:lang w:val="en-US"/>
+        </w:rPr>
+      </w:pPr>
+      <w:r>
+        <w:rPr>
+          <w:rFonts w:ascii="Times New Roman" w:hAnsi="Times New Roman" w:cs="Times New Roman"/>
+          <w:sz w:val="24"/>
+          <w:szCs w:val="24"/>
+          <w:lang w:val="en-US"/>
+        </w:rPr>
+        <mc:AlternateContent>
+          <mc:Choice Requires="wps">
+            <w:drawing>
+              <wp:anchor distT="0" distB="0" distL="114300" distR="114300" simplePos="0" relativeHeight="251659264" behindDoc="0" locked="0" layoutInCell="1" allowOverlap="1" wp14:anchorId="400F5E7F" wp14:editId="73DC7620">
+                <wp:simplePos x="0" y="0"/>
+                <wp:positionH relativeFrom="column">
+                  <wp:posOffset>2514600</wp:posOffset>
+                </wp:positionH>
+                <wp:positionV relativeFrom="paragraph">
+                  <wp:posOffset>11430</wp:posOffset>
+                </wp:positionV>
+                <wp:extent cx="6350" cy="730250"/>
+                <wp:effectExtent l="38100" t="0" r="69850" b="50800"/>
+                <wp:wrapNone/>
+                <wp:docPr id="1352147561" name="Straight Arrow Connector 4"/>
+                <wp:cNvGraphicFramePr/>
+                <a:graphic xmlns:a="http://schemas.openxmlformats.org/drawingml/2006/main">
+                  <a:graphicData uri="http://schemas.microsoft.com/office/word/2010/wordprocessingShape">
+                    <wps:wsp>
+                      <wps:cNvCnPr/>
+                      <wps:spPr>
+                        <a:xfrm>
+                          <a:off x="0" y="0"/>
+                          <a:ext cx="6350" cy="730250"/>
+                        </a:xfrm>
+                        <a:prstGeom prst="straightConnector1">
+                          <a:avLst/>
+                        </a:prstGeom>
+                        <a:ln>
+                          <a:tailEnd type="triangle"/>
+                        </a:ln>
+                      </wps:spPr>
+                      <wps:style>
+                        <a:lnRef idx="1">
+                          <a:schemeClr val="dk1"/>
+                        </a:lnRef>
+                        <a:fillRef idx="0">
+                          <a:schemeClr val="dk1"/>
+                        </a:fillRef>
+                        <a:effectRef idx="0">
+                          <a:schemeClr val="dk1"/>
+                        </a:effectRef>
+                        <a:fontRef idx="minor">
+                          <a:schemeClr val="tx1"/>
+                        </a:fontRef>
+                      </wps:style>
+                      <wps:bodyPr/>
+                    </wps:wsp>
+                  </a:graphicData>
+                </a:graphic>
+                <wp14:sizeRelH relativeFrom="page">
+                  <wp14:pctWidth>0</wp14:pctWidth>
+                </wp14:sizeRelH>
+                <wp14:sizeRelV relativeFrom="page">
+                  <wp14:pctHeight>0</wp14:pctHeight>
+                </wp14:sizeRelV>
+              </wp:anchor>
+            </w:drawing>
+          </mc:Choice>
+          <mc:Fallback>
+            <w:pict>
+              <v:shapetype w14:anchorId="79E4549D" id="_x0000_t32" coordsize="21600,21600" o:spt="32" o:oned="t" path="m,l21600,21600e" filled="f">
+                <v:path arrowok="t" fillok="f" o:connecttype="none"/>
+                <o:lock v:ext="edit" shapetype="t"/>
+              </v:shapetype>
+              <v:shape id="Straight Arrow Connector 4" o:spid="_x0000_s1026" type="#_x0000_t32" style="position:absolute;margin-left:198pt;margin-top:.9pt;width:.5pt;height:57.5pt;z-index:251659264;visibility:visible;mso-wrap-style:square;mso-width-percent:0;mso-height-percent:0;mso-wrap-distance-left:9pt;mso-wrap-distance-top:0;mso-wrap-distance-right:9pt;mso-wrap-distance-bottom:0;mso-position-horizontal:absolute;mso-position-horizontal-relative:text;mso-position-vertical:absolute;mso-position-vertical-relative:text;mso-width-percent:0;mso-height-percent:0;mso-width-relative:page;mso-height-relative:page" o:gfxdata="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" strokecolor="black [3200]" strokeweight=".5pt">
+                <v:stroke endarrow="block" joinstyle="miter"/>
+              </v:shape>
+            </w:pict>
+          </mc:Fallback>
+        </mc:AlternateContent>
+      </w:r>
+      <w:r>
+        <w:rPr>
+          <w:rFonts w:ascii="Times New Roman" w:hAnsi="Times New Roman" w:cs="Times New Roman"/>
+          <w:sz w:val="24"/>
+          <w:szCs w:val="24"/>
+          <w:u w:val="single"/>
+          <w:lang w:val="en-US"/>
+        </w:rPr>
+        <w:t xml:space="preserve">                                   </w:t>
+      </w:r>
+    </w:p>
+    <w:p>
+      <w:pPr>
+        <w:rPr>
+          <w:rFonts w:ascii="Times New Roman" w:hAnsi="Times New Roman" w:cs="Times New Roman"/>
+          <w:sz w:val="24"/>
+          <w:szCs w:val="24"/>
+          <w:u w:val="single"/>
+          <w:lang w:val="en-US"/>
+        </w:rPr>
+      </w:pPr>
+    </w:p>
+    <w:p>
+      <w:pPr>
+        <w:rPr>
+          <w:rFonts w:ascii="Times New Roman" w:hAnsi="Times New Roman" w:cs="Times New Roman"/>
+          <w:sz w:val="24"/>
+          <w:szCs w:val="24"/>
+          <w:u w:val="single"/>
+          <w:lang w:val="en-US"/>
+        </w:rPr>
+      </w:pPr>
+      <w:r>
+        <w:rPr>
+          <w:rFonts w:ascii="Times New Roman" w:hAnsi="Times New Roman" w:cs="Times New Roman"/>
+          <w:sz w:val="24"/>
+          <w:szCs w:val="24"/>
+          <w:u w:val="single"/>
+          <w:lang w:val="en-US"/>
+        </w:rPr>
+        <w:t xml:space="preserve">                                       </w:t>
+      </w:r>
+    </w:p>
+    <w:tbl>
+      <w:tblPr>
+        <w:tblStyle w:val="TableGrid"/>
+        <w:tblW w:w="0" w:type="auto"/>
+        <w:tblInd w:w="2875" w:type="dxa"/>
+        <w:tblLook w:val="04A0" w:firstRow="1" w:lastRow="0" w:firstColumn="1" w:lastColumn="0" w:noHBand="0" w:noVBand="1"/>
+      </w:tblPr>
+      <w:tblGrid>
+        <w:gridCol w:w="2250"/>
+      </w:tblGrid>
+      <w:tr>
+        <w:tc>
+          <w:tcPr>
+            <w:tcW w:w="2250" w:type="dxa"/>
+            <w:tcBorders>
+              <w:top w:val="single" w:sz="4" w:space="0" w:color="auto"/>
+              <w:left w:val="single" w:sz="4" w:space="0" w:color="auto"/>
+              <w:bottom w:val="single" w:sz="4" w:space="0" w:color="auto"/>
+              <w:right w:val="single" w:sz="4" w:space="0" w:color="auto"/>
+            </w:tcBorders>
+            <w:hideMark/>
+          </w:tcPr>
+          <w:p>
+            <w:pPr>
+              <w:spacing w:after="160" w:line="259" w:lineRule="auto"/>
+              <w:rPr>
+                <w:rFonts w:ascii="Times New Roman" w:hAnsi="Times New Roman" w:cs="Times New Roman"/>
+                <w:sz w:val="24"/>
+                <w:szCs w:val="24"/>
+                <w:lang w:val="en-US"/>
+              </w:rPr>
+            </w:pPr>
+            <w:r>
+              <w:rPr>
+                <w:rFonts w:ascii="Times New Roman" w:hAnsi="Times New Roman" w:cs="Times New Roman"/>
+                <w:sz w:val="24"/>
+                <w:szCs w:val="24"/>
+                <w:lang w:val="en-US"/>
+              </w:rPr>
+              <w:t xml:space="preserve">    Calculator1</w:t>
+            </w:r>
+          </w:p>
+        </w:tc>
+      </w:tr>
+      <w:tr>
+        <w:tc>
+          <w:tcPr>
+            <w:tcW w:w="2250" w:type="dxa"/>
+            <w:tcBorders>
+              <w:top w:val="single" w:sz="4" w:space="0" w:color="auto"/>
+              <w:left w:val="single" w:sz="4" w:space="0" w:color="auto"/>
+              <w:bottom w:val="single" w:sz="4" w:space="0" w:color="auto"/>
+              <w:right w:val="single" w:sz="4" w:space="0" w:color="auto"/>
+            </w:tcBorders>
+            <w:hideMark/>
+          </w:tcPr>
+          <w:p>
+            <w:pPr>
+              <w:spacing w:after="160" w:line="259" w:lineRule="auto"/>
+              <w:rPr>
+                <w:rFonts w:ascii="Times New Roman" w:hAnsi="Times New Roman" w:cs="Times New Roman"/>
+                <w:sz w:val="24"/>
+                <w:szCs w:val="24"/>
+                <w:lang w:val="en-US"/>
+              </w:rPr>
+            </w:pPr>
+            <w:r>
+              <w:rPr>
+                <w:rFonts w:ascii="Times New Roman" w:hAnsi="Times New Roman" w:cs="Times New Roman"/>
+                <w:sz w:val="24"/>
+                <w:szCs w:val="24"/>
+                <w:lang w:val="en-US"/>
+              </w:rPr>
+              <w:t xml:space="preserve">- num1: int      </w:t>
+            </w:r>
+          </w:p>
+          <w:p>
+            <w:pPr>
+              <w:spacing w:after="160" w:line="259" w:lineRule="auto"/>
+              <w:rPr>
+                <w:rFonts w:ascii="Times New Roman" w:hAnsi="Times New Roman" w:cs="Times New Roman"/>
+                <w:sz w:val="24"/>
+                <w:szCs w:val="24"/>
+                <w:lang w:val="en-US"/>
+              </w:rPr>
+            </w:pPr>
+            <w:r>
+              <w:rPr>
+                <w:rFonts w:ascii="Times New Roman" w:hAnsi="Times New Roman" w:cs="Times New Roman"/>
+                <w:sz w:val="24"/>
+                <w:szCs w:val="24"/>
+                <w:lang w:val="en-US"/>
+              </w:rPr>
+              <w:t>- num2: int</w:t>
+            </w:r>
+          </w:p>
+        </w:tc>
+      </w:tr>
+      <w:tr>
+        <w:tc>
+          <w:tcPr>
+            <w:tcW w:w="2250" w:type="dxa"/>
+            <w:tcBorders>
+              <w:top w:val="single" w:sz="4" w:space="0" w:color="auto"/>
+              <w:left w:val="single" w:sz="4" w:space="0" w:color="auto"/>
+              <w:bottom w:val="single" w:sz="4" w:space="0" w:color="auto"/>
+              <w:right w:val="single" w:sz="4" w:space="0" w:color="auto"/>
+            </w:tcBorders>
+            <w:hideMark/>
+          </w:tcPr>
+          <w:p>
+            <w:pPr>
+              <w:spacing w:after="160" w:line="259" w:lineRule="auto"/>
+              <w:rPr>
+                <w:rFonts w:ascii="Times New Roman" w:hAnsi="Times New Roman" w:cs="Times New Roman"/>
+                <w:sz w:val="24"/>
+                <w:szCs w:val="24"/>
+                <w:lang w:val="en-US"/>
+              </w:rPr>
+            </w:pPr>
+            <w:r>
+              <w:rPr>
+                <w:rFonts w:ascii="Times New Roman" w:hAnsi="Times New Roman" w:cs="Times New Roman"/>
+                <w:sz w:val="24"/>
+                <w:szCs w:val="24"/>
+                <w:lang w:val="en-US"/>
+              </w:rPr>
+              <w:t xml:space="preserve">+ multiply(): int </w:t>
+            </w:r>
+          </w:p>
+        </w:tc>
+      </w:tr>
+    </w:tbl>
+    <w:p>
+      <w:pPr>
+        <w:rPr>
+          <w:rFonts w:ascii="Times New Roman" w:hAnsi="Times New Roman" w:cs="Times New Roman"/>
+          <w:sz w:val="24"/>
+          <w:szCs w:val="24"/>
+          <w:u w:val="single"/>
+          <w:lang w:val="en-US"/>
+        </w:rPr>
+      </w:pPr>
+      <w:r>
+        <w:rPr>
+          <w:rFonts w:ascii="Times New Roman" w:hAnsi="Times New Roman" w:cs="Times New Roman"/>
+          <w:sz w:val="24"/>
+          <w:szCs w:val="24"/>
+          <w:lang w:val="en-US"/>
+        </w:rPr>
+        <mc:AlternateContent>
+          <mc:Choice Requires="wps">
+            <w:drawing>
+              <wp:anchor distT="0" distB="0" distL="114300" distR="114300" simplePos="0" relativeHeight="251660288" behindDoc="0" locked="0" layoutInCell="1" allowOverlap="1" wp14:anchorId="28A90B20" wp14:editId="7B595B2D">
+                <wp:simplePos x="0" y="0"/>
+                <wp:positionH relativeFrom="column">
+                  <wp:posOffset>2501900</wp:posOffset>
+                </wp:positionH>
+                <wp:positionV relativeFrom="paragraph">
+                  <wp:posOffset>6350</wp:posOffset>
+                </wp:positionV>
+                <wp:extent cx="12700" cy="736600"/>
+                <wp:effectExtent l="38100" t="0" r="63500" b="63500"/>
+                <wp:wrapNone/>
+                <wp:docPr id="1782425899" name="Straight Arrow Connector 3"/>
+                <wp:cNvGraphicFramePr/>
+                <a:graphic xmlns:a="http://schemas.openxmlformats.org/drawingml/2006/main">
+                  <a:graphicData uri="http://schemas.microsoft.com/office/word/2010/wordprocessingShape">
+                    <wps:wsp>
+                      <wps:cNvCnPr/>
+                      <wps:spPr>
+                        <a:xfrm>
+                          <a:off x="0" y="0"/>
+                          <a:ext cx="12700" cy="736600"/>
+                        </a:xfrm>
+                        <a:prstGeom prst="straightConnector1">
+                          <a:avLst/>
+                        </a:prstGeom>
+                        <a:ln>
+                          <a:tailEnd type="triangle"/>
+                        </a:ln>
+                      </wps:spPr>
+                      <wps:style>
+                        <a:lnRef idx="1">
+                          <a:schemeClr val="dk1"/>
+                        </a:lnRef>
+                        <a:fillRef idx="0">
+                          <a:schemeClr val="dk1"/>
+                        </a:fillRef>
+                        <a:effectRef idx="0">
+                          <a:schemeClr val="dk1"/>
+                        </a:effectRef>
+                        <a:fontRef idx="minor">
+                          <a:schemeClr val="tx1"/>
+                        </a:fontRef>
+                      </wps:style>
+                      <wps:bodyPr/>
+                    </wps:wsp>
+                  </a:graphicData>
+                </a:graphic>
+                <wp14:sizeRelH relativeFrom="page">
+                  <wp14:pctWidth>0</wp14:pctWidth>
+                </wp14:sizeRelH>
+                <wp14:sizeRelV relativeFrom="page">
+                  <wp14:pctHeight>0</wp14:pctHeight>
+                </wp14:sizeRelV>
+              </wp:anchor>
+            </w:drawing>
+          </mc:Choice>
+          <mc:Fallback>
+            <w:pict>
+              <v:shape w14:anchorId="15D9DFC5" id="Straight Arrow Connector 3" o:spid="_x0000_s1026" type="#_x0000_t32" style="position:absolute;margin-left:197pt;margin-top:.5pt;width:1pt;height:58pt;z-index:251660288;visibility:visible;mso-wrap-style:square;mso-width-percent:0;mso-height-percent:0;mso-wrap-distance-left:9pt;mso-wrap-distance-top:0;mso-wrap-distance-right:9pt;mso-wrap-distance-bottom:0;mso-position-horizontal:absolute;mso-position-horizontal-relative:text;mso-position-vertical:absolute;mso-position-vertical-relative:text;mso-width-percent:0;mso-height-percent:0;mso-width-relative:page;mso-height-relative:page" o:gfxdata="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" strokecolor="black [3200]" strokeweight=".5pt">
+                <v:stroke endarrow="block" joinstyle="miter"/>
+              </v:shape>
+            </w:pict>
+          </mc:Fallback>
+        </mc:AlternateContent>
+      </w:r>
+      <w:r>
+        <w:rPr>
+          <w:rFonts w:ascii="Times New Roman" w:hAnsi="Times New Roman" w:cs="Times New Roman"/>
+          <w:sz w:val="24"/>
+          <w:szCs w:val="24"/>
+          <w:u w:val="single"/>
+          <w:lang w:val="en-US"/>
+        </w:rPr>
+        <w:t xml:space="preserve">    </w:t>
+      </w:r>
+    </w:p>
+    <w:p>
+      <w:pPr>
+        <w:rPr>
+          <w:rFonts w:ascii="Times New Roman" w:hAnsi="Times New Roman" w:cs="Times New Roman"/>
+          <w:sz w:val="24"/>
+          <w:szCs w:val="24"/>
+          <w:u w:val="single"/>
+          <w:lang w:val="en-US"/>
+        </w:rPr>
+      </w:pPr>
+      <w:r>
+        <w:rPr>
+          <w:rFonts w:ascii="Times New Roman" w:hAnsi="Times New Roman" w:cs="Times New Roman"/>
+          <w:sz w:val="24"/>
+          <w:szCs w:val="24"/>
+          <w:u w:val="single"/>
+          <w:lang w:val="en-US"/>
+        </w:rPr>
+        <w:t xml:space="preserve">                                       </w:t>
+      </w:r>
+    </w:p>
+    <w:p>
+      <w:pPr>
+        <w:rPr>
+          <w:rFonts w:ascii="Times New Roman" w:hAnsi="Times New Roman" w:cs="Times New Roman"/>
+          <w:sz w:val="24"/>
+          <w:szCs w:val="24"/>
+          <w:u w:val="single"/>
+          <w:lang w:val="en-US"/>
+        </w:rPr>
+      </w:pPr>
+    </w:p>
+    <w:tbl>
+      <w:tblPr>
+        <w:tblStyle w:val="TableGrid"/>
+        <w:tblW w:w="0" w:type="auto"/>
+        <w:tblInd w:w="2875" w:type="dxa"/>
+        <w:tblLook w:val="04A0" w:firstRow="1" w:lastRow="0" w:firstColumn="1" w:lastColumn="0" w:noHBand="0" w:noVBand="1"/>
+      </w:tblPr>
+      <w:tblGrid>
+        <w:gridCol w:w="2250"/>
+      </w:tblGrid>
+      <w:tr>
+        <w:tc>
+          <w:tcPr>
+            <w:tcW w:w="2250" w:type="dxa"/>
+            <w:tcBorders>
+              <w:top w:val="single" w:sz="4" w:space="0" w:color="auto"/>
+              <w:left w:val="single" w:sz="4" w:space="0" w:color="auto"/>
+              <w:bottom w:val="single" w:sz="4" w:space="0" w:color="auto"/>
+              <w:right w:val="single" w:sz="4" w:space="0" w:color="auto"/>
+            </w:tcBorders>
+            <w:hideMark/>
+          </w:tcPr>
+          <w:p>
+            <w:pPr>
+              <w:spacing w:after="160" w:line="259" w:lineRule="auto"/>
+              <w:rPr>
+                <w:rFonts w:ascii="Times New Roman" w:hAnsi="Times New Roman" w:cs="Times New Roman"/>
+                <w:sz w:val="24"/>
+                <w:szCs w:val="24"/>
+                <w:lang w:val="en-US"/>
+              </w:rPr>
+            </w:pPr>
+            <w:r>
+              <w:rPr>
+                <w:rFonts w:ascii="Times New Roman" w:hAnsi="Times New Roman" w:cs="Times New Roman"/>
+                <w:sz w:val="24"/>
+                <w:szCs w:val="24"/>
+                <w:lang w:val="en-US"/>
+              </w:rPr>
+              <w:t xml:space="preserve">    Calculator2</w:t>
+            </w:r>
+          </w:p>
+        </w:tc>
+      </w:tr>
+      <w:tr>
+        <w:tc>
+          <w:tcPr>
+            <w:tcW w:w="2250" w:type="dxa"/>
+            <w:tcBorders>
+              <w:top w:val="single" w:sz="4" w:space="0" w:color="auto"/>
+              <w:left w:val="single" w:sz="4" w:space="0" w:color="auto"/>
+              <w:bottom w:val="single" w:sz="4" w:space="0" w:color="auto"/>
+              <w:right w:val="single" w:sz="4" w:space="0" w:color="auto"/>
+            </w:tcBorders>
+            <w:hideMark/>
+          </w:tcPr>
+          <w:p>
+            <w:pPr>
+              <w:spacing w:after="160" w:line="259" w:lineRule="auto"/>
+              <w:rPr>
+                <w:rFonts w:ascii="Times New Roman" w:hAnsi="Times New Roman" w:cs="Times New Roman"/>
+                <w:sz w:val="24"/>
+                <w:szCs w:val="24"/>
+                <w:lang w:val="en-US"/>
+              </w:rPr>
+            </w:pPr>
+            <w:r>
+              <w:rPr>
+                <w:rFonts w:ascii="Times New Roman" w:hAnsi="Times New Roman" w:cs="Times New Roman"/>
+                <w:sz w:val="24"/>
+                <w:szCs w:val="24"/>
+                <w:lang w:val="en-US"/>
+              </w:rPr>
+              <w:t xml:space="preserve">- num1: int      </w:t>
+            </w:r>
+          </w:p>
+          <w:p>
+            <w:pPr>
+              <w:spacing w:after="160" w:line="259" w:lineRule="auto"/>
+              <w:rPr>
+                <w:rFonts w:ascii="Times New Roman" w:hAnsi="Times New Roman" w:cs="Times New Roman"/>
+                <w:sz w:val="24"/>
+                <w:szCs w:val="24"/>
+                <w:lang w:val="en-US"/>
+              </w:rPr>
+            </w:pPr>
+            <w:r>
+              <w:rPr>
+                <w:rFonts w:ascii="Times New Roman" w:hAnsi="Times New Roman" w:cs="Times New Roman"/>
+                <w:sz w:val="24"/>
+                <w:szCs w:val="24"/>
+                <w:lang w:val="en-US"/>
+              </w:rPr>
+              <w:t>- num2: int</w:t>
+            </w:r>
+          </w:p>
+        </w:tc>
+      </w:tr>
+      <w:tr>
+        <w:trPr>
+          <w:trHeight w:val="584"/>
+        </w:trPr>
+        <w:tc>
+          <w:tcPr>
+            <w:tcW w:w="2250" w:type="dxa"/>
+            <w:tcBorders>
+              <w:top w:val="single" w:sz="4" w:space="0" w:color="auto"/>
+              <w:left w:val="single" w:sz="4" w:space="0" w:color="auto"/>
+              <w:bottom w:val="single" w:sz="4" w:space="0" w:color="auto"/>
+              <w:right w:val="single" w:sz="4" w:space="0" w:color="auto"/>
+            </w:tcBorders>
+            <w:hideMark/>
+          </w:tcPr>
+          <w:p>
+            <w:pPr>
+              <w:spacing w:after="160" w:line="259" w:lineRule="auto"/>
+              <w:rPr>
+                <w:rFonts w:ascii="Times New Roman" w:hAnsi="Times New Roman" w:cs="Times New Roman"/>
+                <w:sz w:val="24"/>
+                <w:szCs w:val="24"/>
+                <w:lang w:val="en-US"/>
+              </w:rPr>
+            </w:pPr>
+            <w:r>
+              <w:rPr>
+                <w:rFonts w:ascii="Times New Roman" w:hAnsi="Times New Roman" w:cs="Times New Roman"/>
+                <w:sz w:val="24"/>
+                <w:szCs w:val="24"/>
+                <w:lang w:val="en-US"/>
+              </w:rPr>
+              <w:t xml:space="preserve">+ divide(): int     </w:t>
+            </w:r>
+          </w:p>
+        </w:tc>
+      </w:tr>
+    </w:tbl>
+    <w:p>
+      <w:pPr>
+        <w:rPr>
+          <w:rFonts w:ascii="Times New Roman" w:hAnsi="Times New Roman" w:cs="Times New Roman"/>
+          <w:sz w:val="24"/>
+          <w:szCs w:val="24"/>
+          <w:u w:val="single"/>
+          <w:lang w:val="en-US"/>
+        </w:rPr>
+      </w:pPr>
+    </w:p>
+    <w:p>
+      <w:pPr>
+        <w:rPr>
+          <w:rFonts w:ascii="Times New Roman" w:hAnsi="Times New Roman" w:cs="Times New Roman"/>
+          <w:sz w:val="24"/>
+          <w:szCs w:val="24"/>
+          <w:u w:val="single"/>
+          <w:lang w:val="en-US"/>
+        </w:rPr>
+      </w:pPr>
+    </w:p>
+    <w:p>
+      <w:pPr>
+        <w:rPr>
+          <w:rFonts w:ascii="Times New Roman" w:hAnsi="Times New Roman" w:cs="Times New Roman"/>
+          <w:b/>
+          <w:bCs/>
+          <w:sz w:val="24"/>
+          <w:szCs w:val="24"/>
+          <w:lang w:val="en-US"/>
+        </w:rPr>
+      </w:pPr>
+      <w:r>
+        <w:rPr>
+          <w:rFonts w:ascii="Times New Roman" w:hAnsi="Times New Roman" w:cs="Times New Roman"/>
+          <w:b/>
+          <w:bCs/>
+          <w:sz w:val="24"/>
+          <w:szCs w:val="24"/>
+          <w:lang w:val="en-US"/>
+        </w:rPr>
+        <w:lastRenderedPageBreak/>
+        <w:t>CODE:</w:t>
+      </w:r>
+    </w:p>
+    <w:p>
+      <w:pPr>
+        <w:rPr>
+          <w:rFonts w:ascii="Times New Roman" w:hAnsi="Times New Roman" w:cs="Times New Roman"/>
+          <w:b/>
+          <w:bCs/>
+          <w:sz w:val="24"/>
+          <w:szCs w:val="24"/>
+          <w:lang w:val="en-US"/>
+        </w:rPr>
+      </w:pPr>
+      <w:r>
+        <w:rPr>
+          <w:rFonts w:ascii="Times New Roman" w:hAnsi="Times New Roman" w:cs="Times New Roman"/>
+          <w:b/>
+          <w:bCs/>
+          <w:sz w:val="24"/>
+          <w:szCs w:val="24"/>
+          <w:lang w:val="en-US"/>
+        </w:rPr>
+        <w:drawing>
+          <wp:inline distT="0" distB="0" distL="0" distR="0" wp14:anchorId="1D6E0738" wp14:editId="0E2BDFF8">
+            <wp:extent cx="4074939" cy="4233404"/>
+            <wp:effectExtent l="0" t="0" r="1905" b="0"/>
+            <wp:docPr id="1417048913" name="Picture 1"/>
+            <wp:cNvGraphicFramePr>
+              <a:graphicFrameLocks xmlns:a="http://schemas.openxmlformats.org/drawingml/2006/main" noChangeAspect="1"/>
+            </wp:cNvGraphicFramePr>
+            <a:graphic xmlns:a="http://schemas.openxmlformats.org/drawingml/2006/main">
+              <a:graphicData uri="http://schemas.openxmlformats.org/drawingml/2006/picture">
+                <pic:pic xmlns:pic="http://schemas.openxmlformats.org/drawingml/2006/picture">
+                  <pic:nvPicPr>
+                    <pic:cNvPr id="1417048913" name=""/>
+                    <pic:cNvPicPr/>
+                  </pic:nvPicPr>
+                  <pic:blipFill>
+                    <a:blip r:embed="rId41"/>
+                    <a:stretch>
+                      <a:fillRect/>
+                    </a:stretch>
+                  </pic:blipFill>
+                  <pic:spPr>
+                    <a:xfrm>
+                      <a:off x="0" y="0"/>
+                      <a:ext cx="4084525" cy="4243363"/>
+                    </a:xfrm>
+                    <a:prstGeom prst="rect">
+                      <a:avLst/>
+                    </a:prstGeom>
+                  </pic:spPr>
+                </pic:pic>
+              </a:graphicData>
+            </a:graphic>
+          </wp:inline>
+        </w:drawing>
+      </w:r>
+    </w:p>
+    <w:p>
+      <w:pPr>
+        <w:rPr>
+          <w:rFonts w:ascii="Times New Roman" w:hAnsi="Times New Roman" w:cs="Times New Roman"/>
+          <w:b/>
+          <w:bCs/>
+          <w:sz w:val="24"/>
+          <w:szCs w:val="24"/>
+          <w:lang w:val="en-US"/>
+        </w:rPr>
+      </w:pPr>
+      <w:r>
+        <w:rPr>
+          <w:rFonts w:ascii="Times New Roman" w:hAnsi="Times New Roman" w:cs="Times New Roman"/>
+          <w:b/>
+          <w:bCs/>
+          <w:sz w:val="24"/>
+          <w:szCs w:val="24"/>
+          <w:lang w:val="en-US"/>
+        </w:rPr>
+        <w:t>OUTPUT:</w:t>
+      </w:r>
+    </w:p>
+    <w:p>
+      <w:pPr>
+        <w:rPr>
+          <w:rFonts w:ascii="Times New Roman" w:hAnsi="Times New Roman" w:cs="Times New Roman"/>
+          <w:b/>
+          <w:bCs/>
+          <w:sz w:val="24"/>
+          <w:szCs w:val="24"/>
+          <w:lang w:val="en-US"/>
+        </w:rPr>
+      </w:pPr>
+      <w:r>
+        <w:rPr>
+          <w:rFonts w:ascii="Times New Roman" w:hAnsi="Times New Roman" w:cs="Times New Roman"/>
+          <w:b/>
+          <w:bCs/>
+          <w:sz w:val="24"/>
+          <w:szCs w:val="24"/>
+          <w:lang w:val="en-US"/>
+        </w:rPr>
+        <w:t>POSITIVE CASE:</w:t>
+      </w:r>
+    </w:p>
+    <w:p>
+      <w:pPr>
+        <w:rPr>
+          <w:rFonts w:ascii="Times New Roman" w:hAnsi="Times New Roman" w:cs="Times New Roman"/>
+          <w:sz w:val="24"/>
+          <w:szCs w:val="24"/>
+        </w:rPr>
+      </w:pPr>
+      <w:r>
+        <w:rPr>
+          <w:rFonts w:ascii="Times New Roman" w:hAnsi="Times New Roman" w:cs="Times New Roman"/>
+          <w:sz w:val="24"/>
+          <w:szCs w:val="24"/>
+        </w:rPr>
+        <w:drawing>
+          <wp:inline distT="0" distB="0" distL="0" distR="0" wp14:anchorId="76F81EBE" wp14:editId="1D4BE5FF">
+            <wp:extent cx="2129084" cy="1343890"/>
+            <wp:effectExtent l="0" t="0" r="5080" b="8890"/>
+            <wp:docPr id="623950108" name="Picture 1"/>
+            <wp:cNvGraphicFramePr>
+              <a:graphicFrameLocks xmlns:a="http://schemas.openxmlformats.org/drawingml/2006/main" noChangeAspect="1"/>
+            </wp:cNvGraphicFramePr>
+            <a:graphic xmlns:a="http://schemas.openxmlformats.org/drawingml/2006/main">
+              <a:graphicData uri="http://schemas.openxmlformats.org/drawingml/2006/picture">
+                <pic:pic xmlns:pic="http://schemas.openxmlformats.org/drawingml/2006/picture">
+                  <pic:nvPicPr>
+                    <pic:cNvPr id="623950108" name=""/>
+                    <pic:cNvPicPr/>
+                  </pic:nvPicPr>
+                  <pic:blipFill>
+                    <a:blip r:embed="rId42"/>
+                    <a:stretch>
+                      <a:fillRect/>
+                    </a:stretch>
+                  </pic:blipFill>
+                  <pic:spPr>
+                    <a:xfrm>
+                      <a:off x="0" y="0"/>
+                      <a:ext cx="2141010" cy="1351418"/>
+                    </a:xfrm>
+                    <a:prstGeom prst="rect">
+                      <a:avLst/>
+                    </a:prstGeom>
+                  </pic:spPr>
+                </pic:pic>
+              </a:graphicData>
+            </a:graphic>
+          </wp:inline>
+        </w:drawing>
+      </w:r>
+    </w:p>
+    <w:p>
+      <w:pPr>
+        <w:rPr>
+          <w:rFonts w:ascii="Times New Roman" w:hAnsi="Times New Roman" w:cs="Times New Roman"/>
+          <w:b/>
+          <w:bCs/>
+          <w:sz w:val="24"/>
+          <w:szCs w:val="24"/>
+        </w:rPr>
+      </w:pPr>
+      <w:r>
+        <w:rPr>
+          <w:rFonts w:ascii="Times New Roman" w:hAnsi="Times New Roman" w:cs="Times New Roman"/>
+          <w:b/>
+          <w:bCs/>
+          <w:sz w:val="24"/>
+          <w:szCs w:val="24"/>
+        </w:rPr>
+        <w:t>NEGATIVE CASE:</w:t>
+      </w:r>
+    </w:p>
+    <w:p>
+      <w:pPr>
+        <w:rPr>
+          <w:rFonts w:ascii="Times New Roman" w:hAnsi="Times New Roman" w:cs="Times New Roman"/>
+          <w:sz w:val="24"/>
+          <w:szCs w:val="24"/>
+        </w:rPr>
+      </w:pPr>
+      <w:r>
+        <w:rPr>
+          <w:noProof/>
+        </w:rPr>
+        <w:drawing>
+          <wp:inline distT="0" distB="0" distL="0" distR="0" wp14:anchorId="416D29CA" wp14:editId="673DED92">
+            <wp:extent cx="4578927" cy="1717732"/>
+            <wp:effectExtent l="0" t="0" r="0" b="0"/>
+            <wp:docPr id="124143545" name="Picture 1"/>
+            <wp:cNvGraphicFramePr>
+              <a:graphicFrameLocks xmlns:a="http://schemas.openxmlformats.org/drawingml/2006/main" noChangeAspect="1"/>
+            </wp:cNvGraphicFramePr>
+            <a:graphic xmlns:a="http://schemas.openxmlformats.org/drawingml/2006/main">
+              <a:graphicData uri="http://schemas.openxmlformats.org/drawingml/2006/picture">
+                <pic:pic xmlns:pic="http://schemas.openxmlformats.org/drawingml/2006/picture">
+                  <pic:nvPicPr>
+                    <pic:cNvPr id="124143545" name="Picture 1"/>
+                    <pic:cNvPicPr>
+                      <a:picLocks noChangeAspect="1"/>
+                    </pic:cNvPicPr>
+                  </pic:nvPicPr>
+                  <pic:blipFill>
+                    <a:blip r:embed="rId43"/>
+                    <a:stretch>
+                      <a:fillRect/>
+                    </a:stretch>
+                  </pic:blipFill>
+                  <pic:spPr>
+                    <a:xfrm>
+                      <a:off x="0" y="0"/>
+                      <a:ext cx="4587082" cy="1720791"/>
+                    </a:xfrm>
+                    <a:prstGeom prst="rect">
+                      <a:avLst/>
+                    </a:prstGeom>
+                  </pic:spPr>
+                </pic:pic>
+              </a:graphicData>
+            </a:graphic>
+          </wp:inline>
+        </w:drawing>
+      </w:r>
+    </w:p>
+    <w:p>
+      <w:pPr>
+        <w:rPr>
+          <w:rFonts w:ascii="Times New Roman" w:hAnsi="Times New Roman" w:cs="Times New Roman"/>
+          <w:sz w:val="24"/>
+          <w:szCs w:val="24"/>
+          <w:lang w:val="en-US"/>
+        </w:rPr>
+      </w:pPr>
+    </w:p>
+    <w:p>
+      <w:pPr>
+        <w:rPr>
+          <w:rFonts w:ascii="Times New Roman" w:hAnsi="Times New Roman" w:cs="Times New Roman"/>
+          <w:b/>
+          <w:bCs/>
+          <w:sz w:val="24"/>
+          <w:szCs w:val="24"/>
+          <w:u w:val="single"/>
+          <w:lang w:val="en-US"/>
+        </w:rPr>
+      </w:pPr>
+      <w:r>
+        <w:rPr>
+          <w:rFonts w:ascii="Times New Roman" w:hAnsi="Times New Roman" w:cs="Times New Roman"/>
+          <w:b/>
+          <w:bCs/>
+          <w:sz w:val="24"/>
+          <w:szCs w:val="24"/>
+          <w:u w:val="single"/>
+          <w:lang w:val="en-US"/>
+        </w:rPr>
+        <w:t>ERROR TABLE:</w:t>
+      </w:r>
+    </w:p>
+    <w:tbl>
+      <w:tblPr>
+        <w:tblStyle w:val="TableGrid"/>
+        <w:tblW w:w="0" w:type="auto"/>
+        <w:tblInd w:w="895" w:type="dxa"/>
+        <w:tblLook w:val="04A0" w:firstRow="1" w:lastRow="0" w:firstColumn="1" w:lastColumn="0" w:noHBand="0" w:noVBand="1"/>
+      </w:tblPr>
+      <w:tblGrid>
+        <w:gridCol w:w="703"/>
+        <w:gridCol w:w="4484"/>
+        <w:gridCol w:w="2934"/>
+      </w:tblGrid>
+      <w:tr>
+        <w:trPr>
+          <w:trHeight w:val="359"/>
+        </w:trPr>
+        <w:tc>
+          <w:tcPr>
+            <w:tcW w:w="518" w:type="dxa"/>
+            <w:tcBorders>
+              <w:top w:val="single" w:sz="4" w:space="0" w:color="auto"/>
+              <w:left w:val="single" w:sz="4" w:space="0" w:color="auto"/>
+              <w:bottom w:val="single" w:sz="4" w:space="0" w:color="auto"/>
+              <w:right w:val="single" w:sz="4" w:space="0" w:color="auto"/>
+            </w:tcBorders>
+            <w:hideMark/>
+          </w:tcPr>
+          <w:p>
+            <w:pPr>
+              <w:spacing w:after="160" w:line="259" w:lineRule="auto"/>
+              <w:rPr>
+                <w:rFonts w:ascii="Times New Roman" w:hAnsi="Times New Roman" w:cs="Times New Roman"/>
+                <w:sz w:val="24"/>
+                <w:szCs w:val="24"/>
+                <w:lang w:val="en-US"/>
+              </w:rPr>
+            </w:pPr>
+            <w:r>
+              <w:rPr>
+                <w:rFonts w:ascii="Times New Roman" w:hAnsi="Times New Roman" w:cs="Times New Roman"/>
+                <w:sz w:val="24"/>
+                <w:szCs w:val="24"/>
+                <w:lang w:val="en-US"/>
+              </w:rPr>
+              <w:t>S.No</w:t>
+            </w:r>
+          </w:p>
+        </w:tc>
+        <w:tc>
+          <w:tcPr>
+            <w:tcW w:w="4615" w:type="dxa"/>
+            <w:tcBorders>
+              <w:top w:val="single" w:sz="4" w:space="0" w:color="auto"/>
+              <w:left w:val="single" w:sz="4" w:space="0" w:color="auto"/>
+              <w:bottom w:val="single" w:sz="4" w:space="0" w:color="auto"/>
+              <w:right w:val="single" w:sz="4" w:space="0" w:color="auto"/>
+            </w:tcBorders>
+            <w:hideMark/>
+          </w:tcPr>
+          <w:p>
+            <w:pPr>
+              <w:spacing w:after="160" w:line="259" w:lineRule="auto"/>
+              <w:rPr>
+                <w:rFonts w:ascii="Times New Roman" w:hAnsi="Times New Roman" w:cs="Times New Roman"/>
+                <w:sz w:val="24"/>
+                <w:szCs w:val="24"/>
+                <w:lang w:val="en-US"/>
+              </w:rPr>
+            </w:pPr>
+            <w:r>
+              <w:rPr>
+                <w:rFonts w:ascii="Times New Roman" w:hAnsi="Times New Roman" w:cs="Times New Roman"/>
+                <w:sz w:val="24"/>
+                <w:szCs w:val="24"/>
+                <w:lang w:val="en-US"/>
+              </w:rPr>
+              <w:t>Errors</w:t>
+            </w:r>
+          </w:p>
+        </w:tc>
+        <w:tc>
+          <w:tcPr>
+            <w:tcW w:w="2988" w:type="dxa"/>
+            <w:tcBorders>
+              <w:top w:val="single" w:sz="4" w:space="0" w:color="auto"/>
+              <w:left w:val="single" w:sz="4" w:space="0" w:color="auto"/>
+              <w:bottom w:val="single" w:sz="4" w:space="0" w:color="auto"/>
+              <w:right w:val="single" w:sz="4" w:space="0" w:color="auto"/>
+            </w:tcBorders>
+            <w:hideMark/>
+          </w:tcPr>
+          <w:p>
+            <w:pPr>
+              <w:spacing w:after="160" w:line="259" w:lineRule="auto"/>
+              <w:rPr>
+                <w:rFonts w:ascii="Times New Roman" w:hAnsi="Times New Roman" w:cs="Times New Roman"/>
+                <w:sz w:val="24"/>
+                <w:szCs w:val="24"/>
+                <w:lang w:val="en-US"/>
+              </w:rPr>
+            </w:pPr>
+            <w:r>
+              <w:rPr>
+                <w:rFonts w:ascii="Times New Roman" w:hAnsi="Times New Roman" w:cs="Times New Roman"/>
+                <w:sz w:val="24"/>
+                <w:szCs w:val="24"/>
+                <w:lang w:val="en-US"/>
+              </w:rPr>
+              <w:t>Rectification</w:t>
+            </w:r>
+          </w:p>
+        </w:tc>
+      </w:tr>
+      <w:tr>
+        <w:trPr>
+          <w:trHeight w:val="1106"/>
+        </w:trPr>
+        <w:tc>
+          <w:tcPr>
+            <w:tcW w:w="518" w:type="dxa"/>
+            <w:tcBorders>
+              <w:top w:val="single" w:sz="4" w:space="0" w:color="auto"/>
+              <w:left w:val="single" w:sz="4" w:space="0" w:color="auto"/>
+              <w:bottom w:val="single" w:sz="4" w:space="0" w:color="auto"/>
+              <w:right w:val="single" w:sz="4" w:space="0" w:color="auto"/>
+            </w:tcBorders>
+            <w:hideMark/>
+          </w:tcPr>
+          <w:p>
+            <w:pPr>
+              <w:spacing w:after="160" w:line="259" w:lineRule="auto"/>
+              <w:rPr>
+                <w:rFonts w:ascii="Times New Roman" w:hAnsi="Times New Roman" w:cs="Times New Roman"/>
+                <w:sz w:val="24"/>
+                <w:szCs w:val="24"/>
+                <w:lang w:val="en-US"/>
+              </w:rPr>
+            </w:pPr>
+            <w:r>
+              <w:rPr>
+                <w:rFonts w:ascii="Times New Roman" w:hAnsi="Times New Roman" w:cs="Times New Roman"/>
+                <w:sz w:val="24"/>
+                <w:szCs w:val="24"/>
+                <w:lang w:val="en-US"/>
+              </w:rPr>
+              <w:t xml:space="preserve"> 1)       </w:t>
+            </w:r>
+          </w:p>
+        </w:tc>
+        <w:tc>
+          <w:tcPr>
+            <w:tcW w:w="4615" w:type="dxa"/>
+            <w:tcBorders>
+              <w:top w:val="single" w:sz="4" w:space="0" w:color="auto"/>
+              <w:left w:val="single" w:sz="4" w:space="0" w:color="auto"/>
+              <w:bottom w:val="single" w:sz="4" w:space="0" w:color="auto"/>
+              <w:right w:val="single" w:sz="4" w:space="0" w:color="auto"/>
+            </w:tcBorders>
+            <w:hideMark/>
+          </w:tcPr>
+          <w:p>
+            <w:pPr>
+              <w:spacing w:after="160" w:line="259" w:lineRule="auto"/>
+              <w:rPr>
+                <w:rFonts w:ascii="Times New Roman" w:hAnsi="Times New Roman" w:cs="Times New Roman"/>
+                <w:sz w:val="24"/>
+                <w:szCs w:val="24"/>
+                <w:lang w:val="en-US"/>
+              </w:rPr>
+            </w:pPr>
+            <w:r>
+              <w:rPr>
+                <w:rFonts w:ascii="Times New Roman" w:hAnsi="Times New Roman" w:cs="Times New Roman"/>
+                <w:sz w:val="24"/>
+                <w:szCs w:val="24"/>
+                <w:lang w:val="en-US"/>
+              </w:rPr>
+              <w:t xml:space="preserve">Given wrong class name while object is created </w:t>
+            </w:r>
+          </w:p>
+        </w:tc>
+        <w:tc>
+          <w:tcPr>
+            <w:tcW w:w="2988" w:type="dxa"/>
+            <w:tcBorders>
+              <w:top w:val="single" w:sz="4" w:space="0" w:color="auto"/>
+              <w:left w:val="single" w:sz="4" w:space="0" w:color="auto"/>
+              <w:bottom w:val="single" w:sz="4" w:space="0" w:color="auto"/>
+              <w:right w:val="single" w:sz="4" w:space="0" w:color="auto"/>
+            </w:tcBorders>
+            <w:hideMark/>
+          </w:tcPr>
+          <w:p>
+            <w:pPr>
+              <w:spacing w:after="160" w:line="259" w:lineRule="auto"/>
+              <w:rPr>
+                <w:rFonts w:ascii="Times New Roman" w:hAnsi="Times New Roman" w:cs="Times New Roman"/>
+                <w:sz w:val="24"/>
+                <w:szCs w:val="24"/>
+                <w:lang w:val="en-US"/>
+              </w:rPr>
+            </w:pPr>
+            <w:r>
+              <w:rPr>
+                <w:rFonts w:ascii="Times New Roman" w:hAnsi="Times New Roman" w:cs="Times New Roman"/>
+                <w:sz w:val="24"/>
+                <w:szCs w:val="24"/>
+                <w:lang w:val="en-US"/>
+              </w:rPr>
+              <w:t xml:space="preserve">Rectifying the given wrong class name </w:t>
+            </w:r>
+          </w:p>
+        </w:tc>
+      </w:tr>
+    </w:tbl>
+    <w:p>
+      <w:pPr>
+        <w:rPr>
+          <w:rFonts w:ascii="Times New Roman" w:hAnsi="Times New Roman" w:cs="Times New Roman"/>
+          <w:b/>
+          <w:bCs/>
+          <w:sz w:val="24"/>
+          <w:szCs w:val="24"/>
+          <w:u w:val="single"/>
+          <w:lang w:val="en-US"/>
+        </w:rPr>
+      </w:pPr>
+    </w:p>
+    <w:p>
+      <w:pPr>
+        <w:rPr>
+          <w:rFonts w:ascii="Times New Roman" w:hAnsi="Times New Roman" w:cs="Times New Roman"/>
+          <w:b/>
+          <w:bCs/>
+          <w:sz w:val="24"/>
+          <w:szCs w:val="24"/>
+          <w:u w:val="single"/>
+          <w:lang w:val="en-US"/>
+        </w:rPr>
+      </w:pPr>
+      <w:r>
+        <w:rPr>
+          <w:rFonts w:ascii="Times New Roman" w:hAnsi="Times New Roman" w:cs="Times New Roman"/>
+          <w:b/>
+          <w:bCs/>
+          <w:sz w:val="24"/>
+          <w:szCs w:val="24"/>
+          <w:u w:val="single"/>
+          <w:lang w:val="en-US"/>
+        </w:rPr>
+        <w:t>IMPORTANT POINTS</w:t>
+      </w:r>
+    </w:p>
+    <w:p>
+      <w:pPr>
+        <w:rPr>
+          <w:rFonts w:ascii="Times New Roman" w:hAnsi="Times New Roman" w:cs="Times New Roman"/>
+          <w:b/>
+          <w:bCs/>
+          <w:sz w:val="24"/>
+          <w:szCs w:val="24"/>
+          <w:u w:val="single"/>
+          <w:lang w:val="en-US"/>
+        </w:rPr>
+      </w:pPr>
+      <w:r>
+        <w:rPr>
+          <w:rFonts w:ascii="Times New Roman" w:hAnsi="Times New Roman" w:cs="Times New Roman"/>
+          <w:b/>
+          <w:bCs/>
+          <w:sz w:val="24"/>
+          <w:szCs w:val="24"/>
+          <w:u w:val="single"/>
+          <w:lang w:val="en-US"/>
+        </w:rPr>
+        <w:t>1. Multilevel Inheritance:</w:t>
+      </w:r>
+    </w:p>
+    <w:p>
+      <w:pPr>
+        <w:numPr>
+          <w:ilvl w:val="0"/>
+          <w:numId w:val="10"/>
+        </w:numPr>
+        <w:rPr>
+          <w:rFonts w:ascii="Times New Roman" w:hAnsi="Times New Roman" w:cs="Times New Roman"/>
+          <w:sz w:val="24"/>
+          <w:szCs w:val="24"/>
+          <w:lang w:val="en-US"/>
+        </w:rPr>
+      </w:pPr>
+      <w:r>
+        <w:rPr>
+          <w:rFonts w:ascii="Times New Roman" w:hAnsi="Times New Roman" w:cs="Times New Roman"/>
+          <w:sz w:val="24"/>
+          <w:szCs w:val="24"/>
+          <w:lang w:val="en-US"/>
+        </w:rPr>
+        <w:t>Multilevel inheritance occurs when a class is derived from another class, and then a third class is derived from the second class, forming a chain.</w:t>
+      </w:r>
+    </w:p>
+    <w:p>
+      <w:pPr>
+        <w:rPr>
+          <w:rFonts w:ascii="Times New Roman" w:hAnsi="Times New Roman" w:cs="Times New Roman"/>
+          <w:b/>
+          <w:bCs/>
+          <w:sz w:val="24"/>
+          <w:szCs w:val="24"/>
+          <w:u w:val="single"/>
+          <w:lang w:val="en-US"/>
+        </w:rPr>
+      </w:pPr>
+      <w:r>
+        <w:rPr>
+          <w:rFonts w:ascii="Times New Roman" w:hAnsi="Times New Roman" w:cs="Times New Roman"/>
+          <w:b/>
+          <w:bCs/>
+          <w:sz w:val="24"/>
+          <w:szCs w:val="24"/>
+          <w:u w:val="single"/>
+          <w:lang w:val="en-US"/>
+        </w:rPr>
+        <w:t>2. Code Reusability:</w:t>
+      </w:r>
+    </w:p>
+    <w:p>
+      <w:pPr>
+        <w:numPr>
+          <w:ilvl w:val="0"/>
+          <w:numId w:val="11"/>
+        </w:numPr>
+        <w:tabs>
+          <w:tab w:val="num" w:pos="720"/>
+        </w:tabs>
+        <w:rPr>
+          <w:rFonts w:ascii="Times New Roman" w:hAnsi="Times New Roman" w:cs="Times New Roman"/>
+          <w:sz w:val="24"/>
+          <w:szCs w:val="24"/>
+          <w:lang w:val="en-US"/>
+        </w:rPr>
+      </w:pPr>
+      <w:r>
+        <w:rPr>
+          <w:rFonts w:ascii="Times New Roman" w:hAnsi="Times New Roman" w:cs="Times New Roman"/>
+          <w:sz w:val="24"/>
+          <w:szCs w:val="24"/>
+          <w:lang w:val="en-US"/>
+        </w:rPr>
+        <w:t>The add() and subtract() methods are defined once in the Calculator class and can be reused by both the Calculator1 and Calculator2 classes without rewriting the code.</w:t>
+      </w:r>
+    </w:p>
+    <w:p>
+      <w:pPr>
+        <w:numPr>
+          <w:ilvl w:val="0"/>
+          <w:numId w:val="11"/>
+        </w:numPr>
+        <w:tabs>
+          <w:tab w:val="num" w:pos="720"/>
+        </w:tabs>
+        <w:rPr>
+          <w:rFonts w:ascii="Times New Roman" w:hAnsi="Times New Roman" w:cs="Times New Roman"/>
+          <w:sz w:val="24"/>
+          <w:szCs w:val="24"/>
+          <w:lang w:val="en-US"/>
+        </w:rPr>
+      </w:pPr>
+      <w:r>
+        <w:rPr>
+          <w:rFonts w:ascii="Times New Roman" w:hAnsi="Times New Roman" w:cs="Times New Roman"/>
+          <w:sz w:val="24"/>
+          <w:szCs w:val="24"/>
+          <w:lang w:val="en-US"/>
+        </w:rPr>
+        <w:t>The multiply() method is defined in Calculator1 and inherited by Calculator2</w:t>
+      </w:r>
+    </w:p>
+    <w:p>
+      <w:pPr>
+        <w:numPr>
+          <w:ilvl w:val="0"/>
+          <w:numId w:val="11"/>
+        </w:numPr>
+        <w:tabs>
+          <w:tab w:val="num" w:pos="720"/>
+        </w:tabs>
+        <w:rPr>
+          <w:rFonts w:ascii="Times New Roman" w:hAnsi="Times New Roman" w:cs="Times New Roman"/>
+          <w:sz w:val="24"/>
+          <w:szCs w:val="24"/>
+          <w:lang w:val="en-US"/>
+        </w:rPr>
+      </w:pPr>
+      <w:r>
+        <w:rPr>
+          <w:rFonts w:ascii="Times New Roman" w:hAnsi="Times New Roman" w:cs="Times New Roman"/>
+          <w:sz w:val="24"/>
+          <w:szCs w:val="24"/>
+          <w:lang w:val="en-US"/>
+        </w:rPr>
+        <w:t>The divide() method is added to the Calculator2 class.</w:t>
+      </w:r>
+    </w:p>
+    <w:p>
+      <w:pPr>
+        <w:numPr>
+          <w:ilvl w:val="0"/>
+          <w:numId w:val="11"/>
+        </w:numPr>
+        <w:tabs>
+          <w:tab w:val="num" w:pos="720"/>
+        </w:tabs>
+        <w:rPr>
+          <w:rFonts w:ascii="Times New Roman" w:hAnsi="Times New Roman" w:cs="Times New Roman"/>
+          <w:sz w:val="24"/>
+          <w:szCs w:val="24"/>
+          <w:lang w:val="en-US"/>
+        </w:rPr>
+      </w:pPr>
+      <w:r>
+        <w:rPr>
+          <w:rFonts w:ascii="Times New Roman" w:hAnsi="Times New Roman" w:cs="Times New Roman"/>
+          <w:sz w:val="24"/>
+          <w:szCs w:val="24"/>
+          <w:lang w:val="en-US"/>
+        </w:rPr>
+        <w:t>This shows how inheritance helps to reduce redundant code and increases reusability.</w:t>
+      </w:r>
+    </w:p>
+    <w:p>
+      <w:pPr>
+        <w:rPr>
+          <w:rFonts w:ascii="Times New Roman" w:hAnsi="Times New Roman" w:cs="Times New Roman"/>
+          <w:b/>
+          <w:bCs/>
+          <w:sz w:val="24"/>
+          <w:szCs w:val="24"/>
+          <w:u w:val="single"/>
+          <w:lang w:val="en-US"/>
+        </w:rPr>
+      </w:pPr>
+      <w:r>
+        <w:rPr>
+          <w:rFonts w:ascii="Times New Roman" w:hAnsi="Times New Roman" w:cs="Times New Roman"/>
+          <w:b/>
+          <w:bCs/>
+          <w:sz w:val="24"/>
+          <w:szCs w:val="24"/>
+          <w:u w:val="single"/>
+          <w:lang w:val="en-US"/>
+        </w:rPr>
+        <w:t>3. Polymorphism (Use of Parent Class Reference):</w:t>
+      </w:r>
+    </w:p>
+    <w:p>
+      <w:pPr>
+        <w:numPr>
+          <w:ilvl w:val="0"/>
+          <w:numId w:val="12"/>
+        </w:numPr>
+        <w:rPr>
+          <w:rFonts w:ascii="Times New Roman" w:hAnsi="Times New Roman" w:cs="Times New Roman"/>
+          <w:sz w:val="24"/>
+          <w:szCs w:val="24"/>
+          <w:lang w:val="en-US"/>
+        </w:rPr>
+      </w:pPr>
+      <w:r>
+        <w:rPr>
+          <w:rFonts w:ascii="Times New Roman" w:hAnsi="Times New Roman" w:cs="Times New Roman"/>
+          <w:sz w:val="24"/>
+          <w:szCs w:val="24"/>
+          <w:lang w:val="en-US"/>
+        </w:rPr>
+        <w:t>The code demonstrates polymorphism (though not explicitly in the form of method overriding). Even though the object calc is of the class Calculator2, it can call methods from the base class (Calculator) and intermediate class (Calculator1) due to inheritance.</w:t>
+      </w:r>
+    </w:p>
+    <w:p>
+      <w:pPr>
+        <w:rPr>
+          <w:rFonts w:ascii="Times New Roman" w:hAnsi="Times New Roman" w:cs="Times New Roman"/>
+          <w:sz w:val="24"/>
+          <w:szCs w:val="24"/>
+          <w:lang w:val="en-US"/>
+        </w:rPr>
+      </w:pPr>
+      <w:r>
+        <w:rPr>
+          <w:rFonts w:ascii="Times New Roman" w:hAnsi="Times New Roman" w:cs="Times New Roman"/>
+          <w:sz w:val="24"/>
+          <w:szCs w:val="24"/>
+          <w:lang w:val="en-US"/>
+        </w:rPr>
+        <w:t>For example, calling calc.add(num1, num2) and calc.subtract(num1, num2) works because Calculator2 inherits from Calculator</w:t>
+      </w:r>
+    </w:p>
+    <w:p>
+      <w:pPr>
+        <w:rPr>
+          <w:rFonts w:ascii="Times New Roman" w:hAnsi="Times New Roman" w:cs="Times New Roman"/>
+          <w:b/>
+          <w:bCs/>
+          <w:sz w:val="24"/>
+          <w:szCs w:val="24"/>
+          <w:u w:val="single"/>
+          <w:lang w:val="en-US"/>
+        </w:rPr>
+      </w:pPr>
+      <w:r>
+        <w:rPr>
+          <w:rFonts w:ascii="Times New Roman" w:hAnsi="Times New Roman" w:cs="Times New Roman"/>
+          <w:b/>
+          <w:bCs/>
+          <w:sz w:val="24"/>
+          <w:szCs w:val="24"/>
+          <w:u w:val="single"/>
+          <w:lang w:val="en-US"/>
+        </w:rPr>
+        <w:t>PROGRAM-2</w:t>
+      </w:r>
+    </w:p>
+    <w:p>
+      <w:pPr>
+        <w:rPr>
+          <w:rFonts w:ascii="Times New Roman" w:hAnsi="Times New Roman" w:cs="Times New Roman"/>
+          <w:sz w:val="24"/>
+          <w:szCs w:val="24"/>
+          <w:lang w:val="en-US"/>
+        </w:rPr>
+      </w:pPr>
+      <w:r>
+        <w:rPr>
+          <w:rFonts w:ascii="Times New Roman" w:hAnsi="Times New Roman" w:cs="Times New Roman"/>
+          <w:b/>
+          <w:bCs/>
+          <w:sz w:val="24"/>
+          <w:szCs w:val="24"/>
+          <w:u w:val="single"/>
+          <w:lang w:val="en-US"/>
+        </w:rPr>
+        <w:t xml:space="preserve">AIM: </w:t>
+      </w:r>
+      <w:r>
+        <w:rPr>
+          <w:rFonts w:ascii="Times New Roman" w:hAnsi="Times New Roman" w:cs="Times New Roman"/>
+          <w:sz w:val="24"/>
+          <w:szCs w:val="24"/>
+          <w:lang w:val="en-US"/>
+        </w:rPr>
+        <w:t xml:space="preserve">A vehicle rental company wants to develop a system that maintains information about different types of vehicles available for rent. The company rents out cars and bikes and they need a program to store details about each vehicle such as brand and speed </w:t>
+      </w:r>
+    </w:p>
+    <w:p>
+      <w:pPr>
+        <w:numPr>
+          <w:ilvl w:val="0"/>
+          <w:numId w:val="13"/>
+        </w:numPr>
+        <w:rPr>
+          <w:rFonts w:ascii="Times New Roman" w:hAnsi="Times New Roman" w:cs="Times New Roman"/>
+          <w:sz w:val="24"/>
+          <w:szCs w:val="24"/>
+          <w:lang w:val="en-US"/>
+        </w:rPr>
+      </w:pPr>
+      <w:r>
+        <w:rPr>
+          <w:rFonts w:ascii="Times New Roman" w:hAnsi="Times New Roman" w:cs="Times New Roman"/>
+          <w:sz w:val="24"/>
+          <w:szCs w:val="24"/>
+          <w:lang w:val="en-US"/>
+        </w:rPr>
+        <w:t>Cars should have an additional property: number of doors</w:t>
+      </w:r>
+    </w:p>
+    <w:p>
+      <w:pPr>
+        <w:numPr>
+          <w:ilvl w:val="0"/>
+          <w:numId w:val="13"/>
+        </w:numPr>
+        <w:rPr>
+          <w:rFonts w:ascii="Times New Roman" w:hAnsi="Times New Roman" w:cs="Times New Roman"/>
+          <w:sz w:val="24"/>
+          <w:szCs w:val="24"/>
+          <w:lang w:val="en-US"/>
+        </w:rPr>
+      </w:pPr>
+      <w:r>
+        <w:rPr>
+          <w:rFonts w:ascii="Times New Roman" w:hAnsi="Times New Roman" w:cs="Times New Roman"/>
+          <w:sz w:val="24"/>
+          <w:szCs w:val="24"/>
+          <w:lang w:val="en-US"/>
+        </w:rPr>
+        <w:t>Bike should have a property indicating whether they have gears or not</w:t>
+      </w:r>
+    </w:p>
+    <w:p>
+      <w:pPr>
+        <w:numPr>
+          <w:ilvl w:val="0"/>
+          <w:numId w:val="13"/>
+        </w:numPr>
+        <w:rPr>
+          <w:rFonts w:ascii="Times New Roman" w:hAnsi="Times New Roman" w:cs="Times New Roman"/>
+          <w:sz w:val="24"/>
+          <w:szCs w:val="24"/>
+          <w:lang w:val="en-US"/>
+        </w:rPr>
+      </w:pPr>
+      <w:r>
+        <w:rPr>
+          <w:rFonts w:ascii="Times New Roman" w:hAnsi="Times New Roman" w:cs="Times New Roman"/>
+          <w:sz w:val="24"/>
+          <w:szCs w:val="24"/>
+          <w:lang w:val="en-US"/>
+        </w:rPr>
+        <w:t xml:space="preserve">The system should also include a function to display details about each vehicle and indicate when a vehicle is starting </w:t>
+      </w:r>
+    </w:p>
+    <w:p>
+      <w:pPr>
+        <w:numPr>
+          <w:ilvl w:val="0"/>
+          <w:numId w:val="13"/>
+        </w:numPr>
+        <w:rPr>
+          <w:rFonts w:ascii="Times New Roman" w:hAnsi="Times New Roman" w:cs="Times New Roman"/>
+          <w:sz w:val="24"/>
+          <w:szCs w:val="24"/>
+          <w:lang w:val="en-US"/>
+        </w:rPr>
+      </w:pPr>
+      <w:r>
+        <w:rPr>
+          <w:rFonts w:ascii="Times New Roman" w:hAnsi="Times New Roman" w:cs="Times New Roman"/>
+          <w:sz w:val="24"/>
+          <w:szCs w:val="24"/>
+          <w:lang w:val="en-US"/>
+        </w:rPr>
+        <w:t>Every class should have a constructor</w:t>
+      </w:r>
+    </w:p>
+    <w:p>
+      <w:pPr>
+        <w:numPr>
+          <w:ilvl w:val="0"/>
+          <w:numId w:val="14"/>
+        </w:numPr>
+        <w:rPr>
+          <w:rFonts w:ascii="Times New Roman" w:hAnsi="Times New Roman" w:cs="Times New Roman"/>
+          <w:sz w:val="24"/>
+          <w:szCs w:val="24"/>
+          <w:lang w:val="en-US"/>
+        </w:rPr>
+      </w:pPr>
+      <w:r>
+        <w:rPr>
+          <w:rFonts w:ascii="Times New Roman" w:hAnsi="Times New Roman" w:cs="Times New Roman"/>
+          <w:sz w:val="24"/>
+          <w:szCs w:val="24"/>
+          <w:lang w:val="en-US"/>
+        </w:rPr>
+        <w:lastRenderedPageBreak/>
+        <w:t>Which OOP concept is used in the above program? Explain why it is useful in this scenario.</w:t>
+      </w:r>
+    </w:p>
+    <w:p>
+      <w:pPr>
+        <w:numPr>
+          <w:ilvl w:val="0"/>
+          <w:numId w:val="14"/>
+        </w:numPr>
+        <w:rPr>
+          <w:rFonts w:ascii="Times New Roman" w:hAnsi="Times New Roman" w:cs="Times New Roman"/>
+          <w:sz w:val="24"/>
+          <w:szCs w:val="24"/>
+          <w:lang w:val="en-US"/>
+        </w:rPr>
+      </w:pPr>
+      <w:r>
+        <w:rPr>
+          <w:rFonts w:ascii="Times New Roman" w:hAnsi="Times New Roman" w:cs="Times New Roman"/>
+          <w:sz w:val="24"/>
+          <w:szCs w:val="24"/>
+          <w:lang w:val="en-US"/>
+        </w:rPr>
+        <w:t>If the company decides to add a new type of vehicle truck, how would you modify the program? Truck should include an additional property capacity(in tons). Create a showTruckDetails() method to display the truck’s capacity. Write a constructor for truck that initializes all properties.</w:t>
+      </w:r>
+    </w:p>
+    <w:p>
+      <w:pPr>
+        <w:numPr>
+          <w:ilvl w:val="0"/>
+          <w:numId w:val="14"/>
+        </w:numPr>
+        <w:rPr>
+          <w:rFonts w:ascii="Times New Roman" w:hAnsi="Times New Roman" w:cs="Times New Roman"/>
+          <w:b/>
+          <w:bCs/>
+          <w:sz w:val="24"/>
+          <w:szCs w:val="24"/>
+          <w:u w:val="single"/>
+          <w:lang w:val="en-US"/>
+        </w:rPr>
+      </w:pPr>
+      <w:r>
+        <w:rPr>
+          <w:rFonts w:ascii="Times New Roman" w:hAnsi="Times New Roman" w:cs="Times New Roman"/>
+          <w:sz w:val="24"/>
+          <w:szCs w:val="24"/>
+          <w:lang w:val="en-US"/>
+        </w:rPr>
+        <w:t>Implement the truck class and update the main method to create a truck object, also create an object for car and bike subclassed. Finally display its details</w:t>
+      </w:r>
+      <w:r>
+        <w:rPr>
+          <w:rFonts w:ascii="Times New Roman" w:hAnsi="Times New Roman" w:cs="Times New Roman"/>
+          <w:b/>
+          <w:bCs/>
+          <w:sz w:val="24"/>
+          <w:szCs w:val="24"/>
+          <w:u w:val="single"/>
+          <w:lang w:val="en-US"/>
+        </w:rPr>
+        <w:t xml:space="preserve">. </w:t>
+      </w:r>
+    </w:p>
+    <w:p>
+      <w:pPr>
+        <w:ind w:left="720"/>
+        <w:rPr>
+          <w:rFonts w:ascii="Times New Roman" w:hAnsi="Times New Roman" w:cs="Times New Roman"/>
+          <w:b/>
+          <w:bCs/>
+          <w:sz w:val="24"/>
+          <w:szCs w:val="24"/>
+          <w:u w:val="single"/>
+          <w:lang w:val="en-US"/>
+        </w:rPr>
+      </w:pPr>
+    </w:p>
+    <w:p>
+      <w:pPr>
+        <w:rPr>
+          <w:rFonts w:ascii="Times New Roman" w:hAnsi="Times New Roman" w:cs="Times New Roman"/>
+          <w:sz w:val="24"/>
+          <w:szCs w:val="24"/>
+          <w:lang w:val="en-US"/>
+        </w:rPr>
+      </w:pPr>
+      <w:r>
+        <w:rPr>
+          <w:rFonts w:ascii="Times New Roman" w:hAnsi="Times New Roman" w:cs="Times New Roman"/>
+          <w:sz w:val="24"/>
+          <w:szCs w:val="24"/>
+        </w:rPr>
+        <w:t xml:space="preserve">     </w:t>
+      </w:r>
+      <w:r>
+        <w:rPr>
+          <w:rFonts w:ascii="Times New Roman" w:hAnsi="Times New Roman" w:cs="Times New Roman"/>
+          <w:b/>
+          <w:bCs/>
+          <w:sz w:val="24"/>
+          <w:szCs w:val="24"/>
+          <w:u w:val="single"/>
+          <w:lang w:val="en-US"/>
+        </w:rPr>
+        <w:t>CLASS DIAGRAM</w:t>
+      </w:r>
+      <w:r>
+        <w:rPr>
+          <w:rFonts w:ascii="Times New Roman" w:hAnsi="Times New Roman" w:cs="Times New Roman"/>
+          <w:sz w:val="24"/>
+          <w:szCs w:val="24"/>
+          <w:lang w:val="en-US"/>
+        </w:rPr>
+        <w:t>:</w:t>
+      </w:r>
+    </w:p>
+    <w:p>
+      <w:pPr>
+        <w:rPr>
+          <w:rFonts w:ascii="Times New Roman" w:hAnsi="Times New Roman" w:cs="Times New Roman"/>
+          <w:sz w:val="24"/>
+          <w:szCs w:val="24"/>
+          <w:lang w:val="en-US"/>
+        </w:rPr>
+      </w:pPr>
+      <w:r>
+        <w:rPr>
+          <w:rFonts w:ascii="Times New Roman" w:hAnsi="Times New Roman" w:cs="Times New Roman"/>
+          <w:sz w:val="24"/>
+          <w:szCs w:val="24"/>
+          <w:lang w:val="en-US"/>
+        </w:rPr>
+        <w:t xml:space="preserve">         </w:t>
+      </w:r>
+    </w:p>
+    <w:tbl>
+      <w:tblPr>
+        <w:tblStyle w:val="TableGrid"/>
+        <w:tblW w:w="0" w:type="auto"/>
+        <w:tblInd w:w="1555" w:type="dxa"/>
+        <w:tblLook w:val="04A0" w:firstRow="1" w:lastRow="0" w:firstColumn="1" w:lastColumn="0" w:noHBand="0" w:noVBand="1"/>
+      </w:tblPr>
+      <w:tblGrid>
+        <w:gridCol w:w="3685"/>
+      </w:tblGrid>
+      <w:tr>
+        <w:tc>
+          <w:tcPr>
+            <w:tcW w:w="3685" w:type="dxa"/>
+            <w:tcBorders>
+              <w:top w:val="single" w:sz="4" w:space="0" w:color="auto"/>
+              <w:left w:val="single" w:sz="4" w:space="0" w:color="auto"/>
+              <w:bottom w:val="single" w:sz="4" w:space="0" w:color="auto"/>
+              <w:right w:val="single" w:sz="4" w:space="0" w:color="auto"/>
+            </w:tcBorders>
+            <w:hideMark/>
+          </w:tcPr>
+          <w:p>
+            <w:pPr>
+              <w:spacing w:after="160" w:line="259" w:lineRule="auto"/>
+              <w:rPr>
+                <w:rFonts w:ascii="Times New Roman" w:hAnsi="Times New Roman" w:cs="Times New Roman"/>
+                <w:sz w:val="24"/>
+                <w:szCs w:val="24"/>
+                <w:lang w:val="en-US"/>
+              </w:rPr>
+            </w:pPr>
+            <w:r>
+              <w:rPr>
+                <w:rFonts w:ascii="Times New Roman" w:hAnsi="Times New Roman" w:cs="Times New Roman"/>
+                <w:sz w:val="24"/>
+                <w:szCs w:val="24"/>
+                <w:lang w:val="en-US"/>
+              </w:rPr>
+              <w:t xml:space="preserve">                     Vehicle</w:t>
+            </w:r>
+          </w:p>
+        </w:tc>
+      </w:tr>
+      <w:tr>
+        <w:tc>
+          <w:tcPr>
+            <w:tcW w:w="3685" w:type="dxa"/>
+            <w:tcBorders>
+              <w:top w:val="single" w:sz="4" w:space="0" w:color="auto"/>
+              <w:left w:val="single" w:sz="4" w:space="0" w:color="auto"/>
+              <w:bottom w:val="single" w:sz="4" w:space="0" w:color="auto"/>
+              <w:right w:val="single" w:sz="4" w:space="0" w:color="auto"/>
+            </w:tcBorders>
+            <w:hideMark/>
+          </w:tcPr>
+          <w:p>
+            <w:pPr>
+              <w:spacing w:after="160" w:line="259" w:lineRule="auto"/>
+              <w:rPr>
+                <w:rFonts w:ascii="Times New Roman" w:hAnsi="Times New Roman" w:cs="Times New Roman"/>
+                <w:sz w:val="24"/>
+                <w:szCs w:val="24"/>
+                <w:lang w:val="en-US"/>
+              </w:rPr>
+            </w:pPr>
+            <w:r>
+              <w:rPr>
+                <w:rFonts w:ascii="Times New Roman" w:hAnsi="Times New Roman" w:cs="Times New Roman"/>
+                <w:sz w:val="24"/>
+                <w:szCs w:val="24"/>
+                <w:lang w:val="en-US"/>
+              </w:rPr>
+              <w:t xml:space="preserve">+ brand: String   </w:t>
+            </w:r>
+          </w:p>
+          <w:p>
+            <w:pPr>
+              <w:spacing w:after="160" w:line="259" w:lineRule="auto"/>
+              <w:rPr>
+                <w:rFonts w:ascii="Times New Roman" w:hAnsi="Times New Roman" w:cs="Times New Roman"/>
+                <w:sz w:val="24"/>
+                <w:szCs w:val="24"/>
+                <w:lang w:val="en-US"/>
+              </w:rPr>
+            </w:pPr>
+            <w:r>
+              <w:rPr>
+                <w:rFonts w:ascii="Times New Roman" w:hAnsi="Times New Roman" w:cs="Times New Roman"/>
+                <w:sz w:val="24"/>
+                <w:szCs w:val="24"/>
+                <w:lang w:val="en-US"/>
+              </w:rPr>
+              <w:t>+ speed: int</w:t>
+            </w:r>
+          </w:p>
+        </w:tc>
+      </w:tr>
+      <w:tr>
+        <w:tc>
+          <w:tcPr>
+            <w:tcW w:w="3685" w:type="dxa"/>
+            <w:tcBorders>
+              <w:top w:val="single" w:sz="4" w:space="0" w:color="auto"/>
+              <w:left w:val="single" w:sz="4" w:space="0" w:color="auto"/>
+              <w:bottom w:val="single" w:sz="4" w:space="0" w:color="auto"/>
+              <w:right w:val="single" w:sz="4" w:space="0" w:color="auto"/>
+            </w:tcBorders>
+            <w:hideMark/>
+          </w:tcPr>
+          <w:p>
+            <w:pPr>
+              <w:spacing w:after="160" w:line="259" w:lineRule="auto"/>
+              <w:rPr>
+                <w:rFonts w:ascii="Times New Roman" w:hAnsi="Times New Roman" w:cs="Times New Roman"/>
+                <w:sz w:val="24"/>
+                <w:szCs w:val="24"/>
+                <w:lang w:val="en-US"/>
+              </w:rPr>
+            </w:pPr>
+            <w:r>
+              <w:rPr>
+                <w:rFonts w:ascii="Times New Roman" w:hAnsi="Times New Roman" w:cs="Times New Roman"/>
+                <w:sz w:val="24"/>
+                <w:szCs w:val="24"/>
+                <w:lang w:val="en-US"/>
+              </w:rPr>
+              <w:t xml:space="preserve">+ Vehicle(brand: String, speed: int)  </w:t>
+            </w:r>
+          </w:p>
+          <w:p>
+            <w:pPr>
+              <w:spacing w:after="160" w:line="259" w:lineRule="auto"/>
+              <w:rPr>
+                <w:rFonts w:ascii="Times New Roman" w:hAnsi="Times New Roman" w:cs="Times New Roman"/>
+                <w:sz w:val="24"/>
+                <w:szCs w:val="24"/>
+                <w:lang w:val="en-US"/>
+              </w:rPr>
+            </w:pPr>
+            <w:r>
+              <w:rPr>
+                <w:rFonts w:ascii="Times New Roman" w:hAnsi="Times New Roman" w:cs="Times New Roman"/>
+                <w:sz w:val="24"/>
+                <w:szCs w:val="24"/>
+                <w:lang w:val="en-US"/>
+              </w:rPr>
+              <w:t xml:space="preserve">+ start(): void  </w:t>
+            </w:r>
+          </w:p>
+          <w:p>
+            <w:pPr>
+              <w:spacing w:after="160" w:line="259" w:lineRule="auto"/>
+              <w:rPr>
+                <w:rFonts w:ascii="Times New Roman" w:hAnsi="Times New Roman" w:cs="Times New Roman"/>
+                <w:sz w:val="24"/>
+                <w:szCs w:val="24"/>
+                <w:lang w:val="en-US"/>
+              </w:rPr>
+            </w:pPr>
+            <w:r>
+              <w:rPr>
+                <w:rFonts w:ascii="Times New Roman" w:hAnsi="Times New Roman" w:cs="Times New Roman"/>
+                <w:sz w:val="24"/>
+                <w:szCs w:val="24"/>
+                <w:lang w:val="en-US"/>
+              </w:rPr>
+              <w:t>+ displayDetails(): void</w:t>
+            </w:r>
+          </w:p>
+        </w:tc>
+      </w:tr>
+    </w:tbl>
+    <w:p>
+      <w:pPr>
+        <w:rPr>
+          <w:rFonts w:ascii="Times New Roman" w:hAnsi="Times New Roman" w:cs="Times New Roman"/>
+          <w:b/>
+          <w:bCs/>
+          <w:sz w:val="24"/>
+          <w:szCs w:val="24"/>
+          <w:u w:val="single"/>
+          <w:lang w:val="en-US"/>
+        </w:rPr>
+      </w:pPr>
+      <w:r>
+        <w:rPr>
+          <w:rFonts w:ascii="Times New Roman" w:hAnsi="Times New Roman" w:cs="Times New Roman"/>
+          <w:sz w:val="24"/>
+          <w:szCs w:val="24"/>
+          <w:lang w:val="en-US"/>
+        </w:rPr>
+        <mc:AlternateContent>
+          <mc:Choice Requires="wps">
+            <w:drawing>
+              <wp:anchor distT="0" distB="0" distL="114300" distR="114300" simplePos="0" relativeHeight="251658240" behindDoc="0" locked="0" layoutInCell="1" allowOverlap="1" wp14:anchorId="2C6B3EF1" wp14:editId="434CBA34">
+                <wp:simplePos x="0" y="0"/>
+                <wp:positionH relativeFrom="column">
+                  <wp:posOffset>3090545</wp:posOffset>
+                </wp:positionH>
+                <wp:positionV relativeFrom="paragraph">
+                  <wp:posOffset>1270</wp:posOffset>
+                </wp:positionV>
+                <wp:extent cx="12700" cy="736600"/>
+                <wp:effectExtent l="38100" t="0" r="63500" b="63500"/>
+                <wp:wrapNone/>
+                <wp:docPr id="955715324" name="Straight Arrow Connector 8"/>
+                <wp:cNvGraphicFramePr/>
+                <a:graphic xmlns:a="http://schemas.openxmlformats.org/drawingml/2006/main">
+                  <a:graphicData uri="http://schemas.microsoft.com/office/word/2010/wordprocessingShape">
+                    <wps:wsp>
+                      <wps:cNvCnPr/>
+                      <wps:spPr>
+                        <a:xfrm>
+                          <a:off x="0" y="0"/>
+                          <a:ext cx="12700" cy="736600"/>
+                        </a:xfrm>
+                        <a:prstGeom prst="straightConnector1">
+                          <a:avLst/>
+                        </a:prstGeom>
+                        <a:ln>
+                          <a:tailEnd type="triangle"/>
+                        </a:ln>
+                      </wps:spPr>
+                      <wps:style>
+                        <a:lnRef idx="1">
+                          <a:schemeClr val="dk1"/>
+                        </a:lnRef>
+                        <a:fillRef idx="0">
+                          <a:schemeClr val="dk1"/>
+                        </a:fillRef>
+                        <a:effectRef idx="0">
+                          <a:schemeClr val="dk1"/>
+                        </a:effectRef>
+                        <a:fontRef idx="minor">
+                          <a:schemeClr val="tx1"/>
+                        </a:fontRef>
+                      </wps:style>
+                      <wps:bodyPr/>
+                    </wps:wsp>
+                  </a:graphicData>
+                </a:graphic>
+                <wp14:sizeRelH relativeFrom="page">
+                  <wp14:pctWidth>0</wp14:pctWidth>
+                </wp14:sizeRelH>
+                <wp14:sizeRelV relativeFrom="page">
+                  <wp14:pctHeight>0</wp14:pctHeight>
+                </wp14:sizeRelV>
+              </wp:anchor>
+            </w:drawing>
+          </mc:Choice>
+          <mc:Fallback>
+            <w:pict>
+              <v:shape w14:anchorId="42A180F7" id="Straight Arrow Connector 8" o:spid="_x0000_s1026" type="#_x0000_t32" style="position:absolute;margin-left:243.35pt;margin-top:.1pt;width:1pt;height:58pt;z-index:251658240;visibility:visible;mso-wrap-style:square;mso-width-percent:0;mso-height-percent:0;mso-wrap-distance-left:9pt;mso-wrap-distance-top:0;mso-wrap-distance-right:9pt;mso-wrap-distance-bottom:0;mso-position-horizontal:absolute;mso-position-horizontal-relative:text;mso-position-vertical:absolute;mso-position-vertical-relative:text;mso-width-percent:0;mso-height-percent:0;mso-width-relative:page;mso-height-relative:page" o:gfxdata="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" strokecolor="black [3200]" strokeweight=".5pt">
+                <v:stroke endarrow="block" joinstyle="miter"/>
+              </v:shape>
+            </w:pict>
+          </mc:Fallback>
+        </mc:AlternateContent>
+      </w:r>
+      <w:r>
+        <w:rPr>
+          <w:rFonts w:ascii="Times New Roman" w:hAnsi="Times New Roman" w:cs="Times New Roman"/>
+          <w:sz w:val="24"/>
+          <w:szCs w:val="24"/>
+          <w:lang w:val="en-US"/>
+        </w:rPr>
+        <mc:AlternateContent>
+          <mc:Choice Requires="wps">
+            <w:drawing>
+              <wp:anchor distT="0" distB="0" distL="114300" distR="114300" simplePos="0" relativeHeight="251658240" behindDoc="0" locked="0" layoutInCell="1" allowOverlap="1" wp14:anchorId="295A7DEA" wp14:editId="1A760D87">
+                <wp:simplePos x="0" y="0"/>
+                <wp:positionH relativeFrom="column">
+                  <wp:posOffset>1042670</wp:posOffset>
+                </wp:positionH>
+                <wp:positionV relativeFrom="paragraph">
+                  <wp:posOffset>1905</wp:posOffset>
+                </wp:positionV>
+                <wp:extent cx="6350" cy="730250"/>
+                <wp:effectExtent l="38100" t="0" r="69850" b="50800"/>
+                <wp:wrapNone/>
+                <wp:docPr id="1636082303" name="Straight Arrow Connector 7"/>
+                <wp:cNvGraphicFramePr/>
+                <a:graphic xmlns:a="http://schemas.openxmlformats.org/drawingml/2006/main">
+                  <a:graphicData uri="http://schemas.microsoft.com/office/word/2010/wordprocessingShape">
+                    <wps:wsp>
+                      <wps:cNvCnPr/>
+                      <wps:spPr>
+                        <a:xfrm>
+                          <a:off x="0" y="0"/>
+                          <a:ext cx="6350" cy="730250"/>
+                        </a:xfrm>
+                        <a:prstGeom prst="straightConnector1">
+                          <a:avLst/>
+                        </a:prstGeom>
+                        <a:ln>
+                          <a:tailEnd type="triangle"/>
+                        </a:ln>
+                      </wps:spPr>
+                      <wps:style>
+                        <a:lnRef idx="1">
+                          <a:schemeClr val="dk1"/>
+                        </a:lnRef>
+                        <a:fillRef idx="0">
+                          <a:schemeClr val="dk1"/>
+                        </a:fillRef>
+                        <a:effectRef idx="0">
+                          <a:schemeClr val="dk1"/>
+                        </a:effectRef>
+                        <a:fontRef idx="minor">
+                          <a:schemeClr val="tx1"/>
+                        </a:fontRef>
+                      </wps:style>
+                      <wps:bodyPr/>
+                    </wps:wsp>
+                  </a:graphicData>
+                </a:graphic>
+                <wp14:sizeRelH relativeFrom="page">
+                  <wp14:pctWidth>0</wp14:pctWidth>
+                </wp14:sizeRelH>
+                <wp14:sizeRelV relativeFrom="page">
+                  <wp14:pctHeight>0</wp14:pctHeight>
+                </wp14:sizeRelV>
+              </wp:anchor>
+            </w:drawing>
+          </mc:Choice>
+          <mc:Fallback>
+            <w:pict>
+              <v:shape w14:anchorId="306B1010" id="Straight Arrow Connector 7" o:spid="_x0000_s1026" type="#_x0000_t32" style="position:absolute;margin-left:82.1pt;margin-top:.15pt;width:.5pt;height:57.5pt;z-index:251658240;visibility:visible;mso-wrap-style:square;mso-width-percent:0;mso-height-percent:0;mso-wrap-distance-left:9pt;mso-wrap-distance-top:0;mso-wrap-distance-right:9pt;mso-wrap-distance-bottom:0;mso-position-horizontal:absolute;mso-position-horizontal-relative:text;mso-position-vertical:absolute;mso-position-vertical-relative:text;mso-width-percent:0;mso-height-percent:0;mso-width-relative:page;mso-height-relative:page" o:gfxdata="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" strokecolor="black [3200]" strokeweight=".5pt">
+                <v:stroke endarrow="block" joinstyle="miter"/>
+              </v:shape>
+            </w:pict>
+          </mc:Fallback>
+        </mc:AlternateContent>
+      </w:r>
+      <w:r>
+        <w:rPr>
+          <w:rFonts w:ascii="Times New Roman" w:hAnsi="Times New Roman" w:cs="Times New Roman"/>
+          <w:b/>
+          <w:bCs/>
+          <w:sz w:val="24"/>
+          <w:szCs w:val="24"/>
+          <w:u w:val="single"/>
+          <w:lang w:val="en-US"/>
+        </w:rPr>
+        <w:t xml:space="preserve">                                                                              </w:t>
+      </w:r>
+    </w:p>
+    <w:p>
+      <w:pPr>
+        <w:rPr>
+          <w:rFonts w:ascii="Times New Roman" w:hAnsi="Times New Roman" w:cs="Times New Roman"/>
+          <w:b/>
+          <w:bCs/>
+          <w:sz w:val="24"/>
+          <w:szCs w:val="24"/>
+          <w:u w:val="single"/>
+          <w:lang w:val="en-US"/>
+        </w:rPr>
+      </w:pPr>
+      <w:r>
+        <w:rPr>
+          <w:rFonts w:ascii="Times New Roman" w:hAnsi="Times New Roman" w:cs="Times New Roman"/>
+          <w:b/>
+          <w:bCs/>
+          <w:sz w:val="24"/>
+          <w:szCs w:val="24"/>
+          <w:u w:val="single"/>
+          <w:lang w:val="en-US"/>
+        </w:rPr>
+        <w:t xml:space="preserve">                                                        </w:t>
+      </w:r>
+    </w:p>
+    <w:tbl>
+      <w:tblPr>
+        <w:tblStyle w:val="TableGrid"/>
+        <w:tblpPr w:leftFromText="180" w:rightFromText="180" w:vertAnchor="text" w:horzAnchor="margin" w:tblpY="253"/>
+        <w:tblW w:w="0" w:type="auto"/>
+        <w:tblLook w:val="04A0" w:firstRow="1" w:lastRow="0" w:firstColumn="1" w:lastColumn="0" w:noHBand="0" w:noVBand="1"/>
+      </w:tblPr>
+      <w:tblGrid>
+        <w:gridCol w:w="3659"/>
+      </w:tblGrid>
+      <w:tr>
+        <w:trPr>
+          <w:trHeight w:val="292"/>
+        </w:trPr>
+        <w:tc>
+          <w:tcPr>
+            <w:tcW w:w="3659" w:type="dxa"/>
+            <w:tcBorders>
+              <w:top w:val="single" w:sz="4" w:space="0" w:color="auto"/>
+              <w:left w:val="single" w:sz="4" w:space="0" w:color="auto"/>
+              <w:bottom w:val="single" w:sz="4" w:space="0" w:color="auto"/>
+              <w:right w:val="single" w:sz="4" w:space="0" w:color="auto"/>
+            </w:tcBorders>
+            <w:hideMark/>
+          </w:tcPr>
+          <w:p>
+            <w:pPr>
+              <w:spacing w:after="160" w:line="259" w:lineRule="auto"/>
+              <w:rPr>
+                <w:rFonts w:ascii="Times New Roman" w:hAnsi="Times New Roman" w:cs="Times New Roman"/>
+                <w:sz w:val="24"/>
+                <w:szCs w:val="24"/>
+                <w:lang w:val="en-US"/>
+              </w:rPr>
+            </w:pPr>
+            <w:r>
+              <w:rPr>
+                <w:rFonts w:ascii="Times New Roman" w:hAnsi="Times New Roman" w:cs="Times New Roman"/>
+                <w:sz w:val="24"/>
+                <w:szCs w:val="24"/>
+                <w:lang w:val="en-US"/>
+              </w:rPr>
+              <w:t xml:space="preserve">                     Car</w:t>
+            </w:r>
+          </w:p>
+        </w:tc>
+      </w:tr>
+      <w:tr>
+        <w:trPr>
+          <w:trHeight w:val="405"/>
+        </w:trPr>
+        <w:tc>
+          <w:tcPr>
+            <w:tcW w:w="3659" w:type="dxa"/>
+            <w:tcBorders>
+              <w:top w:val="single" w:sz="4" w:space="0" w:color="auto"/>
+              <w:left w:val="single" w:sz="4" w:space="0" w:color="auto"/>
+              <w:bottom w:val="single" w:sz="4" w:space="0" w:color="auto"/>
+              <w:right w:val="single" w:sz="4" w:space="0" w:color="auto"/>
+            </w:tcBorders>
+            <w:hideMark/>
+          </w:tcPr>
+          <w:p>
+            <w:pPr>
+              <w:spacing w:after="160" w:line="259" w:lineRule="auto"/>
+              <w:rPr>
+                <w:rFonts w:ascii="Times New Roman" w:hAnsi="Times New Roman" w:cs="Times New Roman"/>
+                <w:sz w:val="24"/>
+                <w:szCs w:val="24"/>
+                <w:lang w:val="en-US"/>
+              </w:rPr>
+            </w:pPr>
+            <w:r>
+              <w:rPr>
+                <w:rFonts w:ascii="Times New Roman" w:hAnsi="Times New Roman" w:cs="Times New Roman"/>
+                <w:sz w:val="24"/>
+                <w:szCs w:val="24"/>
+                <w:lang w:val="en-US"/>
+              </w:rPr>
+              <w:t xml:space="preserve"> +numberOfDoors: int</w:t>
+            </w:r>
+          </w:p>
+        </w:tc>
+      </w:tr>
+      <w:tr>
+        <w:trPr>
+          <w:trHeight w:val="47"/>
+        </w:trPr>
+        <w:tc>
+          <w:tcPr>
+            <w:tcW w:w="3659" w:type="dxa"/>
+            <w:tcBorders>
+              <w:top w:val="single" w:sz="4" w:space="0" w:color="auto"/>
+              <w:left w:val="single" w:sz="4" w:space="0" w:color="auto"/>
+              <w:bottom w:val="single" w:sz="4" w:space="0" w:color="auto"/>
+              <w:right w:val="single" w:sz="4" w:space="0" w:color="auto"/>
+            </w:tcBorders>
+            <w:hideMark/>
+          </w:tcPr>
+          <w:p>
+            <w:pPr>
+              <w:spacing w:after="160" w:line="259" w:lineRule="auto"/>
+              <w:rPr>
+                <w:rFonts w:ascii="Times New Roman" w:hAnsi="Times New Roman" w:cs="Times New Roman"/>
+                <w:sz w:val="24"/>
+                <w:szCs w:val="24"/>
+                <w:lang w:val="en-US"/>
+              </w:rPr>
+            </w:pPr>
+            <w:r>
+              <w:rPr>
+                <w:rFonts w:ascii="Times New Roman" w:hAnsi="Times New Roman" w:cs="Times New Roman"/>
+                <w:sz w:val="24"/>
+                <w:szCs w:val="24"/>
+                <w:lang w:val="en-US"/>
+              </w:rPr>
+              <w:t xml:space="preserve">+Car(brand:String, speed: int, numberOfDoors: int) </w:t>
+            </w:r>
+          </w:p>
+          <w:p>
+            <w:pPr>
+              <w:spacing w:after="160" w:line="259" w:lineRule="auto"/>
+              <w:rPr>
+                <w:rFonts w:ascii="Times New Roman" w:hAnsi="Times New Roman" w:cs="Times New Roman"/>
+                <w:sz w:val="24"/>
+                <w:szCs w:val="24"/>
+                <w:lang w:val="en-US"/>
+              </w:rPr>
+            </w:pPr>
+            <w:r>
+              <w:rPr>
+                <w:rFonts w:ascii="Times New Roman" w:hAnsi="Times New Roman" w:cs="Times New Roman"/>
+                <w:sz w:val="24"/>
+                <w:szCs w:val="24"/>
+                <w:lang w:val="en-US"/>
+              </w:rPr>
+              <w:t>+ displayDetails(): void</w:t>
+            </w:r>
+          </w:p>
+        </w:tc>
+      </w:tr>
+    </w:tbl>
+    <w:tbl>
+      <w:tblPr>
+        <w:tblStyle w:val="TableGrid"/>
+        <w:tblpPr w:leftFromText="180" w:rightFromText="180" w:vertAnchor="text" w:horzAnchor="page" w:tblpX="5511" w:tblpY="243"/>
+        <w:tblW w:w="0" w:type="auto"/>
+        <w:tblLook w:val="04A0" w:firstRow="1" w:lastRow="0" w:firstColumn="1" w:lastColumn="0" w:noHBand="0" w:noVBand="1"/>
+      </w:tblPr>
+      <w:tblGrid>
+        <w:gridCol w:w="3320"/>
+      </w:tblGrid>
+      <w:tr>
+        <w:trPr>
+          <w:trHeight w:val="460"/>
+        </w:trPr>
+        <w:tc>
+          <w:tcPr>
+            <w:tcW w:w="3320" w:type="dxa"/>
+            <w:tcBorders>
+              <w:top w:val="single" w:sz="4" w:space="0" w:color="auto"/>
+              <w:left w:val="single" w:sz="4" w:space="0" w:color="auto"/>
+              <w:bottom w:val="single" w:sz="4" w:space="0" w:color="auto"/>
+              <w:right w:val="single" w:sz="4" w:space="0" w:color="auto"/>
+            </w:tcBorders>
+            <w:hideMark/>
+          </w:tcPr>
+          <w:p>
+            <w:pPr>
+              <w:spacing w:after="160" w:line="259" w:lineRule="auto"/>
+              <w:rPr>
+                <w:rFonts w:ascii="Times New Roman" w:hAnsi="Times New Roman" w:cs="Times New Roman"/>
+                <w:sz w:val="24"/>
+                <w:szCs w:val="24"/>
+                <w:lang w:val="en-US"/>
+              </w:rPr>
+            </w:pPr>
+            <w:r>
+              <w:rPr>
+                <w:rFonts w:ascii="Times New Roman" w:hAnsi="Times New Roman" w:cs="Times New Roman"/>
+                <w:sz w:val="24"/>
+                <w:szCs w:val="24"/>
+                <w:lang w:val="en-US"/>
+              </w:rPr>
+              <w:t xml:space="preserve">                      Bike</w:t>
+            </w:r>
+          </w:p>
+        </w:tc>
+      </w:tr>
+      <w:tr>
+        <w:trPr>
+          <w:trHeight w:val="460"/>
+        </w:trPr>
+        <w:tc>
+          <w:tcPr>
+            <w:tcW w:w="3320" w:type="dxa"/>
+            <w:tcBorders>
+              <w:top w:val="single" w:sz="4" w:space="0" w:color="auto"/>
+              <w:left w:val="single" w:sz="4" w:space="0" w:color="auto"/>
+              <w:bottom w:val="single" w:sz="4" w:space="0" w:color="auto"/>
+              <w:right w:val="single" w:sz="4" w:space="0" w:color="auto"/>
+            </w:tcBorders>
+            <w:hideMark/>
+          </w:tcPr>
+          <w:p>
+            <w:pPr>
+              <w:spacing w:after="160" w:line="259" w:lineRule="auto"/>
+              <w:rPr>
+                <w:rFonts w:ascii="Times New Roman" w:hAnsi="Times New Roman" w:cs="Times New Roman"/>
+                <w:sz w:val="24"/>
+                <w:szCs w:val="24"/>
+                <w:lang w:val="en-US"/>
+              </w:rPr>
+            </w:pPr>
+            <w:r>
+              <w:rPr>
+                <w:rFonts w:ascii="Times New Roman" w:hAnsi="Times New Roman" w:cs="Times New Roman"/>
+                <w:sz w:val="24"/>
+                <w:szCs w:val="24"/>
+                <w:lang w:val="en-US"/>
+              </w:rPr>
+              <w:t>+ hasGears: boolean</w:t>
+            </w:r>
+          </w:p>
+        </w:tc>
+      </w:tr>
+      <w:tr>
+        <w:trPr>
+          <w:trHeight w:val="584"/>
+        </w:trPr>
+        <w:tc>
+          <w:tcPr>
+            <w:tcW w:w="3320" w:type="dxa"/>
+            <w:tcBorders>
+              <w:top w:val="single" w:sz="4" w:space="0" w:color="auto"/>
+              <w:left w:val="single" w:sz="4" w:space="0" w:color="auto"/>
+              <w:bottom w:val="single" w:sz="4" w:space="0" w:color="auto"/>
+              <w:right w:val="single" w:sz="4" w:space="0" w:color="auto"/>
+            </w:tcBorders>
+            <w:hideMark/>
+          </w:tcPr>
+          <w:p>
+            <w:pPr>
+              <w:spacing w:after="160" w:line="259" w:lineRule="auto"/>
+              <w:rPr>
+                <w:rFonts w:ascii="Times New Roman" w:hAnsi="Times New Roman" w:cs="Times New Roman"/>
+                <w:sz w:val="24"/>
+                <w:szCs w:val="24"/>
+                <w:lang w:val="en-US"/>
+              </w:rPr>
+            </w:pPr>
+            <w:r>
+              <w:rPr>
+                <w:rFonts w:ascii="Times New Roman" w:hAnsi="Times New Roman" w:cs="Times New Roman"/>
+                <w:sz w:val="24"/>
+                <w:szCs w:val="24"/>
+                <w:lang w:val="en-US"/>
+              </w:rPr>
+              <w:t>+ Bike(brand: String, speed: int, hasGears: boolean)  +displayDetails(): void</w:t>
+            </w:r>
+          </w:p>
+        </w:tc>
+      </w:tr>
+    </w:tbl>
+    <w:p>
+      <w:pPr>
+        <w:rPr>
+          <w:rFonts w:ascii="Times New Roman" w:hAnsi="Times New Roman" w:cs="Times New Roman"/>
+          <w:b/>
+          <w:bCs/>
+          <w:sz w:val="24"/>
+          <w:szCs w:val="24"/>
+          <w:u w:val="single"/>
+          <w:lang w:val="en-US"/>
+        </w:rPr>
+      </w:pPr>
+    </w:p>
+    <w:p>
+      <w:pPr>
+        <w:rPr>
+          <w:rFonts w:ascii="Times New Roman" w:hAnsi="Times New Roman" w:cs="Times New Roman"/>
+          <w:b/>
+          <w:bCs/>
+          <w:sz w:val="24"/>
+          <w:szCs w:val="24"/>
+          <w:u w:val="single"/>
+          <w:lang w:val="en-US"/>
+        </w:rPr>
+      </w:pPr>
+    </w:p>
+    <w:p>
+      <w:pPr>
+        <w:rPr>
+          <w:rFonts w:ascii="Times New Roman" w:hAnsi="Times New Roman" w:cs="Times New Roman"/>
+          <w:b/>
+          <w:bCs/>
+          <w:sz w:val="24"/>
+          <w:szCs w:val="24"/>
+          <w:u w:val="single"/>
+          <w:lang w:val="en-US"/>
+        </w:rPr>
+      </w:pPr>
+      <w:r>
+        <w:rPr>
+          <w:rFonts w:ascii="Times New Roman" w:hAnsi="Times New Roman" w:cs="Times New Roman"/>
+          <w:b/>
+          <w:bCs/>
+          <w:sz w:val="24"/>
+          <w:szCs w:val="24"/>
+          <w:u w:val="single"/>
+          <w:lang w:val="en-US"/>
+        </w:rPr>
+        <w:t xml:space="preserve">                                       </w:t>
+      </w:r>
+    </w:p>
+    <w:p>
+      <w:pPr>
+        <w:rPr>
+          <w:rFonts w:ascii="Times New Roman" w:hAnsi="Times New Roman" w:cs="Times New Roman"/>
+          <w:b/>
+          <w:bCs/>
+          <w:sz w:val="24"/>
+          <w:szCs w:val="24"/>
+          <w:u w:val="single"/>
+          <w:lang w:val="en-US"/>
+        </w:rPr>
+      </w:pPr>
+      <w:r>
+        <w:rPr>
+          <w:rFonts w:ascii="Times New Roman" w:hAnsi="Times New Roman" w:cs="Times New Roman"/>
+          <w:b/>
+          <w:bCs/>
+          <w:sz w:val="24"/>
+          <w:szCs w:val="24"/>
+          <w:u w:val="single"/>
+          <w:lang w:val="en-US"/>
+        </w:rPr>
+        <w:t xml:space="preserve">    </w:t>
+      </w:r>
+    </w:p>
+    <w:p>
+      <w:pPr>
+        <w:rPr>
+          <w:rFonts w:ascii="Times New Roman" w:hAnsi="Times New Roman" w:cs="Times New Roman"/>
+          <w:b/>
+          <w:bCs/>
+          <w:sz w:val="24"/>
+          <w:szCs w:val="24"/>
+          <w:u w:val="single"/>
+          <w:lang w:val="en-US"/>
+        </w:rPr>
+      </w:pPr>
+      <w:r>
+        <w:rPr>
+          <w:rFonts w:ascii="Times New Roman" w:hAnsi="Times New Roman" w:cs="Times New Roman"/>
+          <w:b/>
+          <w:bCs/>
+          <w:sz w:val="24"/>
+          <w:szCs w:val="24"/>
+          <w:u w:val="single"/>
+          <w:lang w:val="en-US"/>
+        </w:rPr>
+        <w:t xml:space="preserve">                                       </w:t>
+      </w:r>
+    </w:p>
+    <w:p>
+      <w:pPr>
+        <w:rPr>
+          <w:rFonts w:ascii="Times New Roman" w:hAnsi="Times New Roman" w:cs="Times New Roman"/>
+          <w:sz w:val="24"/>
+          <w:szCs w:val="24"/>
+        </w:rPr>
+      </w:pPr>
+    </w:p>
+    <w:p>
+      <w:pPr>
+        <w:pStyle w:val="Heading2"/>
+        <w:rPr>
+          <w:rFonts w:ascii="Times New Roman" w:hAnsi="Times New Roman" w:cs="Times New Roman"/>
+          <w:sz w:val="24"/>
+          <w:szCs w:val="24"/>
+        </w:rPr>
+      </w:pPr>
+      <w:r>
+        <w:rPr>
+          <w:noProof/>
+        </w:rPr>
+        <w:lastRenderedPageBreak/>
+        <w:drawing>
+          <wp:inline distT="0" distB="0" distL="0" distR="0" wp14:anchorId="001A9EA5" wp14:editId="1844DD03">
+            <wp:extent cx="3481732" cy="3975100"/>
+            <wp:effectExtent l="0" t="0" r="4445" b="6350"/>
+            <wp:docPr id="424564476" name="Picture 6"/>
+            <wp:cNvGraphicFramePr>
+              <a:graphicFrameLocks xmlns:a="http://schemas.openxmlformats.org/drawingml/2006/main" noChangeAspect="1"/>
+            </wp:cNvGraphicFramePr>
+            <a:graphic xmlns:a="http://schemas.openxmlformats.org/drawingml/2006/main">
+              <a:graphicData uri="http://schemas.openxmlformats.org/drawingml/2006/picture">
+                <pic:pic xmlns:pic="http://schemas.openxmlformats.org/drawingml/2006/picture">
+                  <pic:nvPicPr>
+                    <pic:cNvPr id="424564476" name="Picture 6"/>
+                    <pic:cNvPicPr>
+                      <a:picLocks noChangeAspect="1"/>
+                    </pic:cNvPicPr>
+                  </pic:nvPicPr>
+                  <pic:blipFill>
+                    <a:blip r:embed="rId44">
+                      <a:extLst>
+                        <a:ext uri="{28A0092B-C50C-407E-A947-70E740481C1C}">
+                          <a14:useLocalDpi xmlns:a14="http://schemas.microsoft.com/office/drawing/2010/main" val="0"/>
+                        </a:ext>
+                      </a:extLst>
+                    </a:blip>
+                    <a:stretch>
+                      <a:fillRect/>
+                    </a:stretch>
+                  </pic:blipFill>
+                  <pic:spPr>
+                    <a:xfrm>
+                      <a:off x="0" y="0"/>
+                      <a:ext cx="3483756" cy="3977411"/>
+                    </a:xfrm>
+                    <a:prstGeom prst="rect">
+                      <a:avLst/>
+                    </a:prstGeom>
+                  </pic:spPr>
+                </pic:pic>
+              </a:graphicData>
+            </a:graphic>
+          </wp:inline>
+        </w:drawing>
+      </w:r>
+      <w:r>
+        <w:rPr>
+          <w:noProof/>
+        </w:rPr>
+        <w:drawing>
+          <wp:inline distT="0" distB="0" distL="0" distR="0" wp14:anchorId="640C84E4" wp14:editId="4FB53880">
+            <wp:extent cx="3698240" cy="2616200"/>
+            <wp:effectExtent l="0" t="0" r="0" b="0"/>
+            <wp:docPr id="730003141" name="Picture 1"/>
+            <wp:cNvGraphicFramePr>
+              <a:graphicFrameLocks xmlns:a="http://schemas.openxmlformats.org/drawingml/2006/main" noChangeAspect="1"/>
+            </wp:cNvGraphicFramePr>
+            <a:graphic xmlns:a="http://schemas.openxmlformats.org/drawingml/2006/main">
+              <a:graphicData uri="http://schemas.openxmlformats.org/drawingml/2006/picture">
+                <pic:pic xmlns:pic="http://schemas.openxmlformats.org/drawingml/2006/picture">
+                  <pic:nvPicPr>
+                    <pic:cNvPr id="730003141" name="Picture 1"/>
+                    <pic:cNvPicPr>
+                      <a:picLocks noChangeAspect="1"/>
+                    </pic:cNvPicPr>
+                  </pic:nvPicPr>
+                  <pic:blipFill>
+                    <a:blip r:embed="rId45"/>
+                    <a:stretch>
+                      <a:fillRect/>
+                    </a:stretch>
+                  </pic:blipFill>
+                  <pic:spPr>
+                    <a:xfrm>
+                      <a:off x="0" y="0"/>
+                      <a:ext cx="3703226" cy="2619727"/>
+                    </a:xfrm>
+                    <a:prstGeom prst="rect">
+                      <a:avLst/>
+                    </a:prstGeom>
+                  </pic:spPr>
+                </pic:pic>
+              </a:graphicData>
+            </a:graphic>
+          </wp:inline>
+        </w:drawing>
+      </w:r>
+    </w:p>
+    <w:p>
+      <w:r>
+        <w:rPr>
+          <w:noProof/>
+        </w:rPr>
+        <w:drawing>
+          <wp:inline distT="0" distB="0" distL="0" distR="0" wp14:anchorId="34DD4BCA" wp14:editId="458362C3">
+            <wp:extent cx="1567936" cy="1276350"/>
+            <wp:effectExtent l="0" t="0" r="0" b="0"/>
+            <wp:docPr id="2122475411" name="Picture 1"/>
+            <wp:cNvGraphicFramePr>
+              <a:graphicFrameLocks xmlns:a="http://schemas.openxmlformats.org/drawingml/2006/main" noChangeAspect="1"/>
+            </wp:cNvGraphicFramePr>
+            <a:graphic xmlns:a="http://schemas.openxmlformats.org/drawingml/2006/main">
+              <a:graphicData uri="http://schemas.openxmlformats.org/drawingml/2006/picture">
+                <pic:pic xmlns:pic="http://schemas.openxmlformats.org/drawingml/2006/picture">
+                  <pic:nvPicPr>
+                    <pic:cNvPr id="2122475411" name="Picture 1"/>
+                    <pic:cNvPicPr>
+                      <a:picLocks noChangeAspect="1"/>
+                    </pic:cNvPicPr>
+                  </pic:nvPicPr>
+                  <pic:blipFill>
+                    <a:blip r:embed="rId46"/>
+                    <a:stretch>
+                      <a:fillRect/>
+                    </a:stretch>
+                  </pic:blipFill>
+                  <pic:spPr>
+                    <a:xfrm>
+                      <a:off x="0" y="0"/>
+                      <a:ext cx="1572573" cy="1280125"/>
+                    </a:xfrm>
+                    <a:prstGeom prst="rect">
+                      <a:avLst/>
+                    </a:prstGeom>
+                  </pic:spPr>
+                </pic:pic>
+              </a:graphicData>
+            </a:graphic>
+          </wp:inline>
+        </w:drawing>
+      </w:r>
+    </w:p>
+    <w:p/>
+    <w:p>
+      <w:pPr>
+        <w:numPr>
+          <w:ilvl w:val="1"/>
+          <w:numId w:val="11"/>
+        </w:numPr>
+        <w:rPr>
+          <w:lang w:val="en-US"/>
+        </w:rPr>
+      </w:pPr>
+      <w:r>
+        <w:rPr>
+          <w:lang w:val="en-US"/>
+        </w:rPr>
+        <w:t>The OOP (Object-Oriented Programming) concepts used in the program are:</w:t>
+      </w:r>
+    </w:p>
+    <w:p>
+      <w:pPr>
+        <w:numPr>
+          <w:ilvl w:val="0"/>
+          <w:numId w:val="11"/>
+        </w:numPr>
+        <w:tabs>
+          <w:tab w:val="clear" w:pos="643"/>
+          <w:tab w:val="num" w:pos="720"/>
+        </w:tabs>
+        <w:rPr>
+          <w:lang w:val="en-US"/>
+        </w:rPr>
+      </w:pPr>
+      <w:r>
+        <w:rPr>
+          <w:b/>
+          <w:bCs/>
+          <w:lang w:val="en-US"/>
+        </w:rPr>
+        <w:t>Inheritance</w:t>
+      </w:r>
+      <w:r>
+        <w:rPr>
+          <w:lang w:val="en-US"/>
+        </w:rPr>
+        <w:t>:</w:t>
+      </w:r>
+    </w:p>
+    <w:p>
+      <w:pPr>
+        <w:numPr>
+          <w:ilvl w:val="1"/>
+          <w:numId w:val="11"/>
+        </w:numPr>
+        <w:rPr>
+          <w:lang w:val="en-US"/>
+        </w:rPr>
+      </w:pPr>
+      <w:r>
+        <w:rPr>
+          <w:lang w:val="en-US"/>
+        </w:rPr>
+        <w:lastRenderedPageBreak/>
+        <w:t>Inheritance is a key concept here, as the Car, Bike, and Truck classes will all extend a common base class, Vehicle</w:t>
+      </w:r>
+    </w:p>
+    <w:p>
+      <w:pPr>
+        <w:numPr>
+          <w:ilvl w:val="1"/>
+          <w:numId w:val="11"/>
+        </w:numPr>
+        <w:rPr>
+          <w:lang w:val="en-US"/>
+        </w:rPr>
+      </w:pPr>
+      <w:r>
+        <w:rPr>
+          <w:b/>
+          <w:bCs/>
+          <w:lang w:val="en-US"/>
+        </w:rPr>
+        <w:t>Usefulness</w:t>
+      </w:r>
+      <w:r>
+        <w:rPr>
+          <w:lang w:val="en-US"/>
+        </w:rPr>
+        <w:t>: Inheritance allows common properties (like brand and speed) to be defined in the Vehicle class and inherited by the Car, Bike, and Truck classes. This avoids code duplication and allows new vehicle types to easily be added in the future without having to repeat common code.</w:t>
+      </w:r>
+    </w:p>
+    <w:p>
+      <w:pPr>
+        <w:numPr>
+          <w:ilvl w:val="0"/>
+          <w:numId w:val="11"/>
+        </w:numPr>
+        <w:tabs>
+          <w:tab w:val="clear" w:pos="643"/>
+          <w:tab w:val="num" w:pos="720"/>
+        </w:tabs>
+        <w:rPr>
+          <w:lang w:val="en-US"/>
+        </w:rPr>
+      </w:pPr>
+      <w:r>
+        <w:rPr>
+          <w:b/>
+          <w:bCs/>
+          <w:lang w:val="en-US"/>
+        </w:rPr>
+        <w:t>Encapsulation</w:t>
+      </w:r>
+      <w:r>
+        <w:rPr>
+          <w:lang w:val="en-US"/>
+        </w:rPr>
+        <w:t>:</w:t>
+      </w:r>
+    </w:p>
+    <w:p>
+      <w:pPr>
+        <w:numPr>
+          <w:ilvl w:val="1"/>
+          <w:numId w:val="11"/>
+        </w:numPr>
+        <w:rPr>
+          <w:lang w:val="en-US"/>
+        </w:rPr>
+      </w:pPr>
+      <w:r>
+        <w:rPr>
+          <w:lang w:val="en-US"/>
+        </w:rPr>
+        <w:t>Encapsulation is achieved by bundling the data (attributes such as brand, speed, etc.) and the behavior (methods like start(), displayDetails()) together into a single unit (the Vehicle class and its subclasses).</w:t>
+      </w:r>
+    </w:p>
+    <w:p>
+      <w:pPr>
+        <w:numPr>
+          <w:ilvl w:val="1"/>
+          <w:numId w:val="11"/>
+        </w:numPr>
+        <w:rPr>
+          <w:lang w:val="en-US"/>
+        </w:rPr>
+      </w:pPr>
+      <w:r>
+        <w:rPr>
+          <w:b/>
+          <w:bCs/>
+          <w:lang w:val="en-US"/>
+        </w:rPr>
+        <w:t>Usefulness</w:t>
+      </w:r>
+      <w:r>
+        <w:rPr>
+          <w:lang w:val="en-US"/>
+        </w:rPr>
+        <w:t>: It helps to hide internal details and protect the integrity of data by only exposing the necessary methods for interaction.</w:t>
+      </w:r>
+    </w:p>
+    <w:p>
+      <w:pPr>
+        <w:numPr>
+          <w:ilvl w:val="0"/>
+          <w:numId w:val="11"/>
+        </w:numPr>
+        <w:tabs>
+          <w:tab w:val="clear" w:pos="643"/>
+          <w:tab w:val="num" w:pos="720"/>
+        </w:tabs>
+        <w:rPr>
+          <w:lang w:val="en-US"/>
+        </w:rPr>
+      </w:pPr>
+      <w:r>
+        <w:rPr>
+          <w:b/>
+          <w:bCs/>
+          <w:lang w:val="en-US"/>
+        </w:rPr>
+        <w:t>Polymorphism</w:t>
+      </w:r>
+      <w:r>
+        <w:rPr>
+          <w:lang w:val="en-US"/>
+        </w:rPr>
+        <w:t>:</w:t>
+      </w:r>
+    </w:p>
+    <w:p>
+      <w:pPr>
+        <w:numPr>
+          <w:ilvl w:val="1"/>
+          <w:numId w:val="11"/>
+        </w:numPr>
+        <w:rPr>
+          <w:lang w:val="en-US"/>
+        </w:rPr>
+      </w:pPr>
+      <w:r>
+        <w:rPr>
+          <w:lang w:val="en-US"/>
+        </w:rPr>
+        <w:t>Polymorphism allows us to treat objects of different classes (Car, Bike, Truck) uniformly as objects of type Vehicle. Each subclass can override or extend methods like displayDetails() to provide its own behavior.</w:t>
+      </w:r>
+    </w:p>
+    <w:p>
+      <w:pPr>
+        <w:numPr>
+          <w:ilvl w:val="1"/>
+          <w:numId w:val="11"/>
+        </w:numPr>
+        <w:rPr>
+          <w:lang w:val="en-US"/>
+        </w:rPr>
+      </w:pPr>
+      <w:r>
+        <w:rPr>
+          <w:b/>
+          <w:bCs/>
+          <w:lang w:val="en-US"/>
+        </w:rPr>
+        <w:t>Usefulness</w:t>
+      </w:r>
+      <w:r>
+        <w:rPr>
+          <w:lang w:val="en-US"/>
+        </w:rPr>
+        <w:t>: This enables the program to handle different vehicle types generically while allowing specific behavior for each vehicle</w:t>
+      </w:r>
+    </w:p>
+    <w:p>
+      <w:pPr>
+        <w:rPr>
+          <w:b/>
+          <w:bCs/>
+          <w:lang w:val="en-US"/>
+        </w:rPr>
+      </w:pPr>
+      <w:r>
+        <w:rPr>
+          <w:b/>
+          <w:bCs/>
+          <w:lang w:val="en-US"/>
+        </w:rPr>
+        <w:t>2 &amp; 3)</w:t>
+      </w:r>
+    </w:p>
+    <w:p>
+      <w:pPr>
+        <w:rPr>
+          <w:lang w:val="en-US"/>
+        </w:rPr>
+      </w:pPr>
+      <w:r>
+        <w:rPr>
+          <w:b/>
+          <w:bCs/>
+          <w:u w:val="single"/>
+          <w:lang w:val="en-US"/>
+        </w:rPr>
+        <w:t>CLASS DIAGRAM</w:t>
+      </w:r>
+      <w:r>
+        <w:rPr>
+          <w:lang w:val="en-US"/>
+        </w:rPr>
+        <w:t>:</w:t>
+      </w:r>
+    </w:p>
+    <w:p>
+      <w:pPr>
+        <w:rPr>
+          <w:sz w:val="16"/>
+          <w:szCs w:val="16"/>
+          <w:lang w:val="en-US"/>
+        </w:rPr>
+      </w:pPr>
+    </w:p>
+    <w:tbl>
+      <w:tblPr>
+        <w:tblStyle w:val="TableGrid"/>
+        <w:tblW w:w="0" w:type="auto"/>
+        <w:tblInd w:w="895" w:type="dxa"/>
+        <w:tblLook w:val="04A0" w:firstRow="1" w:lastRow="0" w:firstColumn="1" w:lastColumn="0" w:noHBand="0" w:noVBand="1"/>
+      </w:tblPr>
+      <w:tblGrid>
+        <w:gridCol w:w="7020"/>
+      </w:tblGrid>
+      <w:tr>
+        <w:tc>
+          <w:tcPr>
+            <w:tcW w:w="7020" w:type="dxa"/>
+            <w:tcBorders>
+              <w:top w:val="single" w:sz="4" w:space="0" w:color="auto"/>
+              <w:left w:val="single" w:sz="4" w:space="0" w:color="auto"/>
+              <w:bottom w:val="single" w:sz="4" w:space="0" w:color="auto"/>
+              <w:right w:val="single" w:sz="4" w:space="0" w:color="auto"/>
+            </w:tcBorders>
+            <w:hideMark/>
+          </w:tcPr>
+          <w:p>
+            <w:pPr>
+              <w:spacing w:after="160" w:line="259" w:lineRule="auto"/>
+              <w:rPr>
+                <w:sz w:val="16"/>
+                <w:szCs w:val="16"/>
+                <w:lang w:val="en-US"/>
+              </w:rPr>
+            </w:pPr>
+            <w:r>
+              <w:rPr>
+                <w:sz w:val="16"/>
+                <w:szCs w:val="16"/>
+                <w:lang w:val="en-US"/>
+              </w:rPr>
+              <w:t xml:space="preserve">                                    Vehicle</w:t>
+            </w:r>
+          </w:p>
+        </w:tc>
+      </w:tr>
+      <w:tr>
+        <w:tc>
+          <w:tcPr>
+            <w:tcW w:w="7020" w:type="dxa"/>
+            <w:tcBorders>
+              <w:top w:val="single" w:sz="4" w:space="0" w:color="auto"/>
+              <w:left w:val="single" w:sz="4" w:space="0" w:color="auto"/>
+              <w:bottom w:val="single" w:sz="4" w:space="0" w:color="auto"/>
+              <w:right w:val="single" w:sz="4" w:space="0" w:color="auto"/>
+            </w:tcBorders>
+            <w:hideMark/>
+          </w:tcPr>
+          <w:p>
+            <w:pPr>
+              <w:spacing w:after="160" w:line="259" w:lineRule="auto"/>
+              <w:rPr>
+                <w:sz w:val="16"/>
+                <w:szCs w:val="16"/>
+                <w:lang w:val="en-US"/>
+              </w:rPr>
+            </w:pPr>
+            <w:r>
+              <w:rPr>
+                <w:sz w:val="16"/>
+                <w:szCs w:val="16"/>
+                <w:lang w:val="en-US"/>
+              </w:rPr>
+              <w:t xml:space="preserve">+ brand: String   </w:t>
+            </w:r>
+          </w:p>
+          <w:p>
+            <w:pPr>
+              <w:spacing w:after="160" w:line="259" w:lineRule="auto"/>
+              <w:rPr>
+                <w:sz w:val="16"/>
+                <w:szCs w:val="16"/>
+                <w:lang w:val="en-US"/>
+              </w:rPr>
+            </w:pPr>
+            <w:r>
+              <w:rPr>
+                <w:sz w:val="16"/>
+                <w:szCs w:val="16"/>
+                <w:lang w:val="en-US"/>
+              </w:rPr>
+              <w:t>+ speed: int</w:t>
+            </w:r>
+          </w:p>
+        </w:tc>
+      </w:tr>
+      <w:tr>
+        <w:tc>
+          <w:tcPr>
+            <w:tcW w:w="7020" w:type="dxa"/>
+            <w:tcBorders>
+              <w:top w:val="single" w:sz="4" w:space="0" w:color="auto"/>
+              <w:left w:val="single" w:sz="4" w:space="0" w:color="auto"/>
+              <w:bottom w:val="single" w:sz="4" w:space="0" w:color="auto"/>
+              <w:right w:val="single" w:sz="4" w:space="0" w:color="auto"/>
+            </w:tcBorders>
+            <w:hideMark/>
+          </w:tcPr>
+          <w:p>
+            <w:pPr>
+              <w:spacing w:after="160" w:line="259" w:lineRule="auto"/>
+              <w:rPr>
+                <w:sz w:val="16"/>
+                <w:szCs w:val="16"/>
+                <w:lang w:val="en-US"/>
+              </w:rPr>
+            </w:pPr>
+            <w:r>
+              <w:rPr>
+                <w:sz w:val="16"/>
+                <w:szCs w:val="16"/>
+                <w:lang w:val="en-US"/>
+              </w:rPr>
+              <w:t xml:space="preserve">+ Vehicle(brand: String, speed: int)  </w:t>
+            </w:r>
+          </w:p>
+          <w:p>
+            <w:pPr>
+              <w:spacing w:after="160" w:line="259" w:lineRule="auto"/>
+              <w:rPr>
+                <w:sz w:val="16"/>
+                <w:szCs w:val="16"/>
+                <w:lang w:val="en-US"/>
+              </w:rPr>
+            </w:pPr>
+            <w:r>
+              <w:rPr>
+                <w:sz w:val="16"/>
+                <w:szCs w:val="16"/>
+                <w:lang w:val="en-US"/>
+              </w:rPr>
+              <w:t xml:space="preserve">+ start(): void  </w:t>
+            </w:r>
+          </w:p>
+          <w:p>
+            <w:pPr>
+              <w:spacing w:after="160" w:line="259" w:lineRule="auto"/>
+              <w:rPr>
+                <w:sz w:val="16"/>
+                <w:szCs w:val="16"/>
+                <w:lang w:val="en-US"/>
+              </w:rPr>
+            </w:pPr>
+            <w:r>
+              <w:rPr>
+                <w:sz w:val="16"/>
+                <w:szCs w:val="16"/>
+                <w:lang w:val="en-US"/>
+              </w:rPr>
+              <w:t>+ displayDetails(): void</w:t>
+            </w:r>
+          </w:p>
+        </w:tc>
+      </w:tr>
+    </w:tbl>
+    <w:p>
+      <w:pPr>
+        <w:rPr>
+          <w:b/>
+          <w:bCs/>
+          <w:sz w:val="16"/>
+          <w:szCs w:val="16"/>
+          <w:u w:val="single"/>
+          <w:lang w:val="en-US"/>
+        </w:rPr>
+      </w:pPr>
+      <w:r>
+        <w:rPr>
+          <w:sz w:val="16"/>
+          <w:szCs w:val="16"/>
+          <w:lang w:val="en-US"/>
+        </w:rPr>
+        <mc:AlternateContent>
+          <mc:Choice Requires="wps">
+            <w:drawing>
+              <wp:anchor distT="0" distB="0" distL="114300" distR="114300" simplePos="0" relativeHeight="251663360" behindDoc="0" locked="0" layoutInCell="1" allowOverlap="1" wp14:anchorId="48FE05A3" wp14:editId="3306BDA3">
+                <wp:simplePos x="0" y="0"/>
+                <wp:positionH relativeFrom="column">
+                  <wp:posOffset>4436745</wp:posOffset>
+                </wp:positionH>
+                <wp:positionV relativeFrom="paragraph">
+                  <wp:posOffset>7620</wp:posOffset>
+                </wp:positionV>
+                <wp:extent cx="12700" cy="736600"/>
+                <wp:effectExtent l="38100" t="0" r="63500" b="63500"/>
+                <wp:wrapNone/>
+                <wp:docPr id="441404041" name="Straight Arrow Connector 19"/>
+                <wp:cNvGraphicFramePr/>
+                <a:graphic xmlns:a="http://schemas.openxmlformats.org/drawingml/2006/main">
+                  <a:graphicData uri="http://schemas.microsoft.com/office/word/2010/wordprocessingShape">
+                    <wps:wsp>
+                      <wps:cNvCnPr/>
+                      <wps:spPr>
+                        <a:xfrm>
+                          <a:off x="0" y="0"/>
+                          <a:ext cx="12700" cy="736600"/>
+                        </a:xfrm>
+                        <a:prstGeom prst="straightConnector1">
+                          <a:avLst/>
+                        </a:prstGeom>
+                        <a:ln>
+                          <a:tailEnd type="triangle"/>
+                        </a:ln>
+                      </wps:spPr>
+                      <wps:style>
+                        <a:lnRef idx="1">
+                          <a:schemeClr val="dk1"/>
+                        </a:lnRef>
+                        <a:fillRef idx="0">
+                          <a:schemeClr val="dk1"/>
+                        </a:fillRef>
+                        <a:effectRef idx="0">
+                          <a:schemeClr val="dk1"/>
+                        </a:effectRef>
+                        <a:fontRef idx="minor">
+                          <a:schemeClr val="tx1"/>
+                        </a:fontRef>
+                      </wps:style>
+                      <wps:bodyPr/>
+                    </wps:wsp>
+                  </a:graphicData>
+                </a:graphic>
+                <wp14:sizeRelH relativeFrom="page">
+                  <wp14:pctWidth>0</wp14:pctWidth>
+                </wp14:sizeRelH>
+                <wp14:sizeRelV relativeFrom="page">
+                  <wp14:pctHeight>0</wp14:pctHeight>
+                </wp14:sizeRelV>
+              </wp:anchor>
+            </w:drawing>
+          </mc:Choice>
+          <mc:Fallback>
+            <w:pict>
+              <v:shape w14:anchorId="1A3EE155" id="Straight Arrow Connector 19" o:spid="_x0000_s1026" type="#_x0000_t32" style="position:absolute;margin-left:349.35pt;margin-top:.6pt;width:1pt;height:58pt;z-index:251663360;visibility:visible;mso-wrap-style:square;mso-width-percent:0;mso-height-percent:0;mso-wrap-distance-left:9pt;mso-wrap-distance-top:0;mso-wrap-distance-right:9pt;mso-wrap-distance-bottom:0;mso-position-horizontal:absolute;mso-position-horizontal-relative:text;mso-position-vertical:absolute;mso-position-vertical-relative:text;mso-width-percent:0;mso-height-percent:0;mso-width-relative:page;mso-height-relative:page" o:gfxdata="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" strokecolor="black [3200]" strokeweight=".5pt">
+                <v:stroke endarrow="block" joinstyle="miter"/>
+              </v:shape>
+            </w:pict>
+          </mc:Fallback>
+        </mc:AlternateContent>
+      </w:r>
+      <w:r>
+        <w:rPr>
+          <w:sz w:val="16"/>
+          <w:szCs w:val="16"/>
+          <w:lang w:val="en-US"/>
+        </w:rPr>
+        <mc:AlternateContent>
+          <mc:Choice Requires="wps">
+            <w:drawing>
+              <wp:anchor distT="0" distB="0" distL="114300" distR="114300" simplePos="0" relativeHeight="251664384" behindDoc="0" locked="0" layoutInCell="1" allowOverlap="1" wp14:anchorId="1BA5F6E9" wp14:editId="292E6120">
+                <wp:simplePos x="0" y="0"/>
+                <wp:positionH relativeFrom="column">
+                  <wp:posOffset>2710180</wp:posOffset>
+                </wp:positionH>
+                <wp:positionV relativeFrom="paragraph">
+                  <wp:posOffset>2540</wp:posOffset>
+                </wp:positionV>
+                <wp:extent cx="12700" cy="736600"/>
+                <wp:effectExtent l="38100" t="0" r="63500" b="63500"/>
+                <wp:wrapNone/>
+                <wp:docPr id="1427106397" name="Straight Arrow Connector 20"/>
+                <wp:cNvGraphicFramePr/>
+                <a:graphic xmlns:a="http://schemas.openxmlformats.org/drawingml/2006/main">
+                  <a:graphicData uri="http://schemas.microsoft.com/office/word/2010/wordprocessingShape">
+                    <wps:wsp>
+                      <wps:cNvCnPr/>
+                      <wps:spPr>
+                        <a:xfrm>
+                          <a:off x="0" y="0"/>
+                          <a:ext cx="12700" cy="736600"/>
+                        </a:xfrm>
+                        <a:prstGeom prst="straightConnector1">
+                          <a:avLst/>
+                        </a:prstGeom>
+                        <a:ln>
+                          <a:tailEnd type="triangle"/>
+                        </a:ln>
+                      </wps:spPr>
+                      <wps:style>
+                        <a:lnRef idx="1">
+                          <a:schemeClr val="dk1"/>
+                        </a:lnRef>
+                        <a:fillRef idx="0">
+                          <a:schemeClr val="dk1"/>
+                        </a:fillRef>
+                        <a:effectRef idx="0">
+                          <a:schemeClr val="dk1"/>
+                        </a:effectRef>
+                        <a:fontRef idx="minor">
+                          <a:schemeClr val="tx1"/>
+                        </a:fontRef>
+                      </wps:style>
+                      <wps:bodyPr/>
+                    </wps:wsp>
+                  </a:graphicData>
+                </a:graphic>
+                <wp14:sizeRelH relativeFrom="page">
+                  <wp14:pctWidth>0</wp14:pctWidth>
+                </wp14:sizeRelH>
+                <wp14:sizeRelV relativeFrom="page">
+                  <wp14:pctHeight>0</wp14:pctHeight>
+                </wp14:sizeRelV>
+              </wp:anchor>
+            </w:drawing>
+          </mc:Choice>
+          <mc:Fallback>
+            <w:pict>
+              <v:shape w14:anchorId="2A247774" id="Straight Arrow Connector 20" o:spid="_x0000_s1026" type="#_x0000_t32" style="position:absolute;margin-left:213.4pt;margin-top:.2pt;width:1pt;height:58pt;z-index:251664384;visibility:visible;mso-wrap-style:square;mso-width-percent:0;mso-height-percent:0;mso-wrap-distance-left:9pt;mso-wrap-distance-top:0;mso-wrap-distance-right:9pt;mso-wrap-distance-bottom:0;mso-position-horizontal:absolute;mso-position-horizontal-relative:text;mso-position-vertical:absolute;mso-position-vertical-relative:text;mso-width-percent:0;mso-height-percent:0;mso-width-relative:page;mso-height-relative:page" o:gfxdata="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" strokecolor="black [3200]" strokeweight=".5pt">
+                <v:stroke endarrow="block" joinstyle="miter"/>
+              </v:shape>
+            </w:pict>
+          </mc:Fallback>
+        </mc:AlternateContent>
+      </w:r>
+      <w:r>
+        <w:rPr>
+          <w:sz w:val="16"/>
+          <w:szCs w:val="16"/>
+          <w:lang w:val="en-US"/>
+        </w:rPr>
+        <mc:AlternateContent>
+          <mc:Choice Requires="wps">
+            <w:drawing>
+              <wp:anchor distT="0" distB="0" distL="114300" distR="114300" simplePos="0" relativeHeight="251662336" behindDoc="0" locked="0" layoutInCell="1" allowOverlap="1" wp14:anchorId="542B1282" wp14:editId="06CAB93E">
+                <wp:simplePos x="0" y="0"/>
+                <wp:positionH relativeFrom="column">
+                  <wp:posOffset>985520</wp:posOffset>
+                </wp:positionH>
+                <wp:positionV relativeFrom="paragraph">
+                  <wp:posOffset>40005</wp:posOffset>
+                </wp:positionV>
+                <wp:extent cx="6350" cy="730250"/>
+                <wp:effectExtent l="38100" t="0" r="69850" b="50800"/>
+                <wp:wrapNone/>
+                <wp:docPr id="354692166" name="Straight Arrow Connector 18"/>
+                <wp:cNvGraphicFramePr/>
+                <a:graphic xmlns:a="http://schemas.openxmlformats.org/drawingml/2006/main">
+                  <a:graphicData uri="http://schemas.microsoft.com/office/word/2010/wordprocessingShape">
+                    <wps:wsp>
+                      <wps:cNvCnPr/>
+                      <wps:spPr>
+                        <a:xfrm>
+                          <a:off x="0" y="0"/>
+                          <a:ext cx="6350" cy="730250"/>
+                        </a:xfrm>
+                        <a:prstGeom prst="straightConnector1">
+                          <a:avLst/>
+                        </a:prstGeom>
+                        <a:ln>
+                          <a:tailEnd type="triangle"/>
+                        </a:ln>
+                      </wps:spPr>
+                      <wps:style>
+                        <a:lnRef idx="1">
+                          <a:schemeClr val="dk1"/>
+                        </a:lnRef>
+                        <a:fillRef idx="0">
+                          <a:schemeClr val="dk1"/>
+                        </a:fillRef>
+                        <a:effectRef idx="0">
+                          <a:schemeClr val="dk1"/>
+                        </a:effectRef>
+                        <a:fontRef idx="minor">
+                          <a:schemeClr val="tx1"/>
+                        </a:fontRef>
+                      </wps:style>
+                      <wps:bodyPr/>
+                    </wps:wsp>
+                  </a:graphicData>
+                </a:graphic>
+                <wp14:sizeRelH relativeFrom="page">
+                  <wp14:pctWidth>0</wp14:pctWidth>
+                </wp14:sizeRelH>
+                <wp14:sizeRelV relativeFrom="page">
+                  <wp14:pctHeight>0</wp14:pctHeight>
+                </wp14:sizeRelV>
+              </wp:anchor>
+            </w:drawing>
+          </mc:Choice>
+          <mc:Fallback>
+            <w:pict>
+              <v:shape w14:anchorId="78FA1737" id="Straight Arrow Connector 18" o:spid="_x0000_s1026" type="#_x0000_t32" style="position:absolute;margin-left:77.6pt;margin-top:3.15pt;width:.5pt;height:57.5pt;z-index:251662336;visibility:visible;mso-wrap-style:square;mso-width-percent:0;mso-height-percent:0;mso-wrap-distance-left:9pt;mso-wrap-distance-top:0;mso-wrap-distance-right:9pt;mso-wrap-distance-bottom:0;mso-position-horizontal:absolute;mso-position-horizontal-relative:text;mso-position-vertical:absolute;mso-position-vertical-relative:text;mso-width-percent:0;mso-height-percent:0;mso-width-relative:page;mso-height-relative:page" o:gfxdata="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" strokecolor="black [3200]" strokeweight=".5pt">
+                <v:stroke endarrow="block" joinstyle="miter"/>
+              </v:shape>
+            </w:pict>
+          </mc:Fallback>
+        </mc:AlternateContent>
+      </w:r>
+      <w:r>
+        <w:rPr>
+          <w:b/>
+          <w:bCs/>
+          <w:sz w:val="16"/>
+          <w:szCs w:val="16"/>
+          <w:u w:val="single"/>
+          <w:lang w:val="en-US"/>
+        </w:rPr>
+        <w:t xml:space="preserve">                                                                                         </w:t>
+      </w:r>
+    </w:p>
+    <w:tbl>
+      <w:tblPr>
+        <w:tblStyle w:val="TableGrid"/>
+        <w:tblpPr w:leftFromText="180" w:rightFromText="180" w:vertAnchor="text" w:horzAnchor="page" w:tblpX="976" w:tblpY="926"/>
+        <w:tblW w:w="0" w:type="auto"/>
+        <w:tblLook w:val="04A0" w:firstRow="1" w:lastRow="0" w:firstColumn="1" w:lastColumn="0" w:noHBand="0" w:noVBand="1"/>
+      </w:tblPr>
+      <w:tblGrid>
+        <w:gridCol w:w="3055"/>
+      </w:tblGrid>
+      <w:tr>
+        <w:trPr>
+          <w:trHeight w:val="332"/>
+        </w:trPr>
+        <w:tc>
+          <w:tcPr>
+            <w:tcW w:w="3055" w:type="dxa"/>
+            <w:tcBorders>
+              <w:top w:val="single" w:sz="4" w:space="0" w:color="auto"/>
+              <w:left w:val="single" w:sz="4" w:space="0" w:color="auto"/>
+              <w:bottom w:val="single" w:sz="4" w:space="0" w:color="auto"/>
+              <w:right w:val="single" w:sz="4" w:space="0" w:color="auto"/>
+            </w:tcBorders>
+            <w:hideMark/>
+          </w:tcPr>
+          <w:p>
+            <w:pPr>
+              <w:spacing w:after="160" w:line="259" w:lineRule="auto"/>
+              <w:rPr>
+                <w:sz w:val="16"/>
+                <w:szCs w:val="16"/>
+                <w:lang w:val="en-US"/>
+              </w:rPr>
+            </w:pPr>
+            <w:r>
+              <w:rPr>
+                <w:sz w:val="16"/>
+                <w:szCs w:val="16"/>
+                <w:lang w:val="en-US"/>
+              </w:rPr>
+              <w:t xml:space="preserve">                     Car</w:t>
+            </w:r>
+          </w:p>
+        </w:tc>
+      </w:tr>
+      <w:tr>
+        <w:tc>
+          <w:tcPr>
+            <w:tcW w:w="3055" w:type="dxa"/>
+            <w:tcBorders>
+              <w:top w:val="single" w:sz="4" w:space="0" w:color="auto"/>
+              <w:left w:val="single" w:sz="4" w:space="0" w:color="auto"/>
+              <w:bottom w:val="single" w:sz="4" w:space="0" w:color="auto"/>
+              <w:right w:val="single" w:sz="4" w:space="0" w:color="auto"/>
+            </w:tcBorders>
+            <w:hideMark/>
+          </w:tcPr>
+          <w:p>
+            <w:pPr>
+              <w:spacing w:after="160" w:line="259" w:lineRule="auto"/>
+              <w:rPr>
+                <w:sz w:val="16"/>
+                <w:szCs w:val="16"/>
+                <w:lang w:val="en-US"/>
+              </w:rPr>
+            </w:pPr>
+            <w:r>
+              <w:rPr>
+                <w:sz w:val="16"/>
+                <w:szCs w:val="16"/>
+                <w:lang w:val="en-US"/>
+              </w:rPr>
+              <w:t xml:space="preserve"> +numberOfDoors: int</w:t>
+            </w:r>
+          </w:p>
+        </w:tc>
+      </w:tr>
+      <w:tr>
+        <w:trPr>
+          <w:trHeight w:val="1658"/>
+        </w:trPr>
+        <w:tc>
+          <w:tcPr>
+            <w:tcW w:w="3055" w:type="dxa"/>
+            <w:tcBorders>
+              <w:top w:val="single" w:sz="4" w:space="0" w:color="auto"/>
+              <w:left w:val="single" w:sz="4" w:space="0" w:color="auto"/>
+              <w:bottom w:val="single" w:sz="4" w:space="0" w:color="auto"/>
+              <w:right w:val="single" w:sz="4" w:space="0" w:color="auto"/>
+            </w:tcBorders>
+            <w:hideMark/>
+          </w:tcPr>
+          <w:p>
+            <w:pPr>
+              <w:spacing w:after="160" w:line="259" w:lineRule="auto"/>
+              <w:rPr>
+                <w:sz w:val="16"/>
+                <w:szCs w:val="16"/>
+                <w:lang w:val="en-US"/>
+              </w:rPr>
+            </w:pPr>
+            <w:r>
+              <w:rPr>
+                <w:sz w:val="16"/>
+                <w:szCs w:val="16"/>
+                <w:lang w:val="en-US"/>
+              </w:rPr>
+              <w:t xml:space="preserve">+Car(brand:String, speed: int, numberOfDoors: int) </w:t>
+            </w:r>
+          </w:p>
+          <w:p>
+            <w:pPr>
+              <w:spacing w:after="160" w:line="259" w:lineRule="auto"/>
+              <w:rPr>
+                <w:sz w:val="16"/>
+                <w:szCs w:val="16"/>
+                <w:lang w:val="en-US"/>
+              </w:rPr>
+            </w:pPr>
+            <w:r>
+              <w:rPr>
+                <w:sz w:val="16"/>
+                <w:szCs w:val="16"/>
+                <w:lang w:val="en-US"/>
+              </w:rPr>
+              <w:t>+ displayDetails(): void</w:t>
+            </w:r>
+          </w:p>
+        </w:tc>
+      </w:tr>
+    </w:tbl>
+    <w:p>
+      <w:pPr>
+        <w:rPr>
+          <w:b/>
+          <w:bCs/>
+          <w:sz w:val="16"/>
+          <w:szCs w:val="16"/>
+          <w:u w:val="single"/>
+          <w:lang w:val="en-US"/>
+        </w:rPr>
+      </w:pPr>
+      <w:r>
+        <w:rPr>
+          <w:b/>
+          <w:bCs/>
+          <w:sz w:val="16"/>
+          <w:szCs w:val="16"/>
+          <w:u w:val="single"/>
+          <w:lang w:val="en-US"/>
+        </w:rPr>
+        <w:t xml:space="preserve">                                                                                 </w:t>
+      </w:r>
+    </w:p>
+    <w:tbl>
+      <w:tblPr>
+        <w:tblStyle w:val="TableGrid"/>
+        <w:tblpPr w:leftFromText="180" w:rightFromText="180" w:vertAnchor="text" w:horzAnchor="page" w:tblpX="4236" w:tblpY="399"/>
+        <w:tblW w:w="0" w:type="auto"/>
+        <w:tblLook w:val="04A0" w:firstRow="1" w:lastRow="0" w:firstColumn="1" w:lastColumn="0" w:noHBand="0" w:noVBand="1"/>
+      </w:tblPr>
+      <w:tblGrid>
+        <w:gridCol w:w="3145"/>
+      </w:tblGrid>
+      <w:tr>
+        <w:tc>
+          <w:tcPr>
+            <w:tcW w:w="3145" w:type="dxa"/>
+            <w:tcBorders>
+              <w:top w:val="single" w:sz="4" w:space="0" w:color="auto"/>
+              <w:left w:val="single" w:sz="4" w:space="0" w:color="auto"/>
+              <w:bottom w:val="single" w:sz="4" w:space="0" w:color="auto"/>
+              <w:right w:val="single" w:sz="4" w:space="0" w:color="auto"/>
+            </w:tcBorders>
+            <w:hideMark/>
+          </w:tcPr>
+          <w:p>
+            <w:pPr>
+              <w:spacing w:after="160" w:line="259" w:lineRule="auto"/>
+              <w:rPr>
+                <w:sz w:val="16"/>
+                <w:szCs w:val="16"/>
+                <w:lang w:val="en-US"/>
+              </w:rPr>
+            </w:pPr>
+            <w:r>
+              <w:rPr>
+                <w:sz w:val="16"/>
+                <w:szCs w:val="16"/>
+                <w:lang w:val="en-US"/>
+              </w:rPr>
+              <w:t xml:space="preserve">                      Bike</w:t>
+            </w:r>
+          </w:p>
+        </w:tc>
+      </w:tr>
+      <w:tr>
+        <w:tc>
+          <w:tcPr>
+            <w:tcW w:w="3145" w:type="dxa"/>
+            <w:tcBorders>
+              <w:top w:val="single" w:sz="4" w:space="0" w:color="auto"/>
+              <w:left w:val="single" w:sz="4" w:space="0" w:color="auto"/>
+              <w:bottom w:val="single" w:sz="4" w:space="0" w:color="auto"/>
+              <w:right w:val="single" w:sz="4" w:space="0" w:color="auto"/>
+            </w:tcBorders>
+            <w:hideMark/>
+          </w:tcPr>
+          <w:p>
+            <w:pPr>
+              <w:spacing w:after="160" w:line="259" w:lineRule="auto"/>
+              <w:rPr>
+                <w:sz w:val="16"/>
+                <w:szCs w:val="16"/>
+                <w:lang w:val="en-US"/>
+              </w:rPr>
+            </w:pPr>
+            <w:r>
+              <w:rPr>
+                <w:sz w:val="16"/>
+                <w:szCs w:val="16"/>
+                <w:lang w:val="en-US"/>
+              </w:rPr>
+              <w:t>+ hasGears: boolean</w:t>
+            </w:r>
+          </w:p>
+        </w:tc>
+      </w:tr>
+      <w:tr>
+        <w:trPr>
+          <w:trHeight w:val="1667"/>
+        </w:trPr>
+        <w:tc>
+          <w:tcPr>
+            <w:tcW w:w="3145" w:type="dxa"/>
+            <w:tcBorders>
+              <w:top w:val="single" w:sz="4" w:space="0" w:color="auto"/>
+              <w:left w:val="single" w:sz="4" w:space="0" w:color="auto"/>
+              <w:bottom w:val="single" w:sz="4" w:space="0" w:color="auto"/>
+              <w:right w:val="single" w:sz="4" w:space="0" w:color="auto"/>
+            </w:tcBorders>
+            <w:hideMark/>
+          </w:tcPr>
+          <w:p>
+            <w:pPr>
+              <w:spacing w:after="160" w:line="259" w:lineRule="auto"/>
+              <w:rPr>
+                <w:sz w:val="16"/>
+                <w:szCs w:val="16"/>
+                <w:lang w:val="en-US"/>
+              </w:rPr>
+            </w:pPr>
+            <w:r>
+              <w:rPr>
+                <w:sz w:val="16"/>
+                <w:szCs w:val="16"/>
+                <w:lang w:val="en-US"/>
+              </w:rPr>
+              <w:t>+ Bike(brand: String, speed: int, hasGears: boolean)  +displayDetails(): void</w:t>
+            </w:r>
+          </w:p>
+        </w:tc>
+      </w:tr>
+    </w:tbl>
+    <w:tbl>
+      <w:tblPr>
+        <w:tblStyle w:val="TableGrid"/>
+        <w:tblpPr w:leftFromText="180" w:rightFromText="180" w:vertAnchor="text" w:horzAnchor="margin" w:tblpXSpec="right" w:tblpY="398"/>
+        <w:tblW w:w="0" w:type="auto"/>
+        <w:tblLook w:val="04A0" w:firstRow="1" w:lastRow="0" w:firstColumn="1" w:lastColumn="0" w:noHBand="0" w:noVBand="1"/>
+      </w:tblPr>
+      <w:tblGrid>
+        <w:gridCol w:w="2970"/>
+      </w:tblGrid>
+      <w:tr>
+        <w:tc>
+          <w:tcPr>
+            <w:tcW w:w="2970" w:type="dxa"/>
+            <w:tcBorders>
+              <w:top w:val="single" w:sz="4" w:space="0" w:color="auto"/>
+              <w:left w:val="single" w:sz="4" w:space="0" w:color="auto"/>
+              <w:bottom w:val="single" w:sz="4" w:space="0" w:color="auto"/>
+              <w:right w:val="single" w:sz="4" w:space="0" w:color="auto"/>
+            </w:tcBorders>
+            <w:hideMark/>
+          </w:tcPr>
+          <w:p>
+            <w:pPr>
+              <w:spacing w:after="160" w:line="259" w:lineRule="auto"/>
+              <w:rPr>
+                <w:sz w:val="16"/>
+                <w:szCs w:val="16"/>
+                <w:lang w:val="en-US"/>
+              </w:rPr>
+            </w:pPr>
+            <w:r>
+              <w:rPr>
+                <w:b/>
+                <w:bCs/>
+                <w:sz w:val="16"/>
+                <w:szCs w:val="16"/>
+                <w:u w:val="single"/>
+                <w:lang w:val="en-US"/>
+              </w:rPr>
+              <w:t xml:space="preserve"> </w:t>
+            </w:r>
+            <w:r>
+              <w:rPr>
+                <w:sz w:val="16"/>
+                <w:szCs w:val="16"/>
+                <w:lang w:val="en-US"/>
+              </w:rPr>
+              <w:t xml:space="preserve">          Truck</w:t>
+            </w:r>
+          </w:p>
+        </w:tc>
+      </w:tr>
+      <w:tr>
+        <w:tc>
+          <w:tcPr>
+            <w:tcW w:w="2970" w:type="dxa"/>
+            <w:tcBorders>
+              <w:top w:val="single" w:sz="4" w:space="0" w:color="auto"/>
+              <w:left w:val="single" w:sz="4" w:space="0" w:color="auto"/>
+              <w:bottom w:val="single" w:sz="4" w:space="0" w:color="auto"/>
+              <w:right w:val="single" w:sz="4" w:space="0" w:color="auto"/>
+            </w:tcBorders>
+            <w:hideMark/>
+          </w:tcPr>
+          <w:p>
+            <w:pPr>
+              <w:spacing w:after="160" w:line="259" w:lineRule="auto"/>
+              <w:rPr>
+                <w:sz w:val="16"/>
+                <w:szCs w:val="16"/>
+                <w:lang w:val="en-US"/>
+              </w:rPr>
+            </w:pPr>
+            <w:r>
+              <w:rPr>
+                <w:sz w:val="16"/>
+                <w:szCs w:val="16"/>
+                <w:lang w:val="en-US"/>
+              </w:rPr>
+              <w:t>+ Capacity : double</w:t>
+            </w:r>
+          </w:p>
+        </w:tc>
+      </w:tr>
+      <w:tr>
+        <w:trPr>
+          <w:trHeight w:val="1307"/>
+        </w:trPr>
+        <w:tc>
+          <w:tcPr>
+            <w:tcW w:w="2970" w:type="dxa"/>
+            <w:tcBorders>
+              <w:top w:val="single" w:sz="4" w:space="0" w:color="auto"/>
+              <w:left w:val="single" w:sz="4" w:space="0" w:color="auto"/>
+              <w:bottom w:val="single" w:sz="4" w:space="0" w:color="auto"/>
+              <w:right w:val="single" w:sz="4" w:space="0" w:color="auto"/>
+            </w:tcBorders>
+            <w:hideMark/>
+          </w:tcPr>
+          <w:p>
+            <w:pPr>
+              <w:spacing w:after="160" w:line="259" w:lineRule="auto"/>
+              <w:rPr>
+                <w:sz w:val="16"/>
+                <w:szCs w:val="16"/>
+                <w:lang w:val="en-US"/>
+              </w:rPr>
+            </w:pPr>
+            <w:r>
+              <w:rPr>
+                <w:sz w:val="16"/>
+                <w:szCs w:val="16"/>
+                <w:lang w:val="en-US"/>
+              </w:rPr>
+              <w:t>+Truck(brand: String, speed: int, Capacity: double)</w:t>
+            </w:r>
+          </w:p>
+          <w:p>
+            <w:pPr>
+              <w:spacing w:after="160" w:line="259" w:lineRule="auto"/>
+              <w:rPr>
+                <w:sz w:val="16"/>
+                <w:szCs w:val="16"/>
+                <w:lang w:val="en-US"/>
+              </w:rPr>
+            </w:pPr>
+            <w:r>
+              <w:rPr>
+                <w:sz w:val="16"/>
+                <w:szCs w:val="16"/>
+                <w:lang w:val="en-US"/>
+              </w:rPr>
+              <w:t>+showTruckDetails(): void</w:t>
+            </w:r>
+          </w:p>
+        </w:tc>
+      </w:tr>
+    </w:tbl>
+    <w:p>
+      <w:pPr>
+        <w:rPr>
+          <w:b/>
+          <w:bCs/>
+          <w:sz w:val="16"/>
+          <w:szCs w:val="16"/>
+          <w:u w:val="single"/>
+          <w:lang w:val="en-US"/>
+        </w:rPr>
+      </w:pPr>
+    </w:p>
+    <w:p>
+      <w:pPr>
+        <w:rPr>
+          <w:b/>
+          <w:bCs/>
+          <w:sz w:val="16"/>
+          <w:szCs w:val="16"/>
+          <w:u w:val="single"/>
+          <w:lang w:val="en-US"/>
+        </w:rPr>
+      </w:pPr>
+      <w:r>
+        <w:rPr>
+          <w:b/>
+          <w:bCs/>
+          <w:sz w:val="16"/>
+          <w:szCs w:val="16"/>
+          <w:u w:val="single"/>
+          <w:lang w:val="en-US"/>
+        </w:rPr>
+        <w:t xml:space="preserve">                                       </w:t>
+      </w:r>
+    </w:p>
+    <w:p>
+      <w:pPr>
+        <w:rPr>
+          <w:b/>
+          <w:bCs/>
+          <w:sz w:val="16"/>
+          <w:szCs w:val="16"/>
+          <w:u w:val="single"/>
+          <w:lang w:val="en-US"/>
+        </w:rPr>
+      </w:pPr>
+    </w:p>
+    <w:p>
+      <w:pPr>
+        <w:rPr>
+          <w:b/>
+          <w:bCs/>
+          <w:sz w:val="16"/>
+          <w:szCs w:val="16"/>
+          <w:u w:val="single"/>
+          <w:lang w:val="en-US"/>
+        </w:rPr>
+      </w:pPr>
+    </w:p>
+    <w:p>
+      <w:pPr>
+        <w:rPr>
+          <w:sz w:val="16"/>
+          <w:szCs w:val="16"/>
+        </w:rPr>
+      </w:pPr>
+      <w:r>
+        <w:rPr>
+          <w:noProof/>
+        </w:rPr>
+        <w:drawing>
+          <wp:inline distT="0" distB="0" distL="0" distR="0" wp14:anchorId="6BE3395B" wp14:editId="5986C2CF">
+            <wp:extent cx="4026502" cy="4495800"/>
+            <wp:effectExtent l="0" t="0" r="0" b="0"/>
+            <wp:docPr id="1669493768" name="Picture 7"/>
+            <wp:cNvGraphicFramePr>
+              <a:graphicFrameLocks xmlns:a="http://schemas.openxmlformats.org/drawingml/2006/main" noChangeAspect="1"/>
+            </wp:cNvGraphicFramePr>
+            <a:graphic xmlns:a="http://schemas.openxmlformats.org/drawingml/2006/main">
+              <a:graphicData uri="http://schemas.openxmlformats.org/drawingml/2006/picture">
+                <pic:pic xmlns:pic="http://schemas.openxmlformats.org/drawingml/2006/picture">
+                  <pic:nvPicPr>
+                    <pic:cNvPr id="1669493768" name="Picture 7"/>
+                    <pic:cNvPicPr>
+                      <a:picLocks noChangeAspect="1"/>
+                    </pic:cNvPicPr>
+                  </pic:nvPicPr>
+                  <pic:blipFill>
+                    <a:blip r:embed="rId47">
+                      <a:extLst>
+                        <a:ext uri="{28A0092B-C50C-407E-A947-70E740481C1C}">
+                          <a14:useLocalDpi xmlns:a14="http://schemas.microsoft.com/office/drawing/2010/main" val="0"/>
+                        </a:ext>
+                      </a:extLst>
+                    </a:blip>
+                    <a:stretch>
+                      <a:fillRect/>
+                    </a:stretch>
+                  </pic:blipFill>
+                  <pic:spPr>
+                    <a:xfrm>
+                      <a:off x="0" y="0"/>
+                      <a:ext cx="4029778" cy="4499458"/>
+                    </a:xfrm>
+                    <a:prstGeom prst="rect">
+                      <a:avLst/>
+                    </a:prstGeom>
+                  </pic:spPr>
+                </pic:pic>
+              </a:graphicData>
+            </a:graphic>
+          </wp:inline>
+        </w:drawing>
+      </w:r>
+    </w:p>
+    <w:p>
+      <w:pPr>
+        <w:rPr>
+          <w:sz w:val="16"/>
+          <w:szCs w:val="16"/>
+        </w:rPr>
+      </w:pPr>
+      <w:r>
+        <w:rPr>
+          <w:noProof/>
+        </w:rPr>
+        <w:drawing>
+          <wp:inline distT="0" distB="0" distL="0" distR="0" wp14:anchorId="68202237" wp14:editId="2E0C1085">
+            <wp:extent cx="3818867" cy="3778250"/>
+            <wp:effectExtent l="0" t="0" r="0" b="0"/>
+            <wp:docPr id="583530553" name="Picture 1"/>
+            <wp:cNvGraphicFramePr>
+              <a:graphicFrameLocks xmlns:a="http://schemas.openxmlformats.org/drawingml/2006/main" noChangeAspect="1"/>
+            </wp:cNvGraphicFramePr>
+            <a:graphic xmlns:a="http://schemas.openxmlformats.org/drawingml/2006/main">
+              <a:graphicData uri="http://schemas.openxmlformats.org/drawingml/2006/picture">
+                <pic:pic xmlns:pic="http://schemas.openxmlformats.org/drawingml/2006/picture">
+                  <pic:nvPicPr>
+                    <pic:cNvPr id="583530553" name="Picture 1"/>
+                    <pic:cNvPicPr>
+                      <a:picLocks noChangeAspect="1"/>
+                    </pic:cNvPicPr>
+                  </pic:nvPicPr>
+                  <pic:blipFill>
+                    <a:blip r:embed="rId48"/>
+                    <a:stretch>
+                      <a:fillRect/>
+                    </a:stretch>
+                  </pic:blipFill>
+                  <pic:spPr>
+                    <a:xfrm>
+                      <a:off x="0" y="0"/>
+                      <a:ext cx="3823463" cy="3782797"/>
+                    </a:xfrm>
+                    <a:prstGeom prst="rect">
+                      <a:avLst/>
+                    </a:prstGeom>
+                  </pic:spPr>
+                </pic:pic>
+              </a:graphicData>
+            </a:graphic>
+          </wp:inline>
+        </w:drawing>
+      </w:r>
+    </w:p>
+    <w:p>
+      <w:pPr>
+        <w:rPr>
+          <w:sz w:val="16"/>
+          <w:szCs w:val="16"/>
+        </w:rPr>
+      </w:pPr>
+      <w:r>
+        <w:rPr>
+          <w:noProof/>
+        </w:rPr>
+        <w:lastRenderedPageBreak/>
+        <w:drawing>
+          <wp:inline distT="0" distB="0" distL="0" distR="0" wp14:anchorId="0F533FC9" wp14:editId="7769898F">
+            <wp:extent cx="3092450" cy="1090546"/>
+            <wp:effectExtent l="0" t="0" r="0" b="0"/>
+            <wp:docPr id="1909239952" name="Picture 1"/>
+            <wp:cNvGraphicFramePr>
+              <a:graphicFrameLocks xmlns:a="http://schemas.openxmlformats.org/drawingml/2006/main" noChangeAspect="1"/>
+            </wp:cNvGraphicFramePr>
+            <a:graphic xmlns:a="http://schemas.openxmlformats.org/drawingml/2006/main">
+              <a:graphicData uri="http://schemas.openxmlformats.org/drawingml/2006/picture">
+                <pic:pic xmlns:pic="http://schemas.openxmlformats.org/drawingml/2006/picture">
+                  <pic:nvPicPr>
+                    <pic:cNvPr id="1909239952" name="Picture 1"/>
+                    <pic:cNvPicPr>
+                      <a:picLocks noChangeAspect="1"/>
+                    </pic:cNvPicPr>
+                  </pic:nvPicPr>
+                  <pic:blipFill>
+                    <a:blip r:embed="rId49"/>
+                    <a:stretch>
+                      <a:fillRect/>
+                    </a:stretch>
+                  </pic:blipFill>
+                  <pic:spPr>
+                    <a:xfrm>
+                      <a:off x="0" y="0"/>
+                      <a:ext cx="3109871" cy="1096689"/>
+                    </a:xfrm>
+                    <a:prstGeom prst="rect">
+                      <a:avLst/>
+                    </a:prstGeom>
+                  </pic:spPr>
+                </pic:pic>
+              </a:graphicData>
+            </a:graphic>
+          </wp:inline>
+        </w:drawing>
+      </w:r>
+    </w:p>
+    <w:p>
+      <w:pPr>
+        <w:rPr>
+          <w:sz w:val="16"/>
+          <w:szCs w:val="16"/>
+        </w:rPr>
+      </w:pPr>
+      <w:r>
+        <w:rPr>
+          <w:noProof/>
+        </w:rPr>
+        <w:drawing>
+          <wp:inline distT="0" distB="0" distL="0" distR="0" wp14:anchorId="7ED19FF0" wp14:editId="1EB26C9A">
+            <wp:extent cx="1976391" cy="3092450"/>
+            <wp:effectExtent l="0" t="0" r="5080" b="0"/>
+            <wp:docPr id="360324651" name="Picture 1"/>
+            <wp:cNvGraphicFramePr>
+              <a:graphicFrameLocks xmlns:a="http://schemas.openxmlformats.org/drawingml/2006/main" noChangeAspect="1"/>
+            </wp:cNvGraphicFramePr>
+            <a:graphic xmlns:a="http://schemas.openxmlformats.org/drawingml/2006/main">
+              <a:graphicData uri="http://schemas.openxmlformats.org/drawingml/2006/picture">
+                <pic:pic xmlns:pic="http://schemas.openxmlformats.org/drawingml/2006/picture">
+                  <pic:nvPicPr>
+                    <pic:cNvPr id="360324651" name="Picture 1"/>
+                    <pic:cNvPicPr>
+                      <a:picLocks noChangeAspect="1"/>
+                    </pic:cNvPicPr>
+                  </pic:nvPicPr>
+                  <pic:blipFill>
+                    <a:blip r:embed="rId50"/>
+                    <a:stretch>
+                      <a:fillRect/>
+                    </a:stretch>
+                  </pic:blipFill>
+                  <pic:spPr>
+                    <a:xfrm>
+                      <a:off x="0" y="0"/>
+                      <a:ext cx="1979613" cy="3097492"/>
+                    </a:xfrm>
+                    <a:prstGeom prst="rect">
+                      <a:avLst/>
+                    </a:prstGeom>
+                  </pic:spPr>
+                </pic:pic>
+              </a:graphicData>
+            </a:graphic>
+          </wp:inline>
+        </w:drawing>
+      </w:r>
     </w:p>
     <w:sectPr>
-      <w:headerReference w:type="default" r:id="rId41"/>
+      <w:headerReference w:type="default" r:id="rId51"/>
       <w:pgSz w:w="11906" w:h="16838"/>
       <w:pgMar w:top="1440" w:right="1440" w:bottom="1440" w:left="1440" w:header="708" w:footer="708" w:gutter="0"/>
       <w:pgBorders w:offsetFrom="page">
@@ -8009,6 +12264,119 @@
     </w:lvl>
   </w:abstractNum>
   <w:abstractNum w:abstractNumId="1" w15:restartNumberingAfterBreak="0">
+    <w:nsid w:val="054E4292"/>
+    <w:multiLevelType w:val="hybridMultilevel"/>
+    <w:tmpl w:val="496063F2"/>
+    <w:lvl w:ilvl="0" w:tplc="04090001">
+      <w:start w:val="1"/>
+      <w:numFmt w:val="bullet"/>
+      <w:lvlText w:val=""/>
+      <w:lvlJc w:val="left"/>
+      <w:pPr>
+        <w:ind w:left="720" w:hanging="360"/>
+      </w:pPr>
+      <w:rPr>
+        <w:rFonts w:ascii="Symbol" w:hAnsi="Symbol" w:hint="default"/>
+      </w:rPr>
+    </w:lvl>
+    <w:lvl w:ilvl="1" w:tplc="04090003">
+      <w:start w:val="1"/>
+      <w:numFmt w:val="bullet"/>
+      <w:lvlText w:val="o"/>
+      <w:lvlJc w:val="left"/>
+      <w:pPr>
+        <w:ind w:left="1440" w:hanging="360"/>
+      </w:pPr>
+      <w:rPr>
+        <w:rFonts w:ascii="Courier New" w:hAnsi="Courier New" w:cs="Courier New" w:hint="default"/>
+      </w:rPr>
+    </w:lvl>
+    <w:lvl w:ilvl="2" w:tplc="04090005">
+      <w:start w:val="1"/>
+      <w:numFmt w:val="bullet"/>
+      <w:lvlText w:val=""/>
+      <w:lvlJc w:val="left"/>
+      <w:pPr>
+        <w:ind w:left="2160" w:hanging="360"/>
+      </w:pPr>
+      <w:rPr>
+        <w:rFonts w:ascii="Wingdings" w:hAnsi="Wingdings" w:hint="default"/>
+      </w:rPr>
+    </w:lvl>
+    <w:lvl w:ilvl="3" w:tplc="04090001">
+      <w:start w:val="1"/>
+      <w:numFmt w:val="bullet"/>
+      <w:lvlText w:val=""/>
+      <w:lvlJc w:val="left"/>
+      <w:pPr>
+        <w:ind w:left="2880" w:hanging="360"/>
+      </w:pPr>
+      <w:rPr>
+        <w:rFonts w:ascii="Symbol" w:hAnsi="Symbol" w:hint="default"/>
+      </w:rPr>
+    </w:lvl>
+    <w:lvl w:ilvl="4" w:tplc="04090003">
+      <w:start w:val="1"/>
+      <w:numFmt w:val="bullet"/>
+      <w:lvlText w:val="o"/>
+      <w:lvlJc w:val="left"/>
+      <w:pPr>
+        <w:ind w:left="3600" w:hanging="360"/>
+      </w:pPr>
+      <w:rPr>
+        <w:rFonts w:ascii="Courier New" w:hAnsi="Courier New" w:cs="Courier New" w:hint="default"/>
+      </w:rPr>
+    </w:lvl>
+    <w:lvl w:ilvl="5" w:tplc="04090005">
+      <w:start w:val="1"/>
+      <w:numFmt w:val="bullet"/>
+      <w:lvlText w:val=""/>
+      <w:lvlJc w:val="left"/>
+      <w:pPr>
+        <w:ind w:left="4320" w:hanging="360"/>
+      </w:pPr>
+      <w:rPr>
+        <w:rFonts w:ascii="Wingdings" w:hAnsi="Wingdings" w:hint="default"/>
+      </w:rPr>
+    </w:lvl>
+    <w:lvl w:ilvl="6" w:tplc="04090001">
+      <w:start w:val="1"/>
+      <w:numFmt w:val="bullet"/>
+      <w:lvlText w:val=""/>
+      <w:lvlJc w:val="left"/>
+      <w:pPr>
+        <w:ind w:left="5040" w:hanging="360"/>
+      </w:pPr>
+      <w:rPr>
+        <w:rFonts w:ascii="Symbol" w:hAnsi="Symbol" w:hint="default"/>
+      </w:rPr>
+    </w:lvl>
+    <w:lvl w:ilvl="7" w:tplc="04090003">
+      <w:start w:val="1"/>
+      <w:numFmt w:val="bullet"/>
+      <w:lvlText w:val="o"/>
+      <w:lvlJc w:val="left"/>
+      <w:pPr>
+        <w:ind w:left="5760" w:hanging="360"/>
+      </w:pPr>
+      <w:rPr>
+        <w:rFonts w:ascii="Courier New" w:hAnsi="Courier New" w:cs="Courier New" w:hint="default"/>
+      </w:rPr>
+    </w:lvl>
+    <w:lvl w:ilvl="8" w:tplc="04090005">
+      <w:start w:val="1"/>
+      <w:numFmt w:val="bullet"/>
+      <w:lvlText w:val=""/>
+      <w:lvlJc w:val="left"/>
+      <w:pPr>
+        <w:ind w:left="6480" w:hanging="360"/>
+      </w:pPr>
+      <w:rPr>
+        <w:rFonts w:ascii="Wingdings" w:hAnsi="Wingdings" w:hint="default"/>
+      </w:rPr>
+    </w:lvl>
+  </w:abstractNum>
+  <w:abstractNum w:abstractNumId="2" w15:restartNumberingAfterBreak="0">
     <w:nsid w:val="1352526E"/>
     <w:multiLevelType w:val="hybridMultilevel"/>
     <w:tmpl w:val="58B0E216"/>
@@ -8097,7 +12465,7 @@
       </w:pPr>
     </w:lvl>
   </w:abstractNum>
-  <w:abstractNum w:abstractNumId="2" w15:restartNumberingAfterBreak="0">
+  <w:abstractNum w:abstractNumId="3" w15:restartNumberingAfterBreak="0">
     <w:nsid w:val="16AD167E"/>
     <w:multiLevelType w:val="hybridMultilevel"/>
     <w:tmpl w:val="F20407C8"/>
@@ -8186,7 +12554,93 @@
       </w:pPr>
     </w:lvl>
   </w:abstractNum>
-  <w:abstractNum w:abstractNumId="3" w15:restartNumberingAfterBreak="0">
+  <w:abstractNum w:abstractNumId="4" w15:restartNumberingAfterBreak="0">
+    <w:nsid w:val="2730149B"/>
+    <w:multiLevelType w:val="hybridMultilevel"/>
+    <w:tmpl w:val="505EBC46"/>
+    <w:lvl w:ilvl="0" w:tplc="0409000F">
+      <w:start w:val="1"/>
+      <w:numFmt w:val="decimal"/>
+      <w:lvlText w:val="%1."/>
+      <w:lvlJc w:val="left"/>
+      <w:pPr>
+        <w:ind w:left="720" w:hanging="360"/>
+      </w:pPr>
+    </w:lvl>
+    <w:lvl w:ilvl="1" w:tplc="04090019">
+      <w:start w:val="1"/>
+      <w:numFmt w:val="lowerLetter"/>
+      <w:lvlText w:val="%2."/>
+      <w:lvlJc w:val="left"/>
+      <w:pPr>
+        <w:ind w:left="1440" w:hanging="360"/>
+      </w:pPr>
+    </w:lvl>
+    <w:lvl w:ilvl="2" w:tplc="0409001B">
+      <w:start w:val="1"/>
+      <w:numFmt w:val="lowerRoman"/>
+      <w:lvlText w:val="%3."/>
+      <w:lvlJc w:val="right"/>
+      <w:pPr>
+        <w:ind w:left="2160" w:hanging="180"/>
+      </w:pPr>
+    </w:lvl>
+    <w:lvl w:ilvl="3" w:tplc="0409000F">
+      <w:start w:val="1"/>
+      <w:numFmt w:val="decimal"/>
+      <w:lvlText w:val="%4."/>
+      <w:lvlJc w:val="left"/>
+      <w:pPr>
+        <w:ind w:left="2880" w:hanging="360"/>
+      </w:pPr>
+    </w:lvl>
+    <w:lvl w:ilvl="4" w:tplc="04090019">
+      <w:start w:val="1"/>
+      <w:numFmt w:val="lowerLetter"/>
+      <w:lvlText w:val="%5."/>
+      <w:lvlJc w:val="left"/>
+      <w:pPr>
+        <w:ind w:left="3600" w:hanging="360"/>
+      </w:pPr>
+    </w:lvl>
+    <w:lvl w:ilvl="5" w:tplc="0409001B">
+      <w:start w:val="1"/>
+      <w:numFmt w:val="lowerRoman"/>
+      <w:lvlText w:val="%6."/>
+      <w:lvlJc w:val="right"/>
+      <w:pPr>
+        <w:ind w:left="4320" w:hanging="180"/>
+      </w:pPr>
+    </w:lvl>
+    <w:lvl w:ilvl="6" w:tplc="0409000F">
+      <w:start w:val="1"/>
+      <w:numFmt w:val="decimal"/>
+      <w:lvlText w:val="%7."/>
+      <w:lvlJc w:val="left"/>
+      <w:pPr>
+        <w:ind w:left="5040" w:hanging="360"/>
+      </w:pPr>
+    </w:lvl>
+    <w:lvl w:ilvl="7" w:tplc="04090019">
+      <w:start w:val="1"/>
+      <w:numFmt w:val="lowerLetter"/>
+      <w:lvlText w:val="%8."/>
+      <w:lvlJc w:val="left"/>
+      <w:pPr>
+        <w:ind w:left="5760" w:hanging="360"/>
+      </w:pPr>
+    </w:lvl>
+    <w:lvl w:ilvl="8" w:tplc="0409001B">
+      <w:start w:val="1"/>
+      <w:numFmt w:val="lowerRoman"/>
+      <w:lvlText w:val="%9."/>
+      <w:lvlJc w:val="right"/>
+      <w:pPr>
+        <w:ind w:left="6480" w:hanging="180"/>
+      </w:pPr>
+    </w:lvl>
+  </w:abstractNum>
+  <w:abstractNum w:abstractNumId="5" w15:restartNumberingAfterBreak="0">
     <w:nsid w:val="2BCB3390"/>
     <w:multiLevelType w:val="multilevel"/>
     <w:tmpl w:val="763EB4E6"/>
@@ -8275,7 +12729,149 @@
       </w:pPr>
     </w:lvl>
   </w:abstractNum>
-  <w:abstractNum w:abstractNumId="4" w15:restartNumberingAfterBreak="0">
+  <w:abstractNum w:abstractNumId="6" w15:restartNumberingAfterBreak="0">
+    <w:nsid w:val="357E5406"/>
+    <w:multiLevelType w:val="multilevel"/>
+    <w:tmpl w:val="3DA66A14"/>
+    <w:lvl w:ilvl="0">
+      <w:start w:val="1"/>
+      <w:numFmt w:val="bullet"/>
+      <w:lvlText w:val=""/>
+      <w:lvlJc w:val="left"/>
+      <w:pPr>
+        <w:tabs>
+          <w:tab w:val="num" w:pos="643"/>
+        </w:tabs>
+        <w:ind w:left="643" w:hanging="360"/>
+      </w:pPr>
+      <w:rPr>
+        <w:rFonts w:ascii="Symbol" w:hAnsi="Symbol" w:hint="default"/>
+        <w:sz w:val="20"/>
+      </w:rPr>
+    </w:lvl>
+    <w:lvl w:ilvl="1">
+      <w:start w:val="1"/>
+      <w:numFmt w:val="decimal"/>
+      <w:lvlText w:val="%2)"/>
+      <w:lvlJc w:val="left"/>
+      <w:pPr>
+        <w:ind w:left="1363" w:hanging="360"/>
+      </w:pPr>
+    </w:lvl>
+    <w:lvl w:ilvl="2">
+      <w:start w:val="1"/>
+      <w:numFmt w:val="bullet"/>
+      <w:lvlText w:val=""/>
+      <w:lvlJc w:val="left"/>
+      <w:pPr>
+        <w:tabs>
+          <w:tab w:val="num" w:pos="2083"/>
+        </w:tabs>
+        <w:ind w:left="2083" w:hanging="360"/>
+      </w:pPr>
+      <w:rPr>
+        <w:rFonts w:ascii="Wingdings" w:hAnsi="Wingdings" w:hint="default"/>
+        <w:sz w:val="20"/>
+      </w:rPr>
+    </w:lvl>
+    <w:lvl w:ilvl="3">
+      <w:start w:val="1"/>
+      <w:numFmt w:val="bullet"/>
+      <w:lvlText w:val=""/>
+      <w:lvlJc w:val="left"/>
+      <w:pPr>
+        <w:tabs>
+          <w:tab w:val="num" w:pos="2803"/>
+        </w:tabs>
+        <w:ind w:left="2803" w:hanging="360"/>
+      </w:pPr>
+      <w:rPr>
+        <w:rFonts w:ascii="Wingdings" w:hAnsi="Wingdings" w:hint="default"/>
+        <w:sz w:val="20"/>
+      </w:rPr>
+    </w:lvl>
+    <w:lvl w:ilvl="4">
+      <w:start w:val="1"/>
+      <w:numFmt w:val="bullet"/>
+      <w:lvlText w:val=""/>
+      <w:lvlJc w:val="left"/>
+      <w:pPr>
+        <w:tabs>
+          <w:tab w:val="num" w:pos="3523"/>
+        </w:tabs>
+        <w:ind w:left="3523" w:hanging="360"/>
+      </w:pPr>
+      <w:rPr>
+        <w:rFonts w:ascii="Wingdings" w:hAnsi="Wingdings" w:hint="default"/>
+        <w:sz w:val="20"/>
+      </w:rPr>
+    </w:lvl>
+    <w:lvl w:ilvl="5">
+      <w:start w:val="1"/>
+      <w:numFmt w:val="bullet"/>
+      <w:lvlText w:val=""/>
+      <w:lvlJc w:val="left"/>
+      <w:pPr>
+        <w:tabs>
+          <w:tab w:val="num" w:pos="4243"/>
+        </w:tabs>
+        <w:ind w:left="4243" w:hanging="360"/>
+      </w:pPr>
+      <w:rPr>
+        <w:rFonts w:ascii="Wingdings" w:hAnsi="Wingdings" w:hint="default"/>
+        <w:sz w:val="20"/>
+      </w:rPr>
+    </w:lvl>
+    <w:lvl w:ilvl="6">
+      <w:start w:val="1"/>
+      <w:numFmt w:val="bullet"/>
+      <w:lvlText w:val=""/>
+      <w:lvlJc w:val="left"/>
+      <w:pPr>
+        <w:tabs>
+          <w:tab w:val="num" w:pos="4963"/>
+        </w:tabs>
+        <w:ind w:left="4963" w:hanging="360"/>
+      </w:pPr>
+      <w:rPr>
+        <w:rFonts w:ascii="Wingdings" w:hAnsi="Wingdings" w:hint="default"/>
+        <w:sz w:val="20"/>
+      </w:rPr>
+    </w:lvl>
+    <w:lvl w:ilvl="7">
+      <w:start w:val="1"/>
+      <w:numFmt w:val="bullet"/>
+      <w:lvlText w:val=""/>
+      <w:lvlJc w:val="left"/>
+      <w:pPr>
+        <w:tabs>
+          <w:tab w:val="num" w:pos="5683"/>
+        </w:tabs>
+        <w:ind w:left="5683" w:hanging="360"/>
+      </w:pPr>
+      <w:rPr>
+        <w:rFonts w:ascii="Wingdings" w:hAnsi="Wingdings" w:hint="default"/>
+        <w:sz w:val="20"/>
+      </w:rPr>
+    </w:lvl>
+    <w:lvl w:ilvl="8">
+      <w:start w:val="1"/>
+      <w:numFmt w:val="bullet"/>
+      <w:lvlText w:val=""/>
+      <w:lvlJc w:val="left"/>
+      <w:pPr>
+        <w:tabs>
+          <w:tab w:val="num" w:pos="6403"/>
+        </w:tabs>
+        <w:ind w:left="6403" w:hanging="360"/>
+      </w:pPr>
+      <w:rPr>
+        <w:rFonts w:ascii="Wingdings" w:hAnsi="Wingdings" w:hint="default"/>
+        <w:sz w:val="20"/>
+      </w:rPr>
+    </w:lvl>
+  </w:abstractNum>
+  <w:abstractNum w:abstractNumId="7" w15:restartNumberingAfterBreak="0">
     <w:nsid w:val="366078EB"/>
     <w:multiLevelType w:val="singleLevel"/>
     <w:tmpl w:val="366078EB"/>
@@ -8291,7 +12887,156 @@
       </w:pPr>
     </w:lvl>
   </w:abstractNum>
-  <w:abstractNum w:abstractNumId="5" w15:restartNumberingAfterBreak="0">
+  <w:abstractNum w:abstractNumId="8" w15:restartNumberingAfterBreak="0">
+    <w:nsid w:val="4E6D7BA0"/>
+    <w:multiLevelType w:val="multilevel"/>
+    <w:tmpl w:val="D922A790"/>
+    <w:lvl w:ilvl="0">
+      <w:start w:val="1"/>
+      <w:numFmt w:val="bullet"/>
+      <w:lvlText w:val=""/>
+      <w:lvlJc w:val="left"/>
+      <w:pPr>
+        <w:tabs>
+          <w:tab w:val="num" w:pos="720"/>
+        </w:tabs>
+        <w:ind w:left="720" w:hanging="360"/>
+      </w:pPr>
+      <w:rPr>
+        <w:rFonts w:ascii="Symbol" w:hAnsi="Symbol" w:hint="default"/>
+        <w:sz w:val="20"/>
+      </w:rPr>
+    </w:lvl>
+    <w:lvl w:ilvl="1">
+      <w:start w:val="1"/>
+      <w:numFmt w:val="bullet"/>
+      <w:lvlText w:val="o"/>
+      <w:lvlJc w:val="left"/>
+      <w:pPr>
+        <w:tabs>
+          <w:tab w:val="num" w:pos="1440"/>
+        </w:tabs>
+        <w:ind w:left="1440" w:hanging="360"/>
+      </w:pPr>
+      <w:rPr>
+        <w:rFonts w:ascii="Courier New" w:hAnsi="Courier New" w:cs="Times New Roman" w:hint="default"/>
+        <w:sz w:val="20"/>
+      </w:rPr>
+    </w:lvl>
+    <w:lvl w:ilvl="2">
+      <w:start w:val="1"/>
+      <w:numFmt w:val="bullet"/>
+      <w:lvlText w:val=""/>
+      <w:lvlJc w:val="left"/>
+      <w:pPr>
+        <w:tabs>
+          <w:tab w:val="num" w:pos="2160"/>
+        </w:tabs>
+        <w:ind w:left="2160" w:hanging="360"/>
+      </w:pPr>
+      <w:rPr>
+        <w:rFonts w:ascii="Wingdings" w:hAnsi="Wingdings" w:hint="default"/>
+        <w:sz w:val="20"/>
+      </w:rPr>
+    </w:lvl>
+    <w:lvl w:ilvl="3">
+      <w:start w:val="1"/>
+      <w:numFmt w:val="bullet"/>
+      <w:lvlText w:val=""/>
+      <w:lvlJc w:val="left"/>
+      <w:pPr>
+        <w:tabs>
+          <w:tab w:val="num" w:pos="2880"/>
+        </w:tabs>
+        <w:ind w:left="2880" w:hanging="360"/>
+      </w:pPr>
+      <w:rPr>
+        <w:rFonts w:ascii="Wingdings" w:hAnsi="Wingdings" w:hint="default"/>
+        <w:sz w:val="20"/>
+      </w:rPr>
+    </w:lvl>
+    <w:lvl w:ilvl="4">
+      <w:start w:val="1"/>
+      <w:numFmt w:val="bullet"/>
+      <w:lvlText w:val=""/>
+      <w:lvlJc w:val="left"/>
+      <w:pPr>
+        <w:tabs>
+          <w:tab w:val="num" w:pos="3600"/>
+        </w:tabs>
+        <w:ind w:left="3600" w:hanging="360"/>
+      </w:pPr>
+      <w:rPr>
+        <w:rFonts w:ascii="Wingdings" w:hAnsi="Wingdings" w:hint="default"/>
+        <w:sz w:val="20"/>
+      </w:rPr>
+    </w:lvl>
+    <w:lvl w:ilvl="5">
+      <w:start w:val="1"/>
+      <w:numFmt w:val="bullet"/>
+      <w:lvlText w:val=""/>
+      <w:lvlJc w:val="left"/>
+      <w:pPr>
+        <w:tabs>
+          <w:tab w:val="num" w:pos="4320"/>
+        </w:tabs>
+        <w:ind w:left="4320" w:hanging="360"/>
+      </w:pPr>
+      <w:rPr>
+        <w:rFonts w:ascii="Wingdings" w:hAnsi="Wingdings" w:hint="default"/>
+        <w:sz w:val="20"/>
+      </w:rPr>
+    </w:lvl>
+    <w:lvl w:ilvl="6">
+      <w:start w:val="1"/>
+      <w:numFmt w:val="bullet"/>
+      <w:lvlText w:val=""/>
+      <w:lvlJc w:val="left"/>
+      <w:pPr>
+        <w:tabs>
+          <w:tab w:val="num" w:pos="5040"/>
+        </w:tabs>
+        <w:ind w:left="5040" w:hanging="360"/>
+      </w:pPr>
+      <w:rPr>
+        <w:rFonts w:ascii="Wingdings" w:hAnsi="Wingdings" w:hint="default"/>
+        <w:sz w:val="20"/>
+      </w:rPr>
+    </w:lvl>
+    <w:lvl w:ilvl="7">
+      <w:start w:val="1"/>
+      <w:numFmt w:val="bullet"/>
+      <w:lvlText w:val=""/>
+      <w:lvlJc w:val="left"/>
+      <w:pPr>
+        <w:tabs>
+          <w:tab w:val="num" w:pos="5760"/>
+        </w:tabs>
+        <w:ind w:left="5760" w:hanging="360"/>
+      </w:pPr>
+      <w:rPr>
+        <w:rFonts w:ascii="Wingdings" w:hAnsi="Wingdings" w:hint="default"/>
+        <w:sz w:val="20"/>
+      </w:rPr>
+    </w:lvl>
+    <w:lvl w:ilvl="8">
+      <w:start w:val="1"/>
+      <w:numFmt w:val="bullet"/>
+      <w:lvlText w:val=""/>
+      <w:lvlJc w:val="left"/>
+      <w:pPr>
+        <w:tabs>
+          <w:tab w:val="num" w:pos="6480"/>
+        </w:tabs>
+        <w:ind w:left="6480" w:hanging="360"/>
+      </w:pPr>
+      <w:rPr>
+        <w:rFonts w:ascii="Wingdings" w:hAnsi="Wingdings" w:hint="default"/>
+        <w:sz w:val="20"/>
+      </w:rPr>
+    </w:lvl>
+  </w:abstractNum>
+  <w:abstractNum w:abstractNumId="9" w15:restartNumberingAfterBreak="0">
     <w:nsid w:val="537F6598"/>
     <w:multiLevelType w:val="multilevel"/>
     <w:tmpl w:val="537F6598"/>
@@ -8408,7 +13153,156 @@
       </w:pPr>
     </w:lvl>
   </w:abstractNum>
-  <w:abstractNum w:abstractNumId="6" w15:restartNumberingAfterBreak="0">
+  <w:abstractNum w:abstractNumId="10" w15:restartNumberingAfterBreak="0">
+    <w:nsid w:val="64D8002E"/>
+    <w:multiLevelType w:val="multilevel"/>
+    <w:tmpl w:val="0FCC5342"/>
+    <w:lvl w:ilvl="0">
+      <w:start w:val="1"/>
+      <w:numFmt w:val="bullet"/>
+      <w:lvlText w:val=""/>
+      <w:lvlJc w:val="left"/>
+      <w:pPr>
+        <w:tabs>
+          <w:tab w:val="num" w:pos="720"/>
+        </w:tabs>
+        <w:ind w:left="720" w:hanging="360"/>
+      </w:pPr>
+      <w:rPr>
+        <w:rFonts w:ascii="Symbol" w:hAnsi="Symbol" w:hint="default"/>
+        <w:sz w:val="20"/>
+      </w:rPr>
+    </w:lvl>
+    <w:lvl w:ilvl="1">
+      <w:start w:val="1"/>
+      <w:numFmt w:val="bullet"/>
+      <w:lvlText w:val="o"/>
+      <w:lvlJc w:val="left"/>
+      <w:pPr>
+        <w:tabs>
+          <w:tab w:val="num" w:pos="1440"/>
+        </w:tabs>
+        <w:ind w:left="1440" w:hanging="360"/>
+      </w:pPr>
+      <w:rPr>
+        <w:rFonts w:ascii="Courier New" w:hAnsi="Courier New" w:cs="Times New Roman" w:hint="default"/>
+        <w:sz w:val="20"/>
+      </w:rPr>
+    </w:lvl>
+    <w:lvl w:ilvl="2">
+      <w:start w:val="1"/>
+      <w:numFmt w:val="bullet"/>
+      <w:lvlText w:val=""/>
+      <w:lvlJc w:val="left"/>
+      <w:pPr>
+        <w:tabs>
+          <w:tab w:val="num" w:pos="2160"/>
+        </w:tabs>
+        <w:ind w:left="2160" w:hanging="360"/>
+      </w:pPr>
+      <w:rPr>
+        <w:rFonts w:ascii="Wingdings" w:hAnsi="Wingdings" w:hint="default"/>
+        <w:sz w:val="20"/>
+      </w:rPr>
+    </w:lvl>
+    <w:lvl w:ilvl="3">
+      <w:start w:val="1"/>
+      <w:numFmt w:val="bullet"/>
+      <w:lvlText w:val=""/>
+      <w:lvlJc w:val="left"/>
+      <w:pPr>
+        <w:tabs>
+          <w:tab w:val="num" w:pos="2880"/>
+        </w:tabs>
+        <w:ind w:left="2880" w:hanging="360"/>
+      </w:pPr>
+      <w:rPr>
+        <w:rFonts w:ascii="Wingdings" w:hAnsi="Wingdings" w:hint="default"/>
+        <w:sz w:val="20"/>
+      </w:rPr>
+    </w:lvl>
+    <w:lvl w:ilvl="4">
+      <w:start w:val="1"/>
+      <w:numFmt w:val="bullet"/>
+      <w:lvlText w:val=""/>
+      <w:lvlJc w:val="left"/>
+      <w:pPr>
+        <w:tabs>
+          <w:tab w:val="num" w:pos="3600"/>
+        </w:tabs>
+        <w:ind w:left="3600" w:hanging="360"/>
+      </w:pPr>
+      <w:rPr>
+        <w:rFonts w:ascii="Wingdings" w:hAnsi="Wingdings" w:hint="default"/>
+        <w:sz w:val="20"/>
+      </w:rPr>
+    </w:lvl>
+    <w:lvl w:ilvl="5">
+      <w:start w:val="1"/>
+      <w:numFmt w:val="bullet"/>
+      <w:lvlText w:val=""/>
+      <w:lvlJc w:val="left"/>
+      <w:pPr>
+        <w:tabs>
+          <w:tab w:val="num" w:pos="4320"/>
+        </w:tabs>
+        <w:ind w:left="4320" w:hanging="360"/>
+      </w:pPr>
+      <w:rPr>
+        <w:rFonts w:ascii="Wingdings" w:hAnsi="Wingdings" w:hint="default"/>
+        <w:sz w:val="20"/>
+      </w:rPr>
+    </w:lvl>
+    <w:lvl w:ilvl="6">
+      <w:start w:val="1"/>
+      <w:numFmt w:val="bullet"/>
+      <w:lvlText w:val=""/>
+      <w:lvlJc w:val="left"/>
+      <w:pPr>
+        <w:tabs>
+          <w:tab w:val="num" w:pos="5040"/>
+        </w:tabs>
+        <w:ind w:left="5040" w:hanging="360"/>
+      </w:pPr>
+      <w:rPr>
+        <w:rFonts w:ascii="Wingdings" w:hAnsi="Wingdings" w:hint="default"/>
+        <w:sz w:val="20"/>
+      </w:rPr>
+    </w:lvl>
+    <w:lvl w:ilvl="7">
+      <w:start w:val="1"/>
+      <w:numFmt w:val="bullet"/>
+      <w:lvlText w:val=""/>
+      <w:lvlJc w:val="left"/>
+      <w:pPr>
+        <w:tabs>
+          <w:tab w:val="num" w:pos="5760"/>
+        </w:tabs>
+        <w:ind w:left="5760" w:hanging="360"/>
+      </w:pPr>
+      <w:rPr>
+        <w:rFonts w:ascii="Wingdings" w:hAnsi="Wingdings" w:hint="default"/>
+        <w:sz w:val="20"/>
+      </w:rPr>
+    </w:lvl>
+    <w:lvl w:ilvl="8">
+      <w:start w:val="1"/>
+      <w:numFmt w:val="bullet"/>
+      <w:lvlText w:val=""/>
+      <w:lvlJc w:val="left"/>
+      <w:pPr>
+        <w:tabs>
+          <w:tab w:val="num" w:pos="6480"/>
+        </w:tabs>
+        <w:ind w:left="6480" w:hanging="360"/>
+      </w:pPr>
+      <w:rPr>
+        <w:rFonts w:ascii="Wingdings" w:hAnsi="Wingdings" w:hint="default"/>
+        <w:sz w:val="20"/>
+      </w:rPr>
+    </w:lvl>
+  </w:abstractNum>
+  <w:abstractNum w:abstractNumId="11" w15:restartNumberingAfterBreak="0">
     <w:nsid w:val="654D01B4"/>
     <w:multiLevelType w:val="hybridMultilevel"/>
     <w:tmpl w:val="72D82BC6"/>
@@ -8497,7 +13391,7 @@
       </w:pPr>
     </w:lvl>
   </w:abstractNum>
-  <w:abstractNum w:abstractNumId="7" w15:restartNumberingAfterBreak="0">
+  <w:abstractNum w:abstractNumId="12" w15:restartNumberingAfterBreak="0">
     <w:nsid w:val="66AC28BE"/>
     <w:multiLevelType w:val="multilevel"/>
     <w:tmpl w:val="66AC28BE"/>
@@ -8610,7 +13504,7 @@
       </w:pPr>
     </w:lvl>
   </w:abstractNum>
-  <w:abstractNum w:abstractNumId="8" w15:restartNumberingAfterBreak="0">
+  <w:abstractNum w:abstractNumId="13" w15:restartNumberingAfterBreak="0">
     <w:nsid w:val="772402FA"/>
     <w:multiLevelType w:val="multilevel"/>
     <w:tmpl w:val="772402FA"/>
@@ -8728,31 +13622,111 @@
     </w:lvl>
   </w:abstractNum>
   <w:num w:numId="1" w16cid:durableId="1559626808">
+    <w:abstractNumId w:val="9"/>
+  </w:num>
+  <w:num w:numId="2" w16cid:durableId="1703285685">
+    <w:abstractNumId w:val="2"/>
+  </w:num>
+  <w:num w:numId="3" w16cid:durableId="1281297419">
     <w:abstractNumId w:val="5"/>
   </w:num>
-  <w:num w:numId="2" w16cid:durableId="1703285685">
-    <w:abstractNumId w:val="1"/>
-  </w:num>
-  <w:num w:numId="3" w16cid:durableId="1281297419">
-    <w:abstractNumId w:val="3"/>
-  </w:num>
   <w:num w:numId="4" w16cid:durableId="960380742">
-    <w:abstractNumId w:val="8"/>
+    <w:abstractNumId w:val="13"/>
   </w:num>
   <w:num w:numId="5" w16cid:durableId="277444840">
-    <w:abstractNumId w:val="6"/>
+    <w:abstractNumId w:val="11"/>
   </w:num>
   <w:num w:numId="6" w16cid:durableId="1985423602">
-    <w:abstractNumId w:val="7"/>
+    <w:abstractNumId w:val="12"/>
   </w:num>
   <w:num w:numId="7" w16cid:durableId="1838229052">
     <w:abstractNumId w:val="0"/>
   </w:num>
   <w:num w:numId="8" w16cid:durableId="603802432">
-    <w:abstractNumId w:val="4"/>
+    <w:abstractNumId w:val="7"/>
   </w:num>
   <w:num w:numId="9" w16cid:durableId="598030812">
-    <w:abstractNumId w:val="2"/>
+    <w:abstractNumId w:val="3"/>
+  </w:num>
+  <w:num w:numId="10" w16cid:durableId="1772123395">
+    <w:abstractNumId w:val="8"/>
+    <w:lvlOverride w:ilvl="0"/>
+    <w:lvlOverride w:ilvl="1"/>
+    <w:lvlOverride w:ilvl="2"/>
+    <w:lvlOverride w:ilvl="3"/>
+    <w:lvlOverride w:ilvl="4"/>
+    <w:lvlOverride w:ilvl="5"/>
+    <w:lvlOverride w:ilvl="6"/>
+    <w:lvlOverride w:ilvl="7"/>
+    <w:lvlOverride w:ilvl="8"/>
+  </w:num>
+  <w:num w:numId="11" w16cid:durableId="1580216778">
+    <w:abstractNumId w:val="6"/>
+    <w:lvlOverride w:ilvl="0"/>
+    <w:lvlOverride w:ilvl="1">
+      <w:startOverride w:val="1"/>
+    </w:lvlOverride>
+    <w:lvlOverride w:ilvl="2"/>
+    <w:lvlOverride w:ilvl="3"/>
+    <w:lvlOverride w:ilvl="4"/>
+    <w:lvlOverride w:ilvl="5"/>
+    <w:lvlOverride w:ilvl="6"/>
+    <w:lvlOverride w:ilvl="7"/>
+    <w:lvlOverride w:ilvl="8"/>
+  </w:num>
+  <w:num w:numId="12" w16cid:durableId="486095635">
+    <w:abstractNumId w:val="10"/>
+    <w:lvlOverride w:ilvl="0"/>
+    <w:lvlOverride w:ilvl="1"/>
+    <w:lvlOverride w:ilvl="2"/>
+    <w:lvlOverride w:ilvl="3"/>
+    <w:lvlOverride w:ilvl="4"/>
+    <w:lvlOverride w:ilvl="5"/>
+    <w:lvlOverride w:ilvl="6"/>
+    <w:lvlOverride w:ilvl="7"/>
+    <w:lvlOverride w:ilvl="8"/>
+  </w:num>
+  <w:num w:numId="13" w16cid:durableId="696466271">
+    <w:abstractNumId w:val="1"/>
+    <w:lvlOverride w:ilvl="0"/>
+    <w:lvlOverride w:ilvl="1"/>
+    <w:lvlOverride w:ilvl="2"/>
+    <w:lvlOverride w:ilvl="3"/>
+    <w:lvlOverride w:ilvl="4"/>
+    <w:lvlOverride w:ilvl="5"/>
+    <w:lvlOverride w:ilvl="6"/>
+    <w:lvlOverride w:ilvl="7"/>
+    <w:lvlOverride w:ilvl="8"/>
+  </w:num>
+  <w:num w:numId="14" w16cid:durableId="604272593">
+    <w:abstractNumId w:val="4"/>
+    <w:lvlOverride w:ilvl="0">
+      <w:startOverride w:val="1"/>
+    </w:lvlOverride>
+    <w:lvlOverride w:ilvl="1">
+      <w:startOverride w:val="1"/>
+    </w:lvlOverride>
+    <w:lvlOverride w:ilvl="2">
+      <w:startOverride w:val="1"/>
+    </w:lvlOverride>
+    <w:lvlOverride w:ilvl="3">
+      <w:startOverride w:val="1"/>
+    </w:lvlOverride>
+    <w:lvlOverride w:ilvl="4">
+      <w:startOverride w:val="1"/>
+    </w:lvlOverride>
+    <w:lvlOverride w:ilvl="5">
+      <w:startOverride w:val="1"/>
+    </w:lvlOverride>
+    <w:lvlOverride w:ilvl="6">
+      <w:startOverride w:val="1"/>
+    </w:lvlOverride>
+    <w:lvlOverride w:ilvl="7">
+      <w:startOverride w:val="1"/>
+    </w:lvlOverride>
+    <w:lvlOverride w:ilvl="8">
+      <w:startOverride w:val="1"/>
+    </w:lvlOverride>
   </w:num>
 </w:numbering>
 </file>
@@ -9186,7 +14160,6 @@
     <w:next w:val="Normal"/>
     <w:link w:val="Heading2Char"/>
     <w:uiPriority w:val="9"/>
-    <w:semiHidden/>
     <w:unhideWhenUsed/>
     <w:qFormat/>
     <w:rsid w:val="00A50F9A"/>
@@ -9361,7 +14334,6 @@
   <w:style w:type="character" w:default="1" w:styleId="DefaultParagraphFont">
     <w:name w:val="Default Paragraph Font"/>
     <w:uiPriority w:val="1"/>
-    <w:semiHidden/>
     <w:unhideWhenUsed/>
   </w:style>
   <w:style w:type="table" w:default="1" w:styleId="TableNormal">
@@ -9403,7 +14375,6 @@
     <w:basedOn w:val="DefaultParagraphFont"/>
     <w:link w:val="Heading2"/>
     <w:uiPriority w:val="9"/>
-    <w:semiHidden/>
     <w:rsid w:val="00A50F9A"/>
     <w:rPr>
       <w:rFonts w:asciiTheme="majorHAnsi" w:eastAsiaTheme="majorEastAsia" w:hAnsiTheme="majorHAnsi" w:cstheme="majorBidi"/>
